--- a/传感器技术/传感器技术.docx
+++ b/传感器技术/传感器技术.docx
@@ -3,14 +3,12 @@
 <w:document xmlns:wpc="http://schemas.microsoft.com/office/word/2010/wordprocessingCanvas" xmlns:cx="http://schemas.microsoft.com/office/drawing/2014/chartex" xmlns:cx1="http://schemas.microsoft.com/office/drawing/2015/9/8/chartex" xmlns:cx2="http://schemas.microsoft.com/office/drawing/2015/10/21/chartex" xmlns:cx3="http://schemas.microsoft.com/office/drawing/2016/5/9/chartex" xmlns:cx4="http://schemas.microsoft.com/office/drawing/2016/5/10/chartex" xmlns:cx5="http://schemas.microsoft.com/office/drawing/2016/5/11/chartex" xmlns:cx6="http://schemas.microsoft.com/office/drawing/2016/5/12/chartex" xmlns:cx7="http://schemas.microsoft.com/office/drawing/2016/5/13/chartex" xmlns:cx8="http://schemas.microsoft.com/office/drawing/2016/5/14/chartex" xmlns:mc="http://schemas.openxmlformats.org/markup-compatibility/2006" xmlns:aink="http://schemas.microsoft.com/office/drawing/2016/ink" xmlns:am3d="http://schemas.microsoft.com/office/drawing/2017/model3d" xmlns:o="urn:schemas-microsoft-com:office:office" xmlns:r="http://schemas.openxmlformats.org/officeDocument/2006/relationships" xmlns:m="http://schemas.openxmlformats.org/officeDocument/2006/math" xmlns:v="urn:schemas-microsoft-com:vml" xmlns:wp14="http://schemas.microsoft.com/office/word/2010/wordprocessingDrawing" xmlns:wp="http://schemas.openxmlformats.org/drawingml/2006/wordprocessingDrawing" xmlns:w10="urn:schemas-microsoft-com:office:word" xmlns:w="http://schemas.openxmlformats.org/wordprocessingml/2006/main" xmlns:w14="http://schemas.microsoft.com/office/word/2010/wordml" xmlns:w15="http://schemas.microsoft.com/office/word/2012/wordml" xmlns:w16cid="http://schemas.microsoft.com/office/word/2016/wordml/cid" xmlns:w16se="http://schemas.microsoft.com/office/word/2015/wordml/symex" xmlns:wpg="http://schemas.microsoft.com/office/word/2010/wordprocessingGroup" xmlns:wpi="http://schemas.microsoft.com/office/word/2010/wordprocessingInk" xmlns:wne="http://schemas.microsoft.com/office/word/2006/wordml" xmlns:wps="http://schemas.microsoft.com/office/word/2010/wordprocessingShape" mc:Ignorable="w14 w15 w16se w16cid wp14">
   <w:body>
     <w:p>
-      <w:pPr>
-        <w:rPr>
-          <w:rFonts w:hint="eastAsia"/>
-        </w:rPr>
-      </w:pPr>
-      <w:r>
+      <w:r>
+        <w:rPr>
+          <w:noProof/>
+        </w:rPr>
         <w:drawing>
-          <wp:inline distT="0" distB="0" distL="0" distR="0" wp14:anchorId="0A7CB05B" wp14:editId="0652C339">
+          <wp:inline distT="0" distB="0" distL="0" distR="0" wp14:anchorId="2411F3E1" wp14:editId="5FC5B941">
             <wp:extent cx="3977985" cy="2865368"/>
             <wp:effectExtent l="0" t="0" r="3810" b="0"/>
             <wp:docPr id="2" name="图片 2"/>
@@ -25,7 +23,7 @@
                     <pic:cNvPicPr/>
                   </pic:nvPicPr>
                   <pic:blipFill>
-                    <a:blip r:embed="rId4"/>
+                    <a:blip r:embed="rId5"/>
                     <a:stretch>
                       <a:fillRect/>
                     </a:stretch>
@@ -160,395 +158,1015 @@
       <w:pPr>
         <w:ind w:firstLine="420"/>
       </w:pPr>
+      <w:r>
+        <w:rPr>
+          <w:rFonts w:hint="eastAsia"/>
+        </w:rPr>
+        <w:t>组成：</w:t>
+      </w:r>
+      <w:r>
+        <w:rPr>
+          <w:rFonts w:hint="eastAsia"/>
+          <w:b/>
+          <w:bCs/>
+        </w:rPr>
+        <w:t>敏感元件</w:t>
+      </w:r>
+      <w:r>
+        <w:rPr>
+          <w:rFonts w:hint="eastAsia"/>
+        </w:rPr>
+        <w:t>(感受被测量,</w:t>
+      </w:r>
+      <w:r>
+        <w:t xml:space="preserve"> </w:t>
+      </w:r>
+      <w:r>
+        <w:rPr>
+          <w:rFonts w:hint="eastAsia"/>
+        </w:rPr>
+        <w:t>输出物理量</w:t>
+      </w:r>
+      <w:r>
+        <w:rPr>
+          <w:rFonts w:hint="eastAsia"/>
+        </w:rPr>
+        <w:t xml:space="preserve"> 必须</w:t>
+      </w:r>
+      <w:r>
+        <w:rPr>
+          <w:rFonts w:hint="eastAsia"/>
+        </w:rPr>
+        <w:t>)</w:t>
+      </w:r>
+      <w:r>
+        <w:rPr>
+          <w:rFonts w:hint="eastAsia"/>
+        </w:rPr>
+        <w:t>、</w:t>
+      </w:r>
+      <w:r>
+        <w:rPr>
+          <w:rFonts w:hint="eastAsia"/>
+          <w:b/>
+          <w:bCs/>
+        </w:rPr>
+        <w:t>转换元件</w:t>
+      </w:r>
+      <w:r>
+        <w:rPr>
+          <w:rFonts w:hint="eastAsia"/>
+        </w:rPr>
+        <w:t>(输入转为电路参数</w:t>
+      </w:r>
+      <w:r>
+        <w:rPr>
+          <w:rFonts w:hint="eastAsia"/>
+        </w:rPr>
+        <w:t xml:space="preserve"> 可</w:t>
+      </w:r>
+      <w:r>
+        <w:rPr>
+          <w:rFonts w:hint="eastAsia"/>
+        </w:rPr>
+        <w:t>零/</w:t>
+      </w:r>
+      <w:r>
+        <w:rPr>
+          <w:rFonts w:hint="eastAsia"/>
+        </w:rPr>
+        <w:t>多个</w:t>
+      </w:r>
+      <w:r>
+        <w:rPr>
+          <w:rFonts w:hint="eastAsia"/>
+        </w:rPr>
+        <w:t>)</w:t>
+      </w:r>
+      <w:r>
+        <w:rPr>
+          <w:rFonts w:hint="eastAsia"/>
+        </w:rPr>
+        <w:t>、转换电路</w:t>
+      </w:r>
+      <w:r>
+        <w:rPr>
+          <w:rFonts w:hint="eastAsia"/>
+        </w:rPr>
+        <w:t>(</w:t>
+      </w:r>
+      <w:r>
+        <w:rPr>
+          <w:rFonts w:hint="eastAsia"/>
+        </w:rPr>
+        <w:t>电路</w:t>
+      </w:r>
+      <w:r>
+        <w:rPr>
+          <w:rFonts w:hint="eastAsia"/>
+        </w:rPr>
+        <w:t>参数转为电量</w:t>
+      </w:r>
+      <w:r>
+        <w:rPr>
+          <w:rFonts w:hint="eastAsia"/>
+        </w:rPr>
+        <w:t>(</w:t>
+      </w:r>
+      <w:r>
+        <w:rPr>
+          <w:rFonts w:hint="eastAsia"/>
+        </w:rPr>
+        <w:t>被测量小，</w:t>
+      </w:r>
+      <w:r>
+        <w:rPr>
+          <w:rFonts w:hint="eastAsia"/>
+        </w:rPr>
+        <w:t>适当</w:t>
+      </w:r>
+      <w:r>
+        <w:rPr>
+          <w:rFonts w:hint="eastAsia"/>
+        </w:rPr>
+        <w:t>放大)</w:t>
+      </w:r>
+      <w:r>
+        <w:t xml:space="preserve"> </w:t>
+      </w:r>
+      <w:r>
+        <w:rPr>
+          <w:rFonts w:hint="eastAsia"/>
+        </w:rPr>
+        <w:t>可无)</w:t>
+      </w:r>
+    </w:p>
+    <w:p>
+      <w:r>
+        <w:rPr>
+          <w:rFonts w:hint="eastAsia"/>
+        </w:rPr>
+        <w:t>分类：被测量（热工、机械</w:t>
+      </w:r>
+      <w:r>
+        <w:rPr>
+          <w:rFonts w:hint="eastAsia"/>
+        </w:rPr>
+        <w:t>、物性成分、状态</w:t>
+      </w:r>
+      <w:r>
+        <w:rPr>
+          <w:rFonts w:hint="eastAsia"/>
+        </w:rPr>
+        <w:t>）</w:t>
+      </w:r>
+      <w:r>
+        <w:rPr>
+          <w:rFonts w:hint="eastAsia"/>
+        </w:rPr>
+        <w:t>、</w:t>
+      </w:r>
+      <w:r>
+        <w:rPr>
+          <w:rFonts w:hint="eastAsia"/>
+        </w:rPr>
+        <w:t>传感器</w:t>
+      </w:r>
+      <w:r>
+        <w:rPr>
+          <w:rFonts w:hint="eastAsia"/>
+        </w:rPr>
+        <w:t>原理（电阻、光电、电感</w:t>
+      </w:r>
+      <w:r>
+        <w:rPr>
+          <w:rFonts w:hint="eastAsia"/>
+        </w:rPr>
+        <w:t>）</w:t>
+      </w:r>
+    </w:p>
+    <w:p>
+      <w:pPr>
+        <w:rPr>
+          <w:color w:val="AEAAAA" w:themeColor="background2" w:themeShade="BF"/>
+        </w:rPr>
+      </w:pPr>
+      <w:r>
+        <w:rPr>
+          <w:rFonts w:hint="eastAsia"/>
+        </w:rPr>
+        <w:t>要求：足够容量、灵敏度高</w:t>
+      </w:r>
+      <w:r>
+        <w:rPr>
+          <w:rFonts w:hint="eastAsia"/>
+        </w:rPr>
+        <w:t>(</w:t>
+      </w:r>
+      <w:r>
+        <w:rPr>
+          <w:rFonts w:hint="eastAsia"/>
+        </w:rPr>
+        <w:t>关系</w:t>
+      </w:r>
+      <w:r>
+        <w:rPr>
+          <w:rFonts w:hint="eastAsia"/>
+        </w:rPr>
+        <w:t>线性)</w:t>
+      </w:r>
+      <w:r>
+        <w:rPr>
+          <w:rFonts w:hint="eastAsia"/>
+        </w:rPr>
+        <w:t>、精度适当</w:t>
+      </w:r>
+      <w:r>
+        <w:rPr>
+          <w:rFonts w:hint="eastAsia"/>
+        </w:rPr>
+        <w:t>、</w:t>
+      </w:r>
+      <w:r>
+        <w:rPr>
+          <w:rFonts w:hint="eastAsia"/>
+        </w:rPr>
+        <w:t>响应快、稳定可靠性、适用性、</w:t>
+      </w:r>
+      <w:r>
+        <w:rPr>
+          <w:rFonts w:hint="eastAsia"/>
+        </w:rPr>
+        <w:t>性价比</w:t>
+      </w:r>
+    </w:p>
+    <w:p>
+      <w:pPr>
+        <w:ind w:firstLine="420"/>
+      </w:pPr>
+      <w:r>
+        <w:rPr>
+          <w:rFonts w:hint="eastAsia"/>
+        </w:rPr>
+        <w:t>精度：修正确定性系统误差</w:t>
+      </w:r>
+      <w:r>
+        <w:rPr>
+          <w:rFonts w:hint="eastAsia"/>
+        </w:rPr>
+        <w:t>（非线性、温度）</w:t>
+      </w:r>
+      <w:r>
+        <w:rPr>
+          <w:rFonts w:hint="eastAsia"/>
+        </w:rPr>
+        <w:t>，补偿随机误差（噪声）</w:t>
+      </w:r>
+    </w:p>
+    <w:p>
+      <w:r>
+        <w:rPr>
+          <w:rFonts w:hint="eastAsia"/>
+          <w:b/>
+          <w:bCs/>
+        </w:rPr>
+        <w:t>静态模型</w:t>
+      </w:r>
+      <w:r>
+        <w:rPr>
+          <w:rFonts w:hint="eastAsia"/>
+        </w:rPr>
+        <w:t>：</w:t>
+      </w:r>
+      <w:r>
+        <w:rPr>
+          <w:rFonts w:hint="eastAsia"/>
+          <w:b/>
+          <w:bCs/>
+        </w:rPr>
+        <w:t>时间无关</w:t>
+      </w:r>
+      <w:r>
+        <w:rPr>
+          <w:rFonts w:hint="eastAsia"/>
+        </w:rPr>
+        <w:t>条件下得到传感器数学模型</w:t>
+      </w:r>
+      <w:r>
+        <w:rPr>
+          <w:rFonts w:hint="eastAsia"/>
+        </w:rPr>
+        <w:t>（零点输出</w:t>
+      </w:r>
+      <w:r>
+        <w:rPr>
+          <w:rFonts w:hint="eastAsia"/>
+        </w:rPr>
+        <w:t>、</w:t>
+      </w:r>
+      <w:r>
+        <w:rPr>
+          <w:rFonts w:hint="eastAsia"/>
+        </w:rPr>
+        <w:t>理论灵敏度）</w:t>
+      </w:r>
+    </w:p>
+    <w:p>
+      <w:r>
+        <w:rPr>
+          <w:rFonts w:hint="eastAsia"/>
+        </w:rPr>
+        <w:t>线性度：</w:t>
+      </w:r>
+      <w:r>
+        <w:rPr>
+          <w:rFonts w:hint="eastAsia"/>
+        </w:rPr>
+        <w:t>输入校准曲线与拟合直线的吻合程度</w:t>
+      </w:r>
+    </w:p>
+    <w:p>
+      <w:r>
+        <w:rPr>
+          <w:rFonts w:hint="eastAsia"/>
+        </w:rPr>
+        <w:t>拟合方法：</w:t>
+      </w:r>
+      <w:r>
+        <w:rPr>
+          <w:rFonts w:hint="eastAsia"/>
+        </w:rPr>
+        <w:t>理论直线</w:t>
+      </w:r>
+      <w:r>
+        <w:rPr>
+          <w:rFonts w:hint="eastAsia"/>
+        </w:rPr>
+        <w:t>（</w:t>
+      </w:r>
+      <w:r>
+        <w:rPr>
+          <w:rFonts w:hint="eastAsia"/>
+        </w:rPr>
+        <w:t>理论特性,</w:t>
+      </w:r>
+      <w:r>
+        <w:t xml:space="preserve"> </w:t>
+      </w:r>
+      <w:r>
+        <w:rPr>
+          <w:rFonts w:hint="eastAsia"/>
+        </w:rPr>
+        <w:t>测量无关</w:t>
+      </w:r>
+      <w:r>
+        <w:rPr>
+          <w:rFonts w:hint="eastAsia"/>
+        </w:rPr>
+        <w:t>）</w:t>
+      </w:r>
+      <w:r>
+        <w:rPr>
+          <w:rFonts w:hint="eastAsia"/>
+        </w:rPr>
+        <w:t>、</w:t>
+      </w:r>
+      <w:r>
+        <w:rPr>
+          <w:rFonts w:hint="eastAsia"/>
+        </w:rPr>
+        <w:t>端点线</w:t>
+      </w:r>
+      <w:r>
+        <w:rPr>
+          <w:rFonts w:hint="eastAsia"/>
+        </w:rPr>
+        <w:t>（测量点连线</w:t>
+      </w:r>
+      <w:r>
+        <w:rPr>
+          <w:rFonts w:hint="eastAsia"/>
+        </w:rPr>
+        <w:t>,</w:t>
+      </w:r>
+      <w:r>
+        <w:t xml:space="preserve"> </w:t>
+      </w:r>
+      <w:proofErr w:type="spellStart"/>
+      <w:r>
+        <w:t>Lmax</w:t>
+      </w:r>
+      <w:proofErr w:type="spellEnd"/>
+      <w:r>
+        <w:rPr>
+          <w:rFonts w:hint="eastAsia"/>
+        </w:rPr>
+        <w:t>大</w:t>
+      </w:r>
+      <w:r>
+        <w:rPr>
+          <w:rFonts w:hint="eastAsia"/>
+        </w:rPr>
+        <w:t>）</w:t>
+      </w:r>
+      <w:r>
+        <w:rPr>
+          <w:rFonts w:hint="eastAsia"/>
+        </w:rPr>
+        <w:t>、</w:t>
+      </w:r>
+      <w:r>
+        <w:rPr>
+          <w:rFonts w:hint="eastAsia"/>
+        </w:rPr>
+        <w:t>“最佳直线”</w:t>
+      </w:r>
+      <w:r>
+        <w:rPr>
+          <w:rFonts w:hint="eastAsia"/>
+        </w:rPr>
+        <w:t>法</w:t>
+      </w:r>
+      <w:r>
+        <w:rPr>
+          <w:rFonts w:hint="eastAsia"/>
+        </w:rPr>
+        <w:t>（正负偏差相等且较小）</w:t>
+      </w:r>
+      <w:r>
+        <w:rPr>
+          <w:rFonts w:hint="eastAsia"/>
+        </w:rPr>
+        <w:t>、</w:t>
+      </w:r>
+      <w:r>
+        <w:rPr>
+          <w:rFonts w:hint="eastAsia"/>
+        </w:rPr>
+        <w:t>最小二乘（校准数据残差平方和最小）</w:t>
+      </w:r>
+      <w:r>
+        <w:drawing>
+          <wp:anchor distT="0" distB="0" distL="114300" distR="114300" simplePos="0" relativeHeight="251658240" behindDoc="1" locked="0" layoutInCell="1" allowOverlap="1" wp14:anchorId="4D99735D" wp14:editId="49A00F56">
+            <wp:simplePos x="0" y="0"/>
+            <wp:positionH relativeFrom="column">
+              <wp:posOffset>3896360</wp:posOffset>
+            </wp:positionH>
+            <wp:positionV relativeFrom="paragraph">
+              <wp:posOffset>214630</wp:posOffset>
+            </wp:positionV>
+            <wp:extent cx="1374775" cy="697230"/>
+            <wp:effectExtent l="0" t="0" r="0" b="7620"/>
+            <wp:wrapTight wrapText="bothSides">
+              <wp:wrapPolygon edited="0">
+                <wp:start x="0" y="0"/>
+                <wp:lineTo x="0" y="21246"/>
+                <wp:lineTo x="21251" y="21246"/>
+                <wp:lineTo x="21251" y="0"/>
+                <wp:lineTo x="0" y="0"/>
+              </wp:wrapPolygon>
+            </wp:wrapTight>
+            <wp:docPr id="1" name="图片 1"/>
+            <wp:cNvGraphicFramePr>
+              <a:graphicFrameLocks xmlns:a="http://schemas.openxmlformats.org/drawingml/2006/main" noChangeAspect="1"/>
+            </wp:cNvGraphicFramePr>
+            <a:graphic xmlns:a="http://schemas.openxmlformats.org/drawingml/2006/main">
+              <a:graphicData uri="http://schemas.openxmlformats.org/drawingml/2006/picture">
+                <pic:pic xmlns:pic="http://schemas.openxmlformats.org/drawingml/2006/picture">
+                  <pic:nvPicPr>
+                    <pic:cNvPr id="1" name=""/>
+                    <pic:cNvPicPr/>
+                  </pic:nvPicPr>
+                  <pic:blipFill rotWithShape="1">
+                    <a:blip r:embed="rId6" cstate="print">
+                      <a:extLst>
+                        <a:ext uri="{28A0092B-C50C-407E-A947-70E740481C1C}">
+                          <a14:useLocalDpi xmlns:a14="http://schemas.microsoft.com/office/drawing/2010/main" val="0"/>
+                        </a:ext>
+                      </a:extLst>
+                    </a:blip>
+                    <a:srcRect l="28019" t="39869" r="20727" b="24100"/>
+                    <a:stretch/>
+                  </pic:blipFill>
+                  <pic:spPr bwMode="auto">
+                    <a:xfrm>
+                      <a:off x="0" y="0"/>
+                      <a:ext cx="1374775" cy="697230"/>
+                    </a:xfrm>
+                    <a:prstGeom prst="rect">
+                      <a:avLst/>
+                    </a:prstGeom>
+                    <a:ln>
+                      <a:noFill/>
+                    </a:ln>
+                    <a:extLst>
+                      <a:ext uri="{53640926-AAD7-44D8-BBD7-CCE9431645EC}">
+                        <a14:shadowObscured xmlns:a14="http://schemas.microsoft.com/office/drawing/2010/main"/>
+                      </a:ext>
+                    </a:extLst>
+                  </pic:spPr>
+                </pic:pic>
+              </a:graphicData>
+            </a:graphic>
+          </wp:anchor>
+        </w:drawing>
+      </w:r>
+    </w:p>
+    <w:p>
+      <w:r>
+        <w:rPr>
+          <w:rFonts w:hint="eastAsia"/>
+        </w:rPr>
+        <w:t>重复性：</w:t>
+      </w:r>
+      <w:r>
+        <w:rPr>
+          <w:rFonts w:hint="eastAsia"/>
+        </w:rPr>
+        <w:t>输入量相同时输出量变化（考虑随机误差）</w:t>
+      </w:r>
+    </w:p>
+    <w:p>
+      <w:r>
+        <w:rPr>
+          <w:rFonts w:hint="eastAsia"/>
+        </w:rPr>
+        <w:t>灵敏度：</w:t>
+      </w:r>
+      <w:r>
+        <w:rPr>
+          <w:rFonts w:hint="eastAsia"/>
+        </w:rPr>
+        <w:t>输出输入之比</w:t>
+      </w:r>
+      <w:r>
+        <w:rPr>
+          <w:rFonts w:hint="eastAsia"/>
+        </w:rPr>
+        <w:t>(出/入)</w:t>
+      </w:r>
+      <w:r>
+        <w:rPr>
+          <w:rFonts w:hint="eastAsia"/>
+        </w:rPr>
+        <w:t>（非线性灵敏度不是常数）</w:t>
+      </w:r>
+    </w:p>
+    <w:p>
+      <w:r>
+        <w:rPr>
+          <w:rFonts w:hint="eastAsia"/>
+        </w:rPr>
+        <w:t>分辨力：</w:t>
+      </w:r>
+      <w:r>
+        <w:rPr>
+          <w:rFonts w:hint="eastAsia"/>
+        </w:rPr>
+        <w:t>可检查输入变化最小值</w:t>
+      </w:r>
+      <w:r>
+        <w:rPr>
+          <w:rFonts w:hint="eastAsia"/>
+        </w:rPr>
+        <w:t>（</w:t>
+      </w:r>
+      <w:r>
+        <w:rPr>
+          <w:rFonts w:hint="eastAsia"/>
+        </w:rPr>
+        <w:t>占慢量程</w:t>
+      </w:r>
+      <w:r>
+        <w:rPr>
+          <w:rFonts w:hint="eastAsia"/>
+        </w:rPr>
+        <w:t>百分比）</w:t>
+      </w:r>
+    </w:p>
+    <w:p>
+      <w:r>
+        <w:rPr>
+          <w:rFonts w:hint="eastAsia"/>
+        </w:rPr>
+        <w:t>阈值：最小被测输入量</w:t>
+      </w:r>
+      <w:r>
+        <w:rPr>
+          <w:rFonts w:hint="eastAsia"/>
+        </w:rPr>
+        <w:t>、</w:t>
+      </w:r>
+      <w:r>
+        <w:rPr>
+          <w:rFonts w:hint="eastAsia"/>
+        </w:rPr>
+        <w:t>零位分辨</w:t>
+      </w:r>
+      <w:r>
+        <w:rPr>
+          <w:rFonts w:hint="eastAsia"/>
+        </w:rPr>
+        <w:t>力</w:t>
+      </w:r>
+      <w:r>
+        <w:tab/>
+      </w:r>
+      <w:r>
+        <w:rPr>
+          <w:rFonts w:hint="eastAsia"/>
+        </w:rPr>
+        <w:t>稳定性</w:t>
+      </w:r>
+      <w:r>
+        <w:rPr>
+          <w:rFonts w:hint="eastAsia"/>
+        </w:rPr>
+        <w:t>：传感器保持性能能力（标定有效期）</w:t>
+      </w:r>
+    </w:p>
+    <w:p>
+      <w:r>
+        <w:rPr>
+          <w:rFonts w:hint="eastAsia"/>
+        </w:rPr>
+        <w:t>漂移：零点与灵敏度随其它因素变化（时漂</w:t>
+      </w:r>
+      <w:r>
+        <w:rPr>
+          <w:rFonts w:hint="eastAsia"/>
+        </w:rPr>
+        <w:t>、</w:t>
+      </w:r>
+      <w:r>
+        <w:rPr>
+          <w:rFonts w:hint="eastAsia"/>
+        </w:rPr>
+        <w:t>温漂）</w:t>
+      </w:r>
+    </w:p>
+    <w:p>
+      <w:r>
+        <w:rPr>
+          <w:rFonts w:hint="eastAsia"/>
+        </w:rPr>
+        <w:t>静态误差：</w:t>
+      </w:r>
+    </w:p>
+    <w:p>
+      <w:pPr>
+        <w:ind w:firstLine="420"/>
+      </w:pPr>
+      <w:r>
+        <w:rPr>
+          <w:rFonts w:hint="eastAsia"/>
+        </w:rPr>
+        <w:t>方法1：</w:t>
+      </w:r>
+      <w:r>
+        <w:rPr>
+          <w:rFonts w:hint="eastAsia"/>
+        </w:rPr>
+        <w:t>非线性</w:t>
+      </w:r>
+      <w:r>
+        <w:rPr>
+          <w:rFonts w:hint="eastAsia"/>
+        </w:rPr>
+        <w:t>、</w:t>
+      </w:r>
+      <w:r>
+        <w:rPr>
+          <w:rFonts w:hint="eastAsia"/>
+        </w:rPr>
+        <w:t>回差</w:t>
+      </w:r>
+      <w:r>
+        <w:rPr>
+          <w:rFonts w:hint="eastAsia"/>
+        </w:rPr>
+        <w:t>、</w:t>
+      </w:r>
+      <w:r>
+        <w:rPr>
+          <w:rFonts w:hint="eastAsia"/>
+        </w:rPr>
+        <w:t>重复性</w:t>
+      </w:r>
+      <w:r>
+        <w:rPr>
+          <w:rFonts w:hint="eastAsia"/>
+        </w:rPr>
+        <w:t>（平方根号，相加）</w:t>
+      </w:r>
+    </w:p>
+    <w:p>
+      <w:pPr>
+        <w:ind w:firstLine="420"/>
+      </w:pPr>
+      <w:r>
+        <w:rPr>
+          <w:rFonts w:hint="eastAsia"/>
+        </w:rPr>
+        <w:t>方法2：</w:t>
+      </w:r>
+      <w:r>
+        <w:rPr>
+          <w:rFonts w:hint="eastAsia"/>
+        </w:rPr>
+        <w:t>测量数据相对拟合直线残差的</w:t>
+      </w:r>
+      <w:r>
+        <w:rPr>
+          <w:rFonts w:hint="eastAsia"/>
+        </w:rPr>
+        <w:t>分布的</w:t>
+      </w:r>
+      <w:r>
+        <w:rPr>
+          <w:rFonts w:hint="eastAsia"/>
+          <w:b/>
+          <w:bCs/>
+        </w:rPr>
+        <w:t>标准差</w:t>
+      </w:r>
+    </w:p>
+    <w:p>
+      <w:pPr>
+        <w:ind w:firstLine="420"/>
+      </w:pPr>
+      <w:r>
+        <w:rPr>
+          <w:rFonts w:hint="eastAsia"/>
+          <w:b/>
+          <w:bCs/>
+        </w:rPr>
+        <w:t>方法3</w:t>
+      </w:r>
+      <w:r>
+        <w:rPr>
+          <w:rFonts w:hint="eastAsia"/>
+        </w:rPr>
+        <w:t>：</w:t>
+      </w:r>
+      <w:r>
+        <w:rPr>
+          <w:rFonts w:hint="eastAsia"/>
+        </w:rPr>
+        <w:t>系统误差与随机误差分开考虑</w:t>
+      </w:r>
+    </w:p>
+    <w:p>
+      <w:r>
+        <w:rPr>
+          <w:rFonts w:hint="eastAsia"/>
+        </w:rPr>
+        <w:t>动态特性：</w:t>
+      </w:r>
+      <w:r>
+        <w:rPr>
+          <w:rFonts w:hint="eastAsia"/>
+        </w:rPr>
+        <w:t>输入量响应特性随时间变化</w:t>
+      </w:r>
+      <w:r>
+        <w:rPr>
+          <w:rFonts w:hint="eastAsia"/>
+        </w:rPr>
+        <w:t>（输出与理想差别</w:t>
+      </w:r>
+      <w:r>
+        <w:rPr>
+          <w:rFonts w:hint="eastAsia"/>
+        </w:rPr>
+        <w:t>、</w:t>
+      </w:r>
+      <w:r>
+        <w:rPr>
+          <w:rFonts w:hint="eastAsia"/>
+        </w:rPr>
+        <w:t>输入变化输出变化时过渡误差</w:t>
+      </w:r>
+      <w:r>
+        <w:t>）</w:t>
+      </w:r>
       <w:bookmarkStart w:id="0" w:name="_GoBack"/>
       <w:bookmarkEnd w:id="0"/>
-      <w:r>
-        <w:rPr>
-          <w:rFonts w:hint="eastAsia"/>
-        </w:rPr>
-        <w:t>组成：</w:t>
-      </w:r>
-      <w:r>
-        <w:rPr>
-          <w:rFonts w:hint="eastAsia"/>
-          <w:b/>
-          <w:bCs/>
-        </w:rPr>
-        <w:t>敏感元件</w:t>
-      </w:r>
-      <w:r>
-        <w:rPr>
-          <w:rFonts w:hint="eastAsia"/>
-        </w:rPr>
-        <w:t>(感受被测量,</w:t>
-      </w:r>
-      <w:r>
-        <w:t xml:space="preserve"> </w:t>
-      </w:r>
-      <w:r>
-        <w:rPr>
-          <w:rFonts w:hint="eastAsia"/>
-        </w:rPr>
-        <w:t>输出物理量</w:t>
-      </w:r>
-      <w:r>
-        <w:rPr>
-          <w:rFonts w:hint="eastAsia"/>
-        </w:rPr>
-        <w:t xml:space="preserve"> 必须</w:t>
-      </w:r>
-      <w:r>
-        <w:rPr>
-          <w:rFonts w:hint="eastAsia"/>
-        </w:rPr>
-        <w:t>)</w:t>
-      </w:r>
-      <w:r>
-        <w:rPr>
-          <w:rFonts w:hint="eastAsia"/>
-        </w:rPr>
-        <w:t>、</w:t>
-      </w:r>
-      <w:r>
-        <w:rPr>
-          <w:rFonts w:hint="eastAsia"/>
-          <w:b/>
-          <w:bCs/>
-        </w:rPr>
-        <w:t>转换元件</w:t>
-      </w:r>
-      <w:r>
-        <w:rPr>
-          <w:rFonts w:hint="eastAsia"/>
-        </w:rPr>
-        <w:t>(输入转为电路参数</w:t>
-      </w:r>
-      <w:r>
-        <w:rPr>
-          <w:rFonts w:hint="eastAsia"/>
-        </w:rPr>
-        <w:t xml:space="preserve"> 可</w:t>
-      </w:r>
-      <w:r>
-        <w:rPr>
-          <w:rFonts w:hint="eastAsia"/>
-        </w:rPr>
-        <w:t>零/</w:t>
-      </w:r>
-      <w:r>
-        <w:rPr>
-          <w:rFonts w:hint="eastAsia"/>
-        </w:rPr>
-        <w:t>多个</w:t>
-      </w:r>
-      <w:r>
-        <w:rPr>
-          <w:rFonts w:hint="eastAsia"/>
-        </w:rPr>
-        <w:t>)</w:t>
-      </w:r>
-      <w:r>
-        <w:rPr>
-          <w:rFonts w:hint="eastAsia"/>
-        </w:rPr>
-        <w:t>、</w:t>
-      </w:r>
-      <w:r>
-        <w:rPr>
-          <w:rFonts w:hint="eastAsia"/>
-        </w:rPr>
-        <w:t>转换电路</w:t>
-      </w:r>
-      <w:r>
-        <w:rPr>
-          <w:rFonts w:hint="eastAsia"/>
-        </w:rPr>
-        <w:t>(</w:t>
-      </w:r>
-      <w:r>
-        <w:rPr>
-          <w:rFonts w:hint="eastAsia"/>
-        </w:rPr>
-        <w:t>电路</w:t>
-      </w:r>
-      <w:r>
-        <w:rPr>
-          <w:rFonts w:hint="eastAsia"/>
-        </w:rPr>
-        <w:t>参数转为电量</w:t>
-      </w:r>
-      <w:r>
-        <w:rPr>
-          <w:rFonts w:hint="eastAsia"/>
-        </w:rPr>
-        <w:t>(</w:t>
-      </w:r>
-      <w:r>
-        <w:rPr>
-          <w:rFonts w:hint="eastAsia"/>
-        </w:rPr>
-        <w:t>被测量小，</w:t>
-      </w:r>
-      <w:r>
-        <w:rPr>
-          <w:rFonts w:hint="eastAsia"/>
-        </w:rPr>
-        <w:t>适当</w:t>
-      </w:r>
-      <w:r>
-        <w:rPr>
-          <w:rFonts w:hint="eastAsia"/>
-        </w:rPr>
-        <w:t>放大)</w:t>
-      </w:r>
-      <w:r>
-        <w:t xml:space="preserve"> </w:t>
-      </w:r>
-      <w:r>
-        <w:rPr>
-          <w:rFonts w:hint="eastAsia"/>
-        </w:rPr>
-        <w:t>可无)</w:t>
-      </w:r>
-    </w:p>
-    <w:p>
-      <w:r>
-        <w:rPr>
-          <w:rFonts w:hint="eastAsia"/>
-        </w:rPr>
-        <w:t>分类：被测量（热工</w:t>
-      </w:r>
-      <w:r>
-        <w:rPr>
-          <w:rFonts w:hint="eastAsia"/>
-        </w:rPr>
-        <w:t>、</w:t>
-      </w:r>
-      <w:r>
-        <w:rPr>
-          <w:rFonts w:hint="eastAsia"/>
-        </w:rPr>
-        <w:t>机械</w:t>
-      </w:r>
-      <w:r>
-        <w:rPr>
-          <w:rFonts w:hint="eastAsia"/>
-        </w:rPr>
-        <w:t>、</w:t>
-      </w:r>
-      <w:r>
-        <w:rPr>
-          <w:rFonts w:hint="eastAsia"/>
-        </w:rPr>
-        <w:t>物性成分</w:t>
-      </w:r>
-      <w:r>
-        <w:rPr>
-          <w:rFonts w:hint="eastAsia"/>
-        </w:rPr>
-        <w:t>、</w:t>
-      </w:r>
-      <w:r>
-        <w:rPr>
-          <w:rFonts w:hint="eastAsia"/>
-        </w:rPr>
-        <w:t>状态</w:t>
-      </w:r>
-      <w:r>
-        <w:rPr>
-          <w:rFonts w:hint="eastAsia"/>
-        </w:rPr>
-        <w:t>）</w:t>
-      </w:r>
-      <w:r>
-        <w:rPr>
-          <w:rFonts w:hint="eastAsia"/>
-        </w:rPr>
-        <w:t>、</w:t>
-      </w:r>
-      <w:r>
-        <w:rPr>
-          <w:rFonts w:hint="eastAsia"/>
-        </w:rPr>
-        <w:t>传感器</w:t>
-      </w:r>
-      <w:r>
-        <w:rPr>
-          <w:rFonts w:hint="eastAsia"/>
-        </w:rPr>
-        <w:t>原理（电阻</w:t>
-      </w:r>
-      <w:r>
-        <w:rPr>
-          <w:rFonts w:hint="eastAsia"/>
-        </w:rPr>
-        <w:t>、</w:t>
-      </w:r>
-      <w:r>
-        <w:rPr>
-          <w:rFonts w:hint="eastAsia"/>
-        </w:rPr>
-        <w:t>光电</w:t>
-      </w:r>
-      <w:r>
-        <w:rPr>
-          <w:rFonts w:hint="eastAsia"/>
-        </w:rPr>
-        <w:t>、</w:t>
-      </w:r>
-      <w:r>
-        <w:rPr>
-          <w:rFonts w:hint="eastAsia"/>
-        </w:rPr>
-        <w:t>电感</w:t>
-      </w:r>
-      <w:r>
-        <w:rPr>
-          <w:rFonts w:hint="eastAsia"/>
-        </w:rPr>
-        <w:t>）</w:t>
+    </w:p>
+    <w:p>
+      <w:r>
+        <w:rPr>
+          <w:rFonts w:hint="eastAsia"/>
+        </w:rPr>
+        <w:t>脉冲/阶跃/斜坡/加速度</w:t>
+      </w:r>
+      <w:r>
+        <w:rPr>
+          <w:rFonts w:hint="eastAsia"/>
+        </w:rPr>
+        <w:t>，</w:t>
+      </w:r>
+      <w:r>
+        <w:rPr>
+          <w:rFonts w:hint="eastAsia"/>
+        </w:rPr>
+        <w:t>正弦信号</w:t>
+      </w:r>
+    </w:p>
+    <w:p>
+      <w:r>
+        <w:drawing>
+          <wp:anchor distT="0" distB="0" distL="114300" distR="114300" simplePos="0" relativeHeight="251659264" behindDoc="1" locked="0" layoutInCell="1" allowOverlap="1" wp14:anchorId="287C1A88" wp14:editId="3B9DFA30">
+            <wp:simplePos x="0" y="0"/>
+            <wp:positionH relativeFrom="column">
+              <wp:posOffset>3285490</wp:posOffset>
+            </wp:positionH>
+            <wp:positionV relativeFrom="paragraph">
+              <wp:posOffset>13335</wp:posOffset>
+            </wp:positionV>
+            <wp:extent cx="2261870" cy="1282065"/>
+            <wp:effectExtent l="0" t="0" r="5080" b="0"/>
+            <wp:wrapTight wrapText="bothSides">
+              <wp:wrapPolygon edited="0">
+                <wp:start x="0" y="0"/>
+                <wp:lineTo x="0" y="21183"/>
+                <wp:lineTo x="21467" y="21183"/>
+                <wp:lineTo x="21467" y="0"/>
+                <wp:lineTo x="0" y="0"/>
+              </wp:wrapPolygon>
+            </wp:wrapTight>
+            <wp:docPr id="4" name="图片 4"/>
+            <wp:cNvGraphicFramePr>
+              <a:graphicFrameLocks xmlns:a="http://schemas.openxmlformats.org/drawingml/2006/main" noChangeAspect="1"/>
+            </wp:cNvGraphicFramePr>
+            <a:graphic xmlns:a="http://schemas.openxmlformats.org/drawingml/2006/main">
+              <a:graphicData uri="http://schemas.openxmlformats.org/drawingml/2006/picture">
+                <pic:pic xmlns:pic="http://schemas.openxmlformats.org/drawingml/2006/picture">
+                  <pic:nvPicPr>
+                    <pic:cNvPr id="1" name=""/>
+                    <pic:cNvPicPr/>
+                  </pic:nvPicPr>
+                  <pic:blipFill>
+                    <a:blip r:embed="rId7" cstate="print">
+                      <a:extLst>
+                        <a:ext uri="{28A0092B-C50C-407E-A947-70E740481C1C}">
+                          <a14:useLocalDpi xmlns:a14="http://schemas.microsoft.com/office/drawing/2010/main" val="0"/>
+                        </a:ext>
+                      </a:extLst>
+                    </a:blip>
+                    <a:stretch>
+                      <a:fillRect/>
+                    </a:stretch>
+                  </pic:blipFill>
+                  <pic:spPr>
+                    <a:xfrm>
+                      <a:off x="0" y="0"/>
+                      <a:ext cx="2261870" cy="1282065"/>
+                    </a:xfrm>
+                    <a:prstGeom prst="rect">
+                      <a:avLst/>
+                    </a:prstGeom>
+                  </pic:spPr>
+                </pic:pic>
+              </a:graphicData>
+            </a:graphic>
+            <wp14:sizeRelH relativeFrom="page">
+              <wp14:pctWidth>0</wp14:pctWidth>
+            </wp14:sizeRelH>
+            <wp14:sizeRelV relativeFrom="page">
+              <wp14:pctHeight>0</wp14:pctHeight>
+            </wp14:sizeRelV>
+          </wp:anchor>
+        </w:drawing>
+      </w:r>
+      <w:r>
+        <w:rPr>
+          <w:rFonts w:hint="eastAsia"/>
+        </w:rPr>
+        <w:t>传递函数：</w:t>
+      </w:r>
+      <w:r>
+        <w:rPr>
+          <w:rFonts w:hint="eastAsia"/>
+        </w:rPr>
+        <w:t>结构</w:t>
+      </w:r>
+      <w:r>
+        <w:rPr>
+          <w:rFonts w:hint="eastAsia"/>
+        </w:rPr>
+        <w:t>参数</w:t>
+      </w:r>
+      <w:r>
+        <w:rPr>
+          <w:rFonts w:hint="eastAsia"/>
+        </w:rPr>
+        <w:t>决定参数均为实数</w:t>
+      </w:r>
+      <w:r>
+        <w:rPr>
+          <w:rFonts w:hint="eastAsia"/>
+        </w:rPr>
+        <w:t>，n为传感器阶</w:t>
+      </w:r>
+    </w:p>
+    <w:p>
+      <w:r>
+        <w:drawing>
+          <wp:anchor distT="0" distB="0" distL="114300" distR="114300" simplePos="0" relativeHeight="251660288" behindDoc="0" locked="0" layoutInCell="1" allowOverlap="1" wp14:anchorId="15BA6764" wp14:editId="3CC77E59">
+            <wp:simplePos x="0" y="0"/>
+            <wp:positionH relativeFrom="column">
+              <wp:posOffset>2853055</wp:posOffset>
+            </wp:positionH>
+            <wp:positionV relativeFrom="paragraph">
+              <wp:posOffset>16510</wp:posOffset>
+            </wp:positionV>
+            <wp:extent cx="453390" cy="180340"/>
+            <wp:effectExtent l="0" t="0" r="3810" b="0"/>
+            <wp:wrapThrough wrapText="bothSides">
+              <wp:wrapPolygon edited="0">
+                <wp:start x="0" y="0"/>
+                <wp:lineTo x="0" y="18254"/>
+                <wp:lineTo x="20874" y="18254"/>
+                <wp:lineTo x="20874" y="0"/>
+                <wp:lineTo x="0" y="0"/>
+              </wp:wrapPolygon>
+            </wp:wrapThrough>
+            <wp:docPr id="5" name="图片 5"/>
+            <wp:cNvGraphicFramePr>
+              <a:graphicFrameLocks xmlns:a="http://schemas.openxmlformats.org/drawingml/2006/main" noChangeAspect="1"/>
+            </wp:cNvGraphicFramePr>
+            <a:graphic xmlns:a="http://schemas.openxmlformats.org/drawingml/2006/main">
+              <a:graphicData uri="http://schemas.openxmlformats.org/drawingml/2006/picture">
+                <pic:pic xmlns:pic="http://schemas.openxmlformats.org/drawingml/2006/picture">
+                  <pic:nvPicPr>
+                    <pic:cNvPr id="1" name=""/>
+                    <pic:cNvPicPr/>
+                  </pic:nvPicPr>
+                  <pic:blipFill>
+                    <a:blip r:embed="rId8">
+                      <a:extLst>
+                        <a:ext uri="{28A0092B-C50C-407E-A947-70E740481C1C}">
+                          <a14:useLocalDpi xmlns:a14="http://schemas.microsoft.com/office/drawing/2010/main" val="0"/>
+                        </a:ext>
+                      </a:extLst>
+                    </a:blip>
+                    <a:stretch>
+                      <a:fillRect/>
+                    </a:stretch>
+                  </pic:blipFill>
+                  <pic:spPr>
+                    <a:xfrm>
+                      <a:off x="0" y="0"/>
+                      <a:ext cx="453390" cy="180340"/>
+                    </a:xfrm>
+                    <a:prstGeom prst="rect">
+                      <a:avLst/>
+                    </a:prstGeom>
+                  </pic:spPr>
+                </pic:pic>
+              </a:graphicData>
+            </a:graphic>
+            <wp14:sizeRelH relativeFrom="page">
+              <wp14:pctWidth>0</wp14:pctWidth>
+            </wp14:sizeRelH>
+            <wp14:sizeRelV relativeFrom="page">
+              <wp14:pctHeight>0</wp14:pctHeight>
+            </wp14:sizeRelV>
+          </wp:anchor>
+        </w:drawing>
+      </w:r>
+      <w:r>
+        <w:rPr>
+          <w:rFonts w:hint="eastAsia"/>
+        </w:rPr>
+        <w:t>频率特性：</w:t>
+      </w:r>
+      <w:r>
+        <w:rPr>
+          <w:rFonts w:hint="eastAsia"/>
+        </w:rPr>
+        <w:t>输入输出</w:t>
+      </w:r>
+      <w:r>
+        <w:rPr>
+          <w:rFonts w:hint="eastAsia"/>
+        </w:rPr>
+        <w:t>负数比</w:t>
+      </w:r>
+      <w:r>
+        <w:rPr>
+          <w:rFonts w:hint="eastAsia"/>
+        </w:rPr>
+        <w:t>随信号频率变化特性</w:t>
       </w:r>
     </w:p>
     <w:p>
       <w:pPr>
         <w:rPr>
-          <w:color w:val="AEAAAA" w:themeColor="background2" w:themeShade="BF"/>
+          <w:rFonts w:hint="eastAsia"/>
         </w:rPr>
       </w:pPr>
-      <w:r>
-        <w:rPr>
-          <w:rFonts w:hint="eastAsia"/>
-        </w:rPr>
-        <w:t>要求：足够容量</w:t>
-      </w:r>
-      <w:r>
-        <w:rPr>
-          <w:rFonts w:hint="eastAsia"/>
-        </w:rPr>
-        <w:t>、</w:t>
-      </w:r>
-      <w:r>
-        <w:rPr>
-          <w:rFonts w:hint="eastAsia"/>
-        </w:rPr>
-        <w:t>灵敏度高</w:t>
-      </w:r>
-      <w:r>
-        <w:rPr>
-          <w:rFonts w:hint="eastAsia"/>
-        </w:rPr>
-        <w:t>(</w:t>
-      </w:r>
-      <w:r>
-        <w:rPr>
-          <w:rFonts w:hint="eastAsia"/>
-        </w:rPr>
-        <w:t>关系</w:t>
-      </w:r>
-      <w:r>
-        <w:rPr>
-          <w:rFonts w:hint="eastAsia"/>
-        </w:rPr>
-        <w:t>线性)</w:t>
-      </w:r>
-      <w:r>
-        <w:rPr>
-          <w:rFonts w:hint="eastAsia"/>
-        </w:rPr>
-        <w:t>、</w:t>
-      </w:r>
-      <w:r>
-        <w:rPr>
-          <w:rFonts w:hint="eastAsia"/>
-        </w:rPr>
-        <w:t>精度适当</w:t>
-      </w:r>
-      <w:r>
-        <w:rPr>
-          <w:rFonts w:hint="eastAsia"/>
-        </w:rPr>
-        <w:t>、</w:t>
-      </w:r>
-      <w:r>
-        <w:rPr>
-          <w:rFonts w:hint="eastAsia"/>
-        </w:rPr>
-        <w:t>响应快</w:t>
-      </w:r>
-      <w:r>
-        <w:rPr>
-          <w:rFonts w:hint="eastAsia"/>
-        </w:rPr>
-        <w:t>、</w:t>
-      </w:r>
-      <w:r>
-        <w:rPr>
-          <w:rFonts w:hint="eastAsia"/>
-        </w:rPr>
-        <w:t>稳定可靠性</w:t>
-      </w:r>
-      <w:r>
-        <w:rPr>
-          <w:rFonts w:hint="eastAsia"/>
-        </w:rPr>
-        <w:t>、</w:t>
-      </w:r>
-      <w:r>
-        <w:rPr>
-          <w:rFonts w:hint="eastAsia"/>
-        </w:rPr>
-        <w:t>适用性</w:t>
-      </w:r>
-      <w:r>
-        <w:rPr>
-          <w:rFonts w:hint="eastAsia"/>
-        </w:rPr>
-        <w:t>、</w:t>
-      </w:r>
-      <w:r>
-        <w:rPr>
-          <w:rFonts w:hint="eastAsia"/>
-        </w:rPr>
-        <w:t>性价比</w:t>
-      </w:r>
-    </w:p>
-    <w:p>
-      <w:pPr>
-        <w:ind w:firstLine="420"/>
-        <w:rPr>
-          <w:rFonts w:hint="eastAsia"/>
-        </w:rPr>
-      </w:pPr>
-      <w:r>
-        <w:rPr>
-          <w:rFonts w:hint="eastAsia"/>
-        </w:rPr>
-        <w:t>精度：修正确定性系统误差</w:t>
-      </w:r>
-      <w:r>
-        <w:rPr>
-          <w:rFonts w:hint="eastAsia"/>
-        </w:rPr>
-        <w:t>（非线性</w:t>
-      </w:r>
-      <w:r>
-        <w:rPr>
-          <w:rFonts w:hint="eastAsia"/>
-        </w:rPr>
-        <w:t>、</w:t>
-      </w:r>
-      <w:r>
-        <w:rPr>
-          <w:rFonts w:hint="eastAsia"/>
-        </w:rPr>
-        <w:t>温度）</w:t>
-      </w:r>
-      <w:r>
-        <w:rPr>
-          <w:rFonts w:hint="eastAsia"/>
-        </w:rPr>
-        <w:t>，补偿随机误差（噪声）</w:t>
-      </w:r>
     </w:p>
     <w:sectPr>
       <w:pgSz w:w="11906" w:h="16838"/>
@@ -558,6 +1176,103 @@
     </w:sectPr>
   </w:body>
 </w:document>
+</file>
+
+<file path=word/numbering.xml><?xml version="1.0" encoding="utf-8"?>
+<w:numbering xmlns:wpc="http://schemas.microsoft.com/office/word/2010/wordprocessingCanvas" xmlns:cx="http://schemas.microsoft.com/office/drawing/2014/chartex" xmlns:cx1="http://schemas.microsoft.com/office/drawing/2015/9/8/chartex" xmlns:cx2="http://schemas.microsoft.com/office/drawing/2015/10/21/chartex" xmlns:cx3="http://schemas.microsoft.com/office/drawing/2016/5/9/chartex" xmlns:cx4="http://schemas.microsoft.com/office/drawing/2016/5/10/chartex" xmlns:cx5="http://schemas.microsoft.com/office/drawing/2016/5/11/chartex" xmlns:cx6="http://schemas.microsoft.com/office/drawing/2016/5/12/chartex" xmlns:cx7="http://schemas.microsoft.com/office/drawing/2016/5/13/chartex" xmlns:cx8="http://schemas.microsoft.com/office/drawing/2016/5/14/chartex" xmlns:mc="http://schemas.openxmlformats.org/markup-compatibility/2006" xmlns:aink="http://schemas.microsoft.com/office/drawing/2016/ink" xmlns:am3d="http://schemas.microsoft.com/office/drawing/2017/model3d" xmlns:o="urn:schemas-microsoft-com:office:office" xmlns:r="http://schemas.openxmlformats.org/officeDocument/2006/relationships" xmlns:m="http://schemas.openxmlformats.org/officeDocument/2006/math" xmlns:v="urn:schemas-microsoft-com:vml" xmlns:wp14="http://schemas.microsoft.com/office/word/2010/wordprocessingDrawing" xmlns:wp="http://schemas.openxmlformats.org/drawingml/2006/wordprocessingDrawing" xmlns:w10="urn:schemas-microsoft-com:office:word" xmlns:w="http://schemas.openxmlformats.org/wordprocessingml/2006/main" xmlns:w14="http://schemas.microsoft.com/office/word/2010/wordml" xmlns:w15="http://schemas.microsoft.com/office/word/2012/wordml" xmlns:w16cid="http://schemas.microsoft.com/office/word/2016/wordml/cid" xmlns:w16se="http://schemas.microsoft.com/office/word/2015/wordml/symex" xmlns:wpg="http://schemas.microsoft.com/office/word/2010/wordprocessingGroup" xmlns:wpi="http://schemas.microsoft.com/office/word/2010/wordprocessingInk" xmlns:wne="http://schemas.microsoft.com/office/word/2006/wordml" xmlns:wps="http://schemas.microsoft.com/office/word/2010/wordprocessingShape" mc:Ignorable="w14 w15 w16se w16cid wp14">
+  <w:abstractNum w:abstractNumId="0" w15:restartNumberingAfterBreak="0">
+    <w:nsid w:val="57D31154"/>
+    <w:multiLevelType w:val="hybridMultilevel"/>
+    <w:tmpl w:val="6486EDE0"/>
+    <w:lvl w:ilvl="0" w:tplc="394460AE">
+      <w:start w:val="1"/>
+      <w:numFmt w:val="decimal"/>
+      <w:lvlText w:val="%1."/>
+      <w:lvlJc w:val="left"/>
+      <w:pPr>
+        <w:ind w:left="780" w:hanging="360"/>
+      </w:pPr>
+      <w:rPr>
+        <w:rFonts w:hint="default"/>
+      </w:rPr>
+    </w:lvl>
+    <w:lvl w:ilvl="1" w:tplc="04090019" w:tentative="1">
+      <w:start w:val="1"/>
+      <w:numFmt w:val="lowerLetter"/>
+      <w:lvlText w:val="%2)"/>
+      <w:lvlJc w:val="left"/>
+      <w:pPr>
+        <w:ind w:left="1260" w:hanging="420"/>
+      </w:pPr>
+    </w:lvl>
+    <w:lvl w:ilvl="2" w:tplc="0409001B" w:tentative="1">
+      <w:start w:val="1"/>
+      <w:numFmt w:val="lowerRoman"/>
+      <w:lvlText w:val="%3."/>
+      <w:lvlJc w:val="right"/>
+      <w:pPr>
+        <w:ind w:left="1680" w:hanging="420"/>
+      </w:pPr>
+    </w:lvl>
+    <w:lvl w:ilvl="3" w:tplc="0409000F" w:tentative="1">
+      <w:start w:val="1"/>
+      <w:numFmt w:val="decimal"/>
+      <w:lvlText w:val="%4."/>
+      <w:lvlJc w:val="left"/>
+      <w:pPr>
+        <w:ind w:left="2100" w:hanging="420"/>
+      </w:pPr>
+    </w:lvl>
+    <w:lvl w:ilvl="4" w:tplc="04090019" w:tentative="1">
+      <w:start w:val="1"/>
+      <w:numFmt w:val="lowerLetter"/>
+      <w:lvlText w:val="%5)"/>
+      <w:lvlJc w:val="left"/>
+      <w:pPr>
+        <w:ind w:left="2520" w:hanging="420"/>
+      </w:pPr>
+    </w:lvl>
+    <w:lvl w:ilvl="5" w:tplc="0409001B" w:tentative="1">
+      <w:start w:val="1"/>
+      <w:numFmt w:val="lowerRoman"/>
+      <w:lvlText w:val="%6."/>
+      <w:lvlJc w:val="right"/>
+      <w:pPr>
+        <w:ind w:left="2940" w:hanging="420"/>
+      </w:pPr>
+    </w:lvl>
+    <w:lvl w:ilvl="6" w:tplc="0409000F" w:tentative="1">
+      <w:start w:val="1"/>
+      <w:numFmt w:val="decimal"/>
+      <w:lvlText w:val="%7."/>
+      <w:lvlJc w:val="left"/>
+      <w:pPr>
+        <w:ind w:left="3360" w:hanging="420"/>
+      </w:pPr>
+    </w:lvl>
+    <w:lvl w:ilvl="7" w:tplc="04090019" w:tentative="1">
+      <w:start w:val="1"/>
+      <w:numFmt w:val="lowerLetter"/>
+      <w:lvlText w:val="%8)"/>
+      <w:lvlJc w:val="left"/>
+      <w:pPr>
+        <w:ind w:left="3780" w:hanging="420"/>
+      </w:pPr>
+    </w:lvl>
+    <w:lvl w:ilvl="8" w:tplc="0409001B" w:tentative="1">
+      <w:start w:val="1"/>
+      <w:numFmt w:val="lowerRoman"/>
+      <w:lvlText w:val="%9."/>
+      <w:lvlJc w:val="right"/>
+      <w:pPr>
+        <w:ind w:left="4200" w:hanging="420"/>
+      </w:pPr>
+    </w:lvl>
+  </w:abstractNum>
+  <w:num w:numId="1">
+    <w:abstractNumId w:val="0"/>
+  </w:num>
+</w:numbering>
 </file>
 
 <file path=word/styles.xml><?xml version="1.0" encoding="utf-8"?>
@@ -680,6 +1395,7 @@
     <w:lsdException w:name="HTML Sample" w:semiHidden="1" w:unhideWhenUsed="1"/>
     <w:lsdException w:name="HTML Typewriter" w:semiHidden="1" w:unhideWhenUsed="1"/>
     <w:lsdException w:name="HTML Variable" w:semiHidden="1" w:unhideWhenUsed="1"/>
+    <w:lsdException w:name="Normal Table" w:semiHidden="1" w:unhideWhenUsed="1"/>
     <w:lsdException w:name="annotation subject" w:semiHidden="1" w:unhideWhenUsed="1"/>
     <w:lsdException w:name="No List" w:semiHidden="1" w:unhideWhenUsed="1"/>
     <w:lsdException w:name="Outline List 1" w:semiHidden="1" w:unhideWhenUsed="1"/>
@@ -726,8 +1442,10 @@
     <w:lsdException w:name="Table Subtle 2" w:semiHidden="1" w:unhideWhenUsed="1"/>
     <w:lsdException w:name="Table Web 1" w:semiHidden="1" w:unhideWhenUsed="1"/>
     <w:lsdException w:name="Table Web 2" w:semiHidden="1" w:unhideWhenUsed="1"/>
+    <w:lsdException w:name="Table Web 3" w:semiHidden="1" w:unhideWhenUsed="1"/>
     <w:lsdException w:name="Balloon Text" w:semiHidden="1" w:unhideWhenUsed="1"/>
     <w:lsdException w:name="Table Grid" w:uiPriority="39"/>
+    <w:lsdException w:name="Table Theme" w:semiHidden="1" w:unhideWhenUsed="1"/>
     <w:lsdException w:name="Placeholder Text" w:semiHidden="1"/>
     <w:lsdException w:name="No Spacing" w:uiPriority="1" w:qFormat="1"/>
     <w:lsdException w:name="Light Shading" w:uiPriority="60"/>
@@ -983,6 +1701,16 @@
     <w:uiPriority w:val="99"/>
     <w:semiHidden/>
     <w:unhideWhenUsed/>
+  </w:style>
+  <w:style w:type="paragraph" w:styleId="a3">
+    <w:name w:val="List Paragraph"/>
+    <w:basedOn w:val="a"/>
+    <w:uiPriority w:val="34"/>
+    <w:qFormat/>
+    <w:rsid w:val="00443DB5"/>
+    <w:pPr>
+      <w:ind w:firstLineChars="200" w:firstLine="420"/>
+    </w:pPr>
   </w:style>
 </w:styles>
 </file>

--- a/传感器技术/传感器技术.docx
+++ b/传感器技术/传感器技术.docx
@@ -456,7 +456,121 @@
         <w:rPr>
           <w:rFonts w:hint="eastAsia"/>
         </w:rPr>
-        <w:t>（零点输出</w:t>
+        <w:t>（零点输出、理论灵敏度）</w:t>
+      </w:r>
+    </w:p>
+    <w:p>
+      <w:pPr>
+        <w:tabs>
+          <w:tab w:val="left" w:pos="5400"/>
+        </w:tabs>
+      </w:pPr>
+      <w:r>
+        <w:rPr>
+          <w:rFonts w:hint="eastAsia"/>
+        </w:rPr>
+        <w:t>线性度：</w:t>
+      </w:r>
+      <w:r>
+        <w:rPr>
+          <w:rFonts w:hint="eastAsia"/>
+        </w:rPr>
+        <w:t>输入校准曲线与拟合直线的吻合程度</w:t>
+      </w:r>
+      <w:r>
+        <w:tab/>
+      </w:r>
+    </w:p>
+    <w:p>
+      <w:pPr>
+        <w:tabs>
+          <w:tab w:val="left" w:pos="5400"/>
+        </w:tabs>
+      </w:pPr>
+      <w:r>
+        <w:rPr>
+          <w:rFonts w:hint="eastAsia"/>
+        </w:rPr>
+        <w:t>回差：正反行程输入输出不重合指标</w:t>
+      </w:r>
+    </w:p>
+    <w:p>
+      <w:r>
+        <w:rPr>
+          <w:rFonts w:hint="eastAsia"/>
+        </w:rPr>
+        <w:t>拟合方法：</w:t>
+      </w:r>
+      <w:r>
+        <w:rPr>
+          <w:rFonts w:hint="eastAsia"/>
+        </w:rPr>
+        <w:t>理论直线</w:t>
+      </w:r>
+      <w:r>
+        <w:rPr>
+          <w:rFonts w:hint="eastAsia"/>
+        </w:rPr>
+        <w:t>（</w:t>
+      </w:r>
+      <w:r>
+        <w:rPr>
+          <w:rFonts w:hint="eastAsia"/>
+        </w:rPr>
+        <w:t>理论特性,</w:t>
+      </w:r>
+      <w:r>
+        <w:t xml:space="preserve"> </w:t>
+      </w:r>
+      <w:r>
+        <w:rPr>
+          <w:rFonts w:hint="eastAsia"/>
+        </w:rPr>
+        <w:t>测量无关</w:t>
+      </w:r>
+      <w:r>
+        <w:rPr>
+          <w:rFonts w:hint="eastAsia"/>
+        </w:rPr>
+        <w:t>）、</w:t>
+      </w:r>
+      <w:r>
+        <w:rPr>
+          <w:rFonts w:hint="eastAsia"/>
+        </w:rPr>
+        <w:t>端点线</w:t>
+      </w:r>
+      <w:r>
+        <w:rPr>
+          <w:rFonts w:hint="eastAsia"/>
+        </w:rPr>
+        <w:t>（测量点连线</w:t>
+      </w:r>
+      <w:r>
+        <w:rPr>
+          <w:rFonts w:hint="eastAsia"/>
+        </w:rPr>
+        <w:t>,</w:t>
+      </w:r>
+      <w:r>
+        <w:t xml:space="preserve"> </w:t>
+      </w:r>
+      <w:proofErr w:type="spellStart"/>
+      <w:r>
+        <w:t>Lmax</w:t>
+      </w:r>
+      <w:proofErr w:type="spellEnd"/>
+      <w:r>
+        <w:rPr>
+          <w:rFonts w:hint="eastAsia"/>
+        </w:rPr>
+        <w:t>大</w:t>
+      </w:r>
+      <w:r>
+        <w:rPr>
+          <w:rFonts w:hint="eastAsia"/>
+        </w:rPr>
+        <w:t>）</w:t>
       </w:r>
       <w:r>
         <w:rPr>
@@ -468,35 +582,13 @@
         <w:rPr>
           <w:rFonts w:hint="eastAsia"/>
         </w:rPr>
-        <w:t>理论灵敏度）</w:t>
-      </w:r>
-    </w:p>
-    <w:p>
-      <w:r>
-        <w:rPr>
-          <w:rFonts w:hint="eastAsia"/>
-        </w:rPr>
-        <w:t>线性度：</w:t>
-      </w:r>
-      <w:r>
-        <w:rPr>
-          <w:rFonts w:hint="eastAsia"/>
-        </w:rPr>
-        <w:t>输入校准曲线与拟合直线的吻合程度</w:t>
-      </w:r>
-    </w:p>
-    <w:p>
-      <w:r>
-        <w:rPr>
-          <w:rFonts w:hint="eastAsia"/>
-        </w:rPr>
-        <w:t>拟合方法：</w:t>
-      </w:r>
-      <w:r>
-        <w:rPr>
-          <w:rFonts w:hint="eastAsia"/>
-        </w:rPr>
-        <w:t>理论直线</w:t>
+        <w:t>“最佳直线”</w:t>
+      </w:r>
+      <w:r>
+        <w:rPr>
+          <w:rFonts w:hint="eastAsia"/>
+        </w:rPr>
+        <w:t>法</w:t>
       </w:r>
       <w:r>
         <w:rPr>
@@ -507,17 +599,42 @@
       <w:r>
         <w:rPr>
           <w:rFonts w:hint="eastAsia"/>
-        </w:rPr>
-        <w:t>理论特性,</w:t>
-      </w:r>
-      <w:r>
-        <w:t xml:space="preserve"> </w:t>
-      </w:r>
-      <w:r>
-        <w:rPr>
-          <w:rFonts w:hint="eastAsia"/>
-        </w:rPr>
-        <w:t>测量无关</w:t>
+          <w:b/>
+          <w:bCs/>
+        </w:rPr>
+        <w:t>正负偏差相等</w:t>
+      </w:r>
+      <w:r>
+        <w:rPr>
+          <w:rFonts w:hint="eastAsia"/>
+        </w:rPr>
+        <w:t>且较小）</w:t>
+      </w:r>
+      <w:r>
+        <w:rPr>
+          <w:rFonts w:hint="eastAsia"/>
+        </w:rPr>
+        <w:t>、最小二乘（校准数据</w:t>
+      </w:r>
+      <w:r>
+        <w:rPr>
+          <w:rFonts w:hint="eastAsia"/>
+          <w:b/>
+          <w:bCs/>
+        </w:rPr>
+        <w:t>残差平方和最小</w:t>
+      </w:r>
+      <w:r>
+        <w:rPr>
+          <w:rFonts w:hint="eastAsia"/>
+        </w:rPr>
+        <w:t>，最大偏差</w:t>
+      </w:r>
+      <w:r>
+        <w:rPr>
+          <w:rFonts w:hint="eastAsia"/>
+        </w:rPr>
+        <w:t>未必小</w:t>
       </w:r>
       <w:r>
         <w:rPr>
@@ -525,95 +642,20 @@
         </w:rPr>
         <w:t>）</w:t>
       </w:r>
-      <w:r>
-        <w:rPr>
-          <w:rFonts w:hint="eastAsia"/>
-        </w:rPr>
-        <w:t>、</w:t>
-      </w:r>
-      <w:r>
-        <w:rPr>
-          <w:rFonts w:hint="eastAsia"/>
-        </w:rPr>
-        <w:t>端点线</w:t>
-      </w:r>
-      <w:r>
-        <w:rPr>
-          <w:rFonts w:hint="eastAsia"/>
-        </w:rPr>
-        <w:t>（测量点连线</w:t>
-      </w:r>
-      <w:r>
-        <w:rPr>
-          <w:rFonts w:hint="eastAsia"/>
-        </w:rPr>
-        <w:t>,</w:t>
-      </w:r>
-      <w:r>
-        <w:t xml:space="preserve"> </w:t>
-      </w:r>
-      <w:proofErr w:type="spellStart"/>
-      <w:r>
-        <w:t>Lmax</w:t>
-      </w:r>
-      <w:proofErr w:type="spellEnd"/>
-      <w:r>
-        <w:rPr>
-          <w:rFonts w:hint="eastAsia"/>
-        </w:rPr>
-        <w:t>大</w:t>
-      </w:r>
-      <w:r>
-        <w:rPr>
-          <w:rFonts w:hint="eastAsia"/>
-        </w:rPr>
-        <w:t>）</w:t>
-      </w:r>
-      <w:r>
-        <w:rPr>
-          <w:rFonts w:hint="eastAsia"/>
-        </w:rPr>
-        <w:t>、</w:t>
-      </w:r>
-      <w:r>
-        <w:rPr>
-          <w:rFonts w:hint="eastAsia"/>
-        </w:rPr>
-        <w:t>“最佳直线”</w:t>
-      </w:r>
-      <w:r>
-        <w:rPr>
-          <w:rFonts w:hint="eastAsia"/>
-        </w:rPr>
-        <w:t>法</w:t>
-      </w:r>
-      <w:r>
-        <w:rPr>
-          <w:rFonts w:hint="eastAsia"/>
-        </w:rPr>
-        <w:t>（正负偏差相等且较小）</w:t>
-      </w:r>
-      <w:r>
-        <w:rPr>
-          <w:rFonts w:hint="eastAsia"/>
-        </w:rPr>
-        <w:t>、</w:t>
-      </w:r>
-      <w:r>
-        <w:rPr>
-          <w:rFonts w:hint="eastAsia"/>
-        </w:rPr>
-        <w:t>最小二乘（校准数据残差平方和最小）</w:t>
-      </w:r>
-      <w:r>
+    </w:p>
+    <w:p>
+      <w:r>
+        <w:rPr>
+          <w:noProof/>
+        </w:rPr>
         <w:drawing>
-          <wp:anchor distT="0" distB="0" distL="114300" distR="114300" simplePos="0" relativeHeight="251658240" behindDoc="1" locked="0" layoutInCell="1" allowOverlap="1" wp14:anchorId="4D99735D" wp14:editId="49A00F56">
+          <wp:anchor distT="0" distB="0" distL="114300" distR="114300" simplePos="0" relativeHeight="251658240" behindDoc="1" locked="0" layoutInCell="1" allowOverlap="1" wp14:anchorId="4D99735D" wp14:editId="4D621894">
             <wp:simplePos x="0" y="0"/>
-            <wp:positionH relativeFrom="column">
-              <wp:posOffset>3896360</wp:posOffset>
+            <wp:positionH relativeFrom="margin">
+              <wp:align>right</wp:align>
             </wp:positionH>
             <wp:positionV relativeFrom="paragraph">
-              <wp:posOffset>214630</wp:posOffset>
+              <wp:posOffset>14605</wp:posOffset>
             </wp:positionV>
             <wp:extent cx="1374775" cy="697230"/>
             <wp:effectExtent l="0" t="0" r="0" b="7620"/>
@@ -671,8 +713,6 @@
           </wp:anchor>
         </w:drawing>
       </w:r>
-    </w:p>
-    <w:p>
       <w:r>
         <w:rPr>
           <w:rFonts w:hint="eastAsia"/>
@@ -683,7 +723,19 @@
         <w:rPr>
           <w:rFonts w:hint="eastAsia"/>
         </w:rPr>
-        <w:t>输入量相同时输出量变化（考虑随机误差）</w:t>
+        <w:t>输入量相同时输出量变化（考虑随机误差</w:t>
+      </w:r>
+      <w:r>
+        <w:rPr>
+          <w:rFonts w:hint="eastAsia"/>
+        </w:rPr>
+        <w:t>，测量次数相关</w:t>
+      </w:r>
+      <w:r>
+        <w:rPr>
+          <w:rFonts w:hint="eastAsia"/>
+        </w:rPr>
+        <w:t>）</w:t>
       </w:r>
     </w:p>
     <w:p>
@@ -697,7 +749,19 @@
         <w:rPr>
           <w:rFonts w:hint="eastAsia"/>
         </w:rPr>
-        <w:t>输出输入之比</w:t>
+        <w:t>输出入</w:t>
+      </w:r>
+      <w:r>
+        <w:rPr>
+          <w:rFonts w:hint="eastAsia"/>
+        </w:rPr>
+        <w:t>增量</w:t>
+      </w:r>
+      <w:r>
+        <w:rPr>
+          <w:rFonts w:hint="eastAsia"/>
+        </w:rPr>
+        <w:t>之比</w:t>
       </w:r>
       <w:r>
         <w:rPr>
@@ -755,13 +819,7 @@
         <w:rPr>
           <w:rFonts w:hint="eastAsia"/>
         </w:rPr>
-        <w:t>、</w:t>
-      </w:r>
-      <w:r>
-        <w:rPr>
-          <w:rFonts w:hint="eastAsia"/>
-        </w:rPr>
-        <w:t>零位分辨</w:t>
+        <w:t>、零位分辨</w:t>
       </w:r>
       <w:r>
         <w:rPr>
@@ -769,9 +827,8 @@
         </w:rPr>
         <w:t>力</w:t>
       </w:r>
-      <w:r>
-        <w:tab/>
-      </w:r>
+    </w:p>
+    <w:p>
       <w:r>
         <w:rPr>
           <w:rFonts w:hint="eastAsia"/>
@@ -790,19 +847,7 @@
         <w:rPr>
           <w:rFonts w:hint="eastAsia"/>
         </w:rPr>
-        <w:t>漂移：零点与灵敏度随其它因素变化（时漂</w:t>
-      </w:r>
-      <w:r>
-        <w:rPr>
-          <w:rFonts w:hint="eastAsia"/>
-        </w:rPr>
-        <w:t>、</w:t>
-      </w:r>
-      <w:r>
-        <w:rPr>
-          <w:rFonts w:hint="eastAsia"/>
-        </w:rPr>
-        <w:t>温漂）</w:t>
+        <w:t>漂移：零点与灵敏度随其它因素变化（时漂、温漂）</w:t>
       </w:r>
     </w:p>
     <w:p>
@@ -827,31 +872,7 @@
         <w:rPr>
           <w:rFonts w:hint="eastAsia"/>
         </w:rPr>
-        <w:t>非线性</w:t>
-      </w:r>
-      <w:r>
-        <w:rPr>
-          <w:rFonts w:hint="eastAsia"/>
-        </w:rPr>
-        <w:t>、</w:t>
-      </w:r>
-      <w:r>
-        <w:rPr>
-          <w:rFonts w:hint="eastAsia"/>
-        </w:rPr>
-        <w:t>回差</w:t>
-      </w:r>
-      <w:r>
-        <w:rPr>
-          <w:rFonts w:hint="eastAsia"/>
-        </w:rPr>
-        <w:t>、</w:t>
-      </w:r>
-      <w:r>
-        <w:rPr>
-          <w:rFonts w:hint="eastAsia"/>
-        </w:rPr>
-        <w:t>重复性</w:t>
+        <w:t>非线性、回差、重复性</w:t>
       </w:r>
       <w:r>
         <w:rPr>
@@ -927,31 +948,31 @@
         <w:rPr>
           <w:rFonts w:hint="eastAsia"/>
         </w:rPr>
-        <w:t>输入量响应特性随时间变化</w:t>
-      </w:r>
-      <w:r>
-        <w:rPr>
-          <w:rFonts w:hint="eastAsia"/>
-        </w:rPr>
-        <w:t>（输出与理想差别</w:t>
-      </w:r>
-      <w:r>
-        <w:rPr>
-          <w:rFonts w:hint="eastAsia"/>
-        </w:rPr>
-        <w:t>、</w:t>
-      </w:r>
-      <w:r>
-        <w:rPr>
-          <w:rFonts w:hint="eastAsia"/>
-        </w:rPr>
-        <w:t>输入变化输出变化时过渡误差</w:t>
+        <w:t>输入量响应特性</w:t>
+      </w:r>
+      <w:r>
+        <w:rPr>
+          <w:rFonts w:hint="eastAsia"/>
+          <w:b/>
+          <w:bCs/>
+        </w:rPr>
+        <w:t>随时间变化</w:t>
+      </w:r>
+      <w:r>
+        <w:rPr>
+          <w:rFonts w:hint="eastAsia"/>
+        </w:rPr>
+        <w:t>时数学模型</w:t>
+      </w:r>
+      <w:r>
+        <w:rPr>
+          <w:rFonts w:hint="eastAsia"/>
+        </w:rPr>
+        <w:t>（输出与理想差别、输入变化输出变化时过渡误差</w:t>
       </w:r>
       <w:r>
         <w:t>）</w:t>
       </w:r>
-      <w:bookmarkStart w:id="0" w:name="_GoBack"/>
-      <w:bookmarkEnd w:id="0"/>
     </w:p>
     <w:p>
       <w:r>
@@ -975,105 +996,89 @@
     </w:p>
     <w:p>
       <w:r>
+        <w:rPr>
+          <w:rFonts w:hint="eastAsia"/>
+        </w:rPr>
+        <w:t>幅频特性：输入输出幅度值之比与频率变化关系</w:t>
+      </w:r>
+    </w:p>
+    <w:p>
+      <w:pPr>
+        <w:rPr>
+          <w:rFonts w:hint="eastAsia"/>
+        </w:rPr>
+      </w:pPr>
+      <w:r>
+        <w:rPr>
+          <w:rFonts w:hint="eastAsia"/>
+        </w:rPr>
+        <w:t>相频特性：输出超前输入的角度</w:t>
+      </w:r>
+      <w:r>
+        <w:rPr>
+          <w:rFonts w:hint="eastAsia"/>
+        </w:rPr>
+        <w:t>（负数）</w:t>
+      </w:r>
+    </w:p>
+    <w:p>
+      <w:r>
+        <w:rPr>
+          <w:rFonts w:hint="eastAsia"/>
+        </w:rPr>
+        <w:t>传递函数：</w:t>
+      </w:r>
+      <w:r>
+        <w:rPr>
+          <w:rFonts w:hint="eastAsia"/>
+        </w:rPr>
+        <w:t>结构</w:t>
+      </w:r>
+      <w:r>
+        <w:rPr>
+          <w:rFonts w:hint="eastAsia"/>
+        </w:rPr>
+        <w:t>参数</w:t>
+      </w:r>
+      <w:r>
+        <w:rPr>
+          <w:rFonts w:hint="eastAsia"/>
+        </w:rPr>
+        <w:t>决定参数均为实数</w:t>
+      </w:r>
+      <w:r>
+        <w:rPr>
+          <w:rFonts w:hint="eastAsia"/>
+        </w:rPr>
+        <w:t>，n为传感器阶</w:t>
+      </w:r>
+      <w:r>
+        <w:rPr>
+          <w:rFonts w:hint="eastAsia"/>
+        </w:rPr>
+        <w:t>（输出与输入的</w:t>
+      </w:r>
+      <w:r>
+        <w:rPr>
+          <w:rFonts w:hint="eastAsia"/>
+        </w:rPr>
+        <w:t>关系</w:t>
+      </w:r>
+      <w:r>
+        <w:rPr>
+          <w:rFonts w:hint="eastAsia"/>
+        </w:rPr>
+        <w:t>）</w:t>
+      </w:r>
+    </w:p>
+    <w:p>
+      <w:r>
+        <w:rPr>
+          <w:noProof/>
+        </w:rPr>
+        <w:lastRenderedPageBreak/>
         <w:drawing>
-          <wp:anchor distT="0" distB="0" distL="114300" distR="114300" simplePos="0" relativeHeight="251659264" behindDoc="1" locked="0" layoutInCell="1" allowOverlap="1" wp14:anchorId="287C1A88" wp14:editId="3B9DFA30">
-            <wp:simplePos x="0" y="0"/>
-            <wp:positionH relativeFrom="column">
-              <wp:posOffset>3285490</wp:posOffset>
-            </wp:positionH>
-            <wp:positionV relativeFrom="paragraph">
-              <wp:posOffset>13335</wp:posOffset>
-            </wp:positionV>
-            <wp:extent cx="2261870" cy="1282065"/>
-            <wp:effectExtent l="0" t="0" r="5080" b="0"/>
-            <wp:wrapTight wrapText="bothSides">
-              <wp:wrapPolygon edited="0">
-                <wp:start x="0" y="0"/>
-                <wp:lineTo x="0" y="21183"/>
-                <wp:lineTo x="21467" y="21183"/>
-                <wp:lineTo x="21467" y="0"/>
-                <wp:lineTo x="0" y="0"/>
-              </wp:wrapPolygon>
-            </wp:wrapTight>
-            <wp:docPr id="4" name="图片 4"/>
-            <wp:cNvGraphicFramePr>
-              <a:graphicFrameLocks xmlns:a="http://schemas.openxmlformats.org/drawingml/2006/main" noChangeAspect="1"/>
-            </wp:cNvGraphicFramePr>
-            <a:graphic xmlns:a="http://schemas.openxmlformats.org/drawingml/2006/main">
-              <a:graphicData uri="http://schemas.openxmlformats.org/drawingml/2006/picture">
-                <pic:pic xmlns:pic="http://schemas.openxmlformats.org/drawingml/2006/picture">
-                  <pic:nvPicPr>
-                    <pic:cNvPr id="1" name=""/>
-                    <pic:cNvPicPr/>
-                  </pic:nvPicPr>
-                  <pic:blipFill>
-                    <a:blip r:embed="rId7" cstate="print">
-                      <a:extLst>
-                        <a:ext uri="{28A0092B-C50C-407E-A947-70E740481C1C}">
-                          <a14:useLocalDpi xmlns:a14="http://schemas.microsoft.com/office/drawing/2010/main" val="0"/>
-                        </a:ext>
-                      </a:extLst>
-                    </a:blip>
-                    <a:stretch>
-                      <a:fillRect/>
-                    </a:stretch>
-                  </pic:blipFill>
-                  <pic:spPr>
-                    <a:xfrm>
-                      <a:off x="0" y="0"/>
-                      <a:ext cx="2261870" cy="1282065"/>
-                    </a:xfrm>
-                    <a:prstGeom prst="rect">
-                      <a:avLst/>
-                    </a:prstGeom>
-                  </pic:spPr>
-                </pic:pic>
-              </a:graphicData>
-            </a:graphic>
-            <wp14:sizeRelH relativeFrom="page">
-              <wp14:pctWidth>0</wp14:pctWidth>
-            </wp14:sizeRelH>
-            <wp14:sizeRelV relativeFrom="page">
-              <wp14:pctHeight>0</wp14:pctHeight>
-            </wp14:sizeRelV>
-          </wp:anchor>
-        </w:drawing>
-      </w:r>
-      <w:r>
-        <w:rPr>
-          <w:rFonts w:hint="eastAsia"/>
-        </w:rPr>
-        <w:t>传递函数：</w:t>
-      </w:r>
-      <w:r>
-        <w:rPr>
-          <w:rFonts w:hint="eastAsia"/>
-        </w:rPr>
-        <w:t>结构</w:t>
-      </w:r>
-      <w:r>
-        <w:rPr>
-          <w:rFonts w:hint="eastAsia"/>
-        </w:rPr>
-        <w:t>参数</w:t>
-      </w:r>
-      <w:r>
-        <w:rPr>
-          <w:rFonts w:hint="eastAsia"/>
-        </w:rPr>
-        <w:t>决定参数均为实数</w:t>
-      </w:r>
-      <w:r>
-        <w:rPr>
-          <w:rFonts w:hint="eastAsia"/>
-        </w:rPr>
-        <w:t>，n为传感器阶</w:t>
-      </w:r>
-    </w:p>
-    <w:p>
-      <w:r>
-        <w:drawing>
-          <wp:anchor distT="0" distB="0" distL="114300" distR="114300" simplePos="0" relativeHeight="251660288" behindDoc="0" locked="0" layoutInCell="1" allowOverlap="1" wp14:anchorId="15BA6764" wp14:editId="3CC77E59">
+          <wp:anchor distT="0" distB="0" distL="114300" distR="114300" simplePos="0" relativeHeight="251660288" behindDoc="0" locked="0" layoutInCell="1" allowOverlap="1" wp14:anchorId="15BA6764" wp14:editId="756A216A">
             <wp:simplePos x="0" y="0"/>
             <wp:positionH relativeFrom="column">
               <wp:posOffset>2853055</wp:posOffset>
@@ -1104,7 +1109,7 @@
                     <pic:cNvPicPr/>
                   </pic:nvPicPr>
                   <pic:blipFill>
-                    <a:blip r:embed="rId8">
+                    <a:blip r:embed="rId7">
                       <a:extLst>
                         <a:ext uri="{28A0092B-C50C-407E-A947-70E740481C1C}">
                           <a14:useLocalDpi xmlns:a14="http://schemas.microsoft.com/office/drawing/2010/main" val="0"/>
@@ -1145,14 +1150,26 @@
       <w:r>
         <w:rPr>
           <w:rFonts w:hint="eastAsia"/>
+          <w:b/>
+          <w:bCs/>
         </w:rPr>
         <w:t>输入输出</w:t>
       </w:r>
       <w:r>
         <w:rPr>
           <w:rFonts w:hint="eastAsia"/>
-        </w:rPr>
-        <w:t>负数比</w:t>
+          <w:b/>
+          <w:bCs/>
+        </w:rPr>
+        <w:t>复</w:t>
+      </w:r>
+      <w:r>
+        <w:rPr>
+          <w:rFonts w:hint="eastAsia"/>
+          <w:b/>
+          <w:bCs/>
+        </w:rPr>
+        <w:t>数比</w:t>
       </w:r>
       <w:r>
         <w:rPr>
@@ -1162,11 +1179,349 @@
       </w:r>
     </w:p>
     <w:p>
+      <w:r>
+        <w:rPr>
+          <w:rFonts w:hint="eastAsia"/>
+        </w:rPr>
+        <w:t>角度：虚部除以实部的反正切</w:t>
+      </w:r>
+    </w:p>
+    <w:p>
+      <w:r>
+        <w:rPr>
+          <w:rFonts w:hint="eastAsia"/>
+        </w:rPr>
+        <w:t>二阶环节</w:t>
+      </w:r>
+      <w:r>
+        <w:rPr>
+          <w:rFonts w:hint="eastAsia"/>
+          <w:b/>
+          <w:bCs/>
+        </w:rPr>
+        <w:t>最佳阻尼比</w:t>
+      </w:r>
+      <w:r>
+        <w:rPr>
+          <w:rFonts w:hint="eastAsia"/>
+        </w:rPr>
+        <w:t>：</w:t>
+      </w:r>
+      <w:r>
+        <w:drawing>
+          <wp:inline distT="0" distB="0" distL="0" distR="0" wp14:anchorId="004ACE7C" wp14:editId="50E00B31">
+            <wp:extent cx="1051651" cy="266723"/>
+            <wp:effectExtent l="0" t="0" r="0" b="0"/>
+            <wp:docPr id="3" name="图片 3"/>
+            <wp:cNvGraphicFramePr>
+              <a:graphicFrameLocks xmlns:a="http://schemas.openxmlformats.org/drawingml/2006/main" noChangeAspect="1"/>
+            </wp:cNvGraphicFramePr>
+            <a:graphic xmlns:a="http://schemas.openxmlformats.org/drawingml/2006/main">
+              <a:graphicData uri="http://schemas.openxmlformats.org/drawingml/2006/picture">
+                <pic:pic xmlns:pic="http://schemas.openxmlformats.org/drawingml/2006/picture">
+                  <pic:nvPicPr>
+                    <pic:cNvPr id="1" name=""/>
+                    <pic:cNvPicPr/>
+                  </pic:nvPicPr>
+                  <pic:blipFill>
+                    <a:blip r:embed="rId8"/>
+                    <a:stretch>
+                      <a:fillRect/>
+                    </a:stretch>
+                  </pic:blipFill>
+                  <pic:spPr>
+                    <a:xfrm>
+                      <a:off x="0" y="0"/>
+                      <a:ext cx="1051651" cy="266723"/>
+                    </a:xfrm>
+                    <a:prstGeom prst="rect">
+                      <a:avLst/>
+                    </a:prstGeom>
+                  </pic:spPr>
+                </pic:pic>
+              </a:graphicData>
+            </a:graphic>
+          </wp:inline>
+        </w:drawing>
+      </w:r>
+      <w:r>
+        <w:rPr>
+          <w:rFonts w:hint="eastAsia"/>
+        </w:rPr>
+        <w:t>（调整系数）</w:t>
+      </w:r>
+    </w:p>
+    <w:p>
+      <w:r>
+        <w:rPr>
+          <w:rFonts w:hint="eastAsia"/>
+        </w:rPr>
+        <w:t>阶跃响应曲线：一阶（输出信号无限接近</w:t>
+      </w:r>
+      <w:proofErr w:type="spellStart"/>
+      <w:r>
+        <w:rPr>
+          <w:rFonts w:hint="eastAsia"/>
+        </w:rPr>
+        <w:t>yc</w:t>
+      </w:r>
+      <w:proofErr w:type="spellEnd"/>
+      <w:r>
+        <w:rPr>
+          <w:rFonts w:hint="eastAsia"/>
+        </w:rPr>
+        <w:t>,</w:t>
+      </w:r>
+      <w:r>
+        <w:t xml:space="preserve"> </w:t>
+      </w:r>
+      <w:r>
+        <w:rPr>
+          <w:rFonts w:hint="eastAsia"/>
+        </w:rPr>
+        <w:t>0.632</w:t>
+      </w:r>
+      <w:r>
+        <w:rPr>
+          <w:rFonts w:hint="eastAsia"/>
+        </w:rPr>
+        <w:t>%</w:t>
+      </w:r>
+      <w:r>
+        <w:t xml:space="preserve"> </w:t>
+      </w:r>
+      <w:r>
+        <w:rPr>
+          <w:rFonts w:hint="eastAsia"/>
+        </w:rPr>
+        <w:t>处x</w:t>
+      </w:r>
+      <w:r>
+        <w:rPr>
+          <w:rFonts w:hint="eastAsia"/>
+        </w:rPr>
+        <w:t>时间常数）</w:t>
+      </w:r>
+      <w:r>
+        <w:rPr>
+          <w:rFonts w:hint="eastAsia"/>
+        </w:rPr>
+        <w:t>、</w:t>
+      </w:r>
+      <w:r>
+        <w:rPr>
+          <w:rFonts w:hint="eastAsia"/>
+        </w:rPr>
+        <w:t>二阶（震荡趋近</w:t>
+      </w:r>
+      <w:r>
+        <w:rPr>
+          <w:rFonts w:hint="eastAsia"/>
+        </w:rPr>
+        <w:t>，</w:t>
+      </w:r>
+      <w:r>
+        <w:rPr>
+          <w:rFonts w:hint="eastAsia"/>
+        </w:rPr>
+        <w:t>上升时间</w:t>
+      </w:r>
+      <w:r>
+        <w:rPr>
+          <w:rFonts w:hint="eastAsia"/>
+        </w:rPr>
+        <w:t>：</w:t>
+      </w:r>
+      <w:r>
+        <w:rPr>
+          <w:rFonts w:hint="eastAsia"/>
+        </w:rPr>
+        <w:t>稳态90%处x</w:t>
+      </w:r>
+      <w:r>
+        <w:rPr>
+          <w:rFonts w:hint="eastAsia"/>
+        </w:rPr>
+        <w:t>，响应时间：第一次进入后不出5%误差带</w:t>
+      </w:r>
+      <w:r>
+        <w:rPr>
+          <w:rFonts w:hint="eastAsia"/>
+        </w:rPr>
+        <w:t>）</w:t>
+      </w:r>
+    </w:p>
+    <w:p>
+      <w:r>
+        <w:rPr>
+          <w:rFonts w:hint="eastAsia"/>
+        </w:rPr>
+        <w:t>一阶：</w:t>
+      </w:r>
+      <w:r>
+        <w:t>T</w:t>
+      </w:r>
+      <w:r>
+        <w:rPr>
+          <w:rFonts w:hint="eastAsia"/>
+        </w:rPr>
+        <w:t>=4t，输出达到稳态98.2%，认为达到稳态</w:t>
+      </w:r>
+    </w:p>
+    <w:p>
       <w:pPr>
         <w:rPr>
           <w:rFonts w:hint="eastAsia"/>
         </w:rPr>
       </w:pPr>
+      <w:r>
+        <w:rPr>
+          <w:rFonts w:hint="eastAsia"/>
+        </w:rPr>
+        <w:t>二阶：</w:t>
+      </w:r>
+      <w:r>
+        <w:rPr>
+          <w:rFonts w:hint="eastAsia"/>
+        </w:rPr>
+        <w:t>取决于阻尼比</w:t>
+      </w:r>
+      <w:r>
+        <w:rPr>
+          <w:rFonts w:hint="eastAsia"/>
+        </w:rPr>
+        <w:t>（&gt;</w:t>
+      </w:r>
+      <w:r>
+        <w:t>1</w:t>
+      </w:r>
+      <w:r>
+        <w:rPr>
+          <w:rFonts w:hint="eastAsia"/>
+        </w:rPr>
+        <w:t>过,</w:t>
+      </w:r>
+      <w:r>
+        <w:t xml:space="preserve"> =1</w:t>
+      </w:r>
+      <w:r>
+        <w:rPr>
+          <w:rFonts w:hint="eastAsia"/>
+        </w:rPr>
+        <w:t>临界,</w:t>
+      </w:r>
+      <w:r>
+        <w:t xml:space="preserve"> &lt;</w:t>
+      </w:r>
+      <w:r>
+        <w:rPr>
+          <w:rFonts w:hint="eastAsia"/>
+        </w:rPr>
+        <w:t>1</w:t>
+      </w:r>
+      <w:r>
+        <w:rPr>
+          <w:rFonts w:hint="eastAsia"/>
+        </w:rPr>
+        <w:t>欠</w:t>
+      </w:r>
+      <w:r>
+        <w:rPr>
+          <w:rFonts w:hint="eastAsia"/>
+        </w:rPr>
+        <w:t>阻尼</w:t>
+      </w:r>
+      <w:r>
+        <w:t>）</w:t>
+      </w:r>
+      <w:r>
+        <w:rPr>
+          <w:rFonts w:hint="eastAsia"/>
+        </w:rPr>
+        <w:t>、</w:t>
+      </w:r>
+      <w:r>
+        <w:rPr>
+          <w:rFonts w:hint="eastAsia"/>
+        </w:rPr>
+        <w:t>固有频率</w:t>
+      </w:r>
+    </w:p>
+    <w:p>
+      <w:r>
+        <w:drawing>
+          <wp:inline distT="0" distB="0" distL="0" distR="0" wp14:anchorId="3B7F86F3" wp14:editId="1BDD828F">
+            <wp:extent cx="3878826" cy="2167772"/>
+            <wp:effectExtent l="0" t="0" r="7620" b="4445"/>
+            <wp:docPr id="6" name="图片 6"/>
+            <wp:cNvGraphicFramePr>
+              <a:graphicFrameLocks xmlns:a="http://schemas.openxmlformats.org/drawingml/2006/main" noChangeAspect="1"/>
+            </wp:cNvGraphicFramePr>
+            <a:graphic xmlns:a="http://schemas.openxmlformats.org/drawingml/2006/main">
+              <a:graphicData uri="http://schemas.openxmlformats.org/drawingml/2006/picture">
+                <pic:pic xmlns:pic="http://schemas.openxmlformats.org/drawingml/2006/picture">
+                  <pic:nvPicPr>
+                    <pic:cNvPr id="1" name=""/>
+                    <pic:cNvPicPr/>
+                  </pic:nvPicPr>
+                  <pic:blipFill>
+                    <a:blip r:embed="rId9"/>
+                    <a:stretch>
+                      <a:fillRect/>
+                    </a:stretch>
+                  </pic:blipFill>
+                  <pic:spPr>
+                    <a:xfrm>
+                      <a:off x="0" y="0"/>
+                      <a:ext cx="3887798" cy="2172786"/>
+                    </a:xfrm>
+                    <a:prstGeom prst="rect">
+                      <a:avLst/>
+                    </a:prstGeom>
+                  </pic:spPr>
+                </pic:pic>
+              </a:graphicData>
+            </a:graphic>
+          </wp:inline>
+        </w:drawing>
+      </w:r>
+      <w:bookmarkStart w:id="0" w:name="_GoBack"/>
+      <w:bookmarkEnd w:id="0"/>
+    </w:p>
+    <w:p>
+      <w:r>
+        <w:rPr>
+          <w:rFonts w:hint="eastAsia"/>
+          <w:b/>
+          <w:bCs/>
+        </w:rPr>
+        <w:t>差动技术</w:t>
+      </w:r>
+      <w:r>
+        <w:rPr>
+          <w:rFonts w:hint="eastAsia"/>
+        </w:rPr>
+        <w:t>：</w:t>
+      </w:r>
+      <w:r>
+        <w:rPr>
+          <w:rFonts w:hint="eastAsia"/>
+        </w:rPr>
+        <w:t>使用输入量符号相反传感器并相减（消除零位与偶次）</w:t>
+      </w:r>
+    </w:p>
+    <w:p>
+      <w:pPr>
+        <w:rPr>
+          <w:rFonts w:hint="eastAsia"/>
+        </w:rPr>
+      </w:pPr>
+      <w:r>
+        <w:rPr>
+          <w:rFonts w:hint="eastAsia"/>
+        </w:rPr>
+        <w:t>标定：利用标准量对传感器标注，校准：性能复测</w:t>
+      </w:r>
     </w:p>
     <w:sectPr>
       <w:pgSz w:w="11906" w:h="16838"/>

--- a/传感器技术/传感器技术.docx
+++ b/传感器技术/传感器技术.docx
@@ -23,7 +23,7 @@
                     <pic:cNvPicPr/>
                   </pic:nvPicPr>
                   <pic:blipFill>
-                    <a:blip r:embed="rId5"/>
+                    <a:blip r:embed="rId7"/>
                     <a:stretch>
                       <a:fillRect/>
                     </a:stretch>
@@ -555,11 +555,9 @@
       <w:r>
         <w:t xml:space="preserve"> </w:t>
       </w:r>
-      <w:proofErr w:type="spellStart"/>
       <w:r>
         <w:t>Lmax</w:t>
       </w:r>
-      <w:proofErr w:type="spellEnd"/>
       <w:r>
         <w:rPr>
           <w:rFonts w:hint="eastAsia"/>
@@ -680,7 +678,7 @@
                     <pic:cNvPicPr/>
                   </pic:nvPicPr>
                   <pic:blipFill rotWithShape="1">
-                    <a:blip r:embed="rId6" cstate="print">
+                    <a:blip r:embed="rId8" cstate="print">
                       <a:extLst>
                         <a:ext uri="{28A0092B-C50C-407E-A947-70E740481C1C}">
                           <a14:useLocalDpi xmlns:a14="http://schemas.microsoft.com/office/drawing/2010/main" val="0"/>
@@ -941,21 +939,29 @@
       <w:r>
         <w:rPr>
           <w:rFonts w:hint="eastAsia"/>
-        </w:rPr>
-        <w:t>动态特性：</w:t>
-      </w:r>
-      <w:r>
-        <w:rPr>
-          <w:rFonts w:hint="eastAsia"/>
-        </w:rPr>
-        <w:t>输入量响应特性</w:t>
-      </w:r>
-      <w:r>
-        <w:rPr>
-          <w:rFonts w:hint="eastAsia"/>
           <w:b/>
           <w:bCs/>
         </w:rPr>
+        <w:t>动态特性</w:t>
+      </w:r>
+      <w:r>
+        <w:rPr>
+          <w:rFonts w:hint="eastAsia"/>
+        </w:rPr>
+        <w:t>：</w:t>
+      </w:r>
+      <w:r>
+        <w:rPr>
+          <w:rFonts w:hint="eastAsia"/>
+        </w:rPr>
+        <w:t>输入量响应特性</w:t>
+      </w:r>
+      <w:r>
+        <w:rPr>
+          <w:rFonts w:hint="eastAsia"/>
+          <w:b/>
+          <w:bCs/>
+        </w:rPr>
         <w:t>随时间变化</w:t>
       </w:r>
       <w:r>
@@ -1003,11 +1009,6 @@
       </w:r>
     </w:p>
     <w:p>
-      <w:pPr>
-        <w:rPr>
-          <w:rFonts w:hint="eastAsia"/>
-        </w:rPr>
-      </w:pPr>
       <w:r>
         <w:rPr>
           <w:rFonts w:hint="eastAsia"/>
@@ -1109,7 +1110,7 @@
                     <pic:cNvPicPr/>
                   </pic:nvPicPr>
                   <pic:blipFill>
-                    <a:blip r:embed="rId7">
+                    <a:blip r:embed="rId9">
                       <a:extLst>
                         <a:ext uri="{28A0092B-C50C-407E-A947-70E740481C1C}">
                           <a14:useLocalDpi xmlns:a14="http://schemas.microsoft.com/office/drawing/2010/main" val="0"/>
@@ -1208,6 +1209,9 @@
         <w:t>：</w:t>
       </w:r>
       <w:r>
+        <w:rPr>
+          <w:noProof/>
+        </w:rPr>
         <w:drawing>
           <wp:inline distT="0" distB="0" distL="0" distR="0" wp14:anchorId="004ACE7C" wp14:editId="50E00B31">
             <wp:extent cx="1051651" cy="266723"/>
@@ -1224,7 +1228,7 @@
                     <pic:cNvPicPr/>
                   </pic:nvPicPr>
                   <pic:blipFill>
-                    <a:blip r:embed="rId8"/>
+                    <a:blip r:embed="rId10"/>
                     <a:stretch>
                       <a:fillRect/>
                     </a:stretch>
@@ -1256,21 +1260,7 @@
         <w:rPr>
           <w:rFonts w:hint="eastAsia"/>
         </w:rPr>
-        <w:t>阶跃响应曲线：一阶（输出信号无限接近</w:t>
-      </w:r>
-      <w:proofErr w:type="spellStart"/>
-      <w:r>
-        <w:rPr>
-          <w:rFonts w:hint="eastAsia"/>
-        </w:rPr>
-        <w:t>yc</w:t>
-      </w:r>
-      <w:proofErr w:type="spellEnd"/>
-      <w:r>
-        <w:rPr>
-          <w:rFonts w:hint="eastAsia"/>
-        </w:rPr>
-        <w:t>,</w:t>
+        <w:t>阶跃响应曲线：一阶（输出信号无限接近yc,</w:t>
       </w:r>
       <w:r>
         <w:t xml:space="preserve"> </w:t>
@@ -1306,13 +1296,7 @@
         <w:rPr>
           <w:rFonts w:hint="eastAsia"/>
         </w:rPr>
-        <w:t>、</w:t>
-      </w:r>
-      <w:r>
-        <w:rPr>
-          <w:rFonts w:hint="eastAsia"/>
-        </w:rPr>
-        <w:t>二阶（震荡趋近</w:t>
+        <w:t>、二阶（震荡趋近</w:t>
       </w:r>
       <w:r>
         <w:rPr>
@@ -1324,13 +1308,7 @@
         <w:rPr>
           <w:rFonts w:hint="eastAsia"/>
         </w:rPr>
-        <w:t>上升时间</w:t>
-      </w:r>
-      <w:r>
-        <w:rPr>
-          <w:rFonts w:hint="eastAsia"/>
-        </w:rPr>
-        <w:t>：</w:t>
+        <w:t>上升时间：</w:t>
       </w:r>
       <w:r>
         <w:rPr>
@@ -1369,11 +1347,6 @@
       </w:r>
     </w:p>
     <w:p>
-      <w:pPr>
-        <w:rPr>
-          <w:rFonts w:hint="eastAsia"/>
-        </w:rPr>
-      </w:pPr>
       <w:r>
         <w:rPr>
           <w:rFonts w:hint="eastAsia"/>
@@ -1438,17 +1411,14 @@
         <w:rPr>
           <w:rFonts w:hint="eastAsia"/>
         </w:rPr>
-        <w:t>、</w:t>
-      </w:r>
-      <w:r>
-        <w:rPr>
-          <w:rFonts w:hint="eastAsia"/>
-        </w:rPr>
-        <w:t>固有频率</w:t>
-      </w:r>
-    </w:p>
-    <w:p>
-      <w:r>
+        <w:t>、固有频率</w:t>
+      </w:r>
+    </w:p>
+    <w:p>
+      <w:r>
+        <w:rPr>
+          <w:noProof/>
+        </w:rPr>
         <w:drawing>
           <wp:inline distT="0" distB="0" distL="0" distR="0" wp14:anchorId="3B7F86F3" wp14:editId="1BDD828F">
             <wp:extent cx="3878826" cy="2167772"/>
@@ -1465,7 +1435,7 @@
                     <pic:cNvPicPr/>
                   </pic:nvPicPr>
                   <pic:blipFill>
-                    <a:blip r:embed="rId9"/>
+                    <a:blip r:embed="rId11"/>
                     <a:stretch>
                       <a:fillRect/>
                     </a:stretch>
@@ -1485,42 +1455,1921 @@
           </wp:inline>
         </w:drawing>
       </w:r>
+    </w:p>
+    <w:p>
+      <w:r>
+        <w:rPr>
+          <w:rFonts w:hint="eastAsia"/>
+          <w:b/>
+          <w:bCs/>
+        </w:rPr>
+        <w:t>差动技术</w:t>
+      </w:r>
+      <w:r>
+        <w:rPr>
+          <w:rFonts w:hint="eastAsia"/>
+        </w:rPr>
+        <w:t>：</w:t>
+      </w:r>
+      <w:r>
+        <w:rPr>
+          <w:rFonts w:hint="eastAsia"/>
+        </w:rPr>
+        <w:t>使用输入量符号相反传感器并相减（消除零位与偶次）</w:t>
+      </w:r>
+    </w:p>
+    <w:p>
+      <w:r>
+        <w:rPr>
+          <w:rFonts w:hint="eastAsia"/>
+        </w:rPr>
+        <w:t>标定：利用标准量对传感器标注，校准：性能复测</w:t>
+      </w:r>
+    </w:p>
+    <w:p>
+      <w:r>
+        <w:rPr>
+          <w:rFonts w:hint="eastAsia"/>
+        </w:rPr>
+        <w:t>传感器合理选择：测量对象使用条件、线性范围与量程、灵敏度、精度、频响特性、稳定性</w:t>
+      </w:r>
+    </w:p>
+    <w:p>
+      <w:r>
+        <w:rPr>
+          <w:rFonts w:hint="eastAsia"/>
+        </w:rPr>
+        <w:t>标定：使用标准器具对标准量标注</w:t>
+      </w:r>
+      <w:r>
+        <w:rPr>
+          <w:rFonts w:hint="eastAsia"/>
+        </w:rPr>
+        <w:t>，确定输入输出与误差关系</w:t>
+      </w:r>
+      <w:r>
+        <w:rPr>
+          <w:rFonts w:hint="eastAsia"/>
+        </w:rPr>
+        <w:t>（动态</w:t>
+      </w:r>
+      <w:r>
+        <w:rPr>
+          <w:rFonts w:hint="eastAsia"/>
+        </w:rPr>
+        <w:t>/</w:t>
+      </w:r>
+      <w:r>
+        <w:rPr>
+          <w:rFonts w:hint="eastAsia"/>
+        </w:rPr>
+        <w:t>静态）</w:t>
+      </w:r>
+    </w:p>
+    <w:p>
+      <w:r>
+        <w:rPr>
+          <w:rFonts w:hint="eastAsia"/>
+        </w:rPr>
+        <w:t>校准：</w:t>
+      </w:r>
+      <w:r>
+        <w:rPr>
+          <w:rFonts w:hint="eastAsia"/>
+        </w:rPr>
+        <w:t>使用/存储后综合指标复测</w:t>
+      </w:r>
+    </w:p>
+    <w:p>
+      <w:r>
+        <w:rPr>
+          <w:rFonts w:hint="eastAsia"/>
+        </w:rPr>
+        <w:t>静态标定：</w:t>
+      </w:r>
+      <w:r>
+        <w:rPr>
+          <w:rFonts w:hint="eastAsia"/>
+        </w:rPr>
+        <w:t>建立静态标定系统</w:t>
+      </w:r>
+      <w:r>
+        <w:rPr>
+          <w:rFonts w:hint="eastAsia"/>
+        </w:rPr>
+        <w:t>，</w:t>
+      </w:r>
+      <w:r>
+        <w:rPr>
+          <w:rFonts w:hint="eastAsia"/>
+        </w:rPr>
+        <w:t>测量静态指标</w:t>
+      </w:r>
+    </w:p>
+    <w:p>
+      <w:r>
+        <w:rPr>
+          <w:rFonts w:hint="eastAsia"/>
+        </w:rPr>
+        <w:t>动态标定：</w:t>
+      </w:r>
+      <w:r>
+        <w:rPr>
+          <w:rFonts w:hint="eastAsia"/>
+        </w:rPr>
+        <w:t>使用标准信号，确定动态性能</w:t>
+      </w:r>
+    </w:p>
+    <w:p/>
+    <w:p/>
+    <w:p/>
+    <w:p>
+      <w:r>
+        <w:rPr>
+          <w:rFonts w:hint="eastAsia"/>
+        </w:rPr>
+        <w:t>电阻应变计</w:t>
+      </w:r>
+      <w:r>
+        <w:rPr>
+          <w:rFonts w:hint="eastAsia"/>
+        </w:rPr>
+        <w:t>：压力导致电阻值改变型传感器</w:t>
+      </w:r>
+    </w:p>
+    <w:p>
+      <w:r>
+        <w:rPr>
+          <w:rFonts w:hint="eastAsia"/>
+        </w:rPr>
+        <w:t>相对电阻值：长度、横截面积、</w:t>
+      </w:r>
+      <w:r>
+        <w:rPr>
+          <w:rFonts w:hint="eastAsia"/>
+        </w:rPr>
+        <w:t>电阻率（晶格）</w:t>
+      </w:r>
+    </w:p>
+    <w:p>
+      <w:r>
+        <w:rPr>
+          <w:rFonts w:hint="eastAsia"/>
+        </w:rPr>
+        <w:t>K：灵敏系数</w:t>
+      </w:r>
+      <w:r>
+        <w:rPr>
+          <w:rFonts w:hint="eastAsia"/>
+        </w:rPr>
+        <w:t>（金属</w:t>
+      </w:r>
+      <w:r>
+        <w:rPr>
+          <w:rFonts w:hint="eastAsia"/>
+        </w:rPr>
+        <w:t>(结构变化</w:t>
+      </w:r>
+      <w:r>
+        <w:rPr>
+          <w:rFonts w:hint="eastAsia"/>
+        </w:rPr>
+        <w:t>Km</w:t>
+      </w:r>
+      <w:r>
+        <w:rPr>
+          <w:rFonts w:hint="eastAsia"/>
+        </w:rPr>
+        <w:t>为主)</w:t>
+      </w:r>
+      <w:r>
+        <w:rPr>
+          <w:rFonts w:hint="eastAsia"/>
+        </w:rPr>
+        <w:t>:</w:t>
+      </w:r>
+      <w:r>
+        <w:t xml:space="preserve"> </w:t>
+      </w:r>
+      <w:r>
+        <w:rPr>
+          <w:rFonts w:hint="eastAsia"/>
+          <w:b/>
+          <w:bCs/>
+        </w:rPr>
+        <w:t>1+2u</w:t>
+      </w:r>
+      <w:r>
+        <w:rPr>
+          <w:rFonts w:hint="eastAsia"/>
+        </w:rPr>
+        <w:t>+</w:t>
+      </w:r>
+      <w:r>
+        <w:t>C(1-2u)</w:t>
+      </w:r>
+      <w:r>
+        <w:rPr>
+          <w:rFonts w:hint="eastAsia"/>
+        </w:rPr>
+        <w:t>，</w:t>
+      </w:r>
+      <w:r>
+        <w:rPr>
+          <w:rFonts w:hint="eastAsia"/>
+        </w:rPr>
+        <w:t>半导体</w:t>
+      </w:r>
+      <w:r>
+        <w:rPr>
+          <w:rFonts w:hint="eastAsia"/>
+        </w:rPr>
+        <w:t>(压阻</w:t>
+      </w:r>
+      <w:r>
+        <w:t>K</w:t>
+      </w:r>
+      <w:r>
+        <w:rPr>
+          <w:rFonts w:hint="eastAsia"/>
+        </w:rPr>
+        <w:t>s</w:t>
+      </w:r>
+      <w:r>
+        <w:rPr>
+          <w:rFonts w:hint="eastAsia"/>
+        </w:rPr>
+        <w:t>为主)</w:t>
+      </w:r>
+      <w:r>
+        <w:rPr>
+          <w:rFonts w:hint="eastAsia"/>
+        </w:rPr>
+        <w:t>：1+2u+</w:t>
+      </w:r>
+      <w:r>
+        <w:rPr>
+          <w:b/>
+          <w:bCs/>
+        </w:rPr>
+        <w:t>PI</w:t>
+      </w:r>
+      <w:r>
+        <w:rPr>
+          <w:rFonts w:hint="eastAsia"/>
+          <w:b/>
+          <w:bCs/>
+        </w:rPr>
+        <w:t>*</w:t>
+      </w:r>
+      <w:r>
+        <w:rPr>
+          <w:b/>
+          <w:bCs/>
+        </w:rPr>
+        <w:t>E</w:t>
+      </w:r>
+      <w:r>
+        <w:t>）</w:t>
+      </w:r>
+    </w:p>
+    <w:p>
+      <w:r>
+        <w:rPr>
+          <w:rFonts w:hint="eastAsia"/>
+        </w:rPr>
+        <w:t>敏感</w:t>
+      </w:r>
+      <w:r>
+        <w:rPr>
+          <w:rFonts w:hint="eastAsia"/>
+        </w:rPr>
+        <w:t>栅：感受外力导致电阻变化</w:t>
+      </w:r>
+    </w:p>
+    <w:p>
+      <w:r>
+        <w:rPr>
+          <w:rFonts w:hint="eastAsia"/>
+        </w:rPr>
+        <w:t>基底：固定敏感栅</w:t>
+      </w:r>
+    </w:p>
+    <w:p>
+      <w:r>
+        <w:rPr>
+          <w:rFonts w:hint="eastAsia"/>
+        </w:rPr>
+        <w:t>引线：引导电阻信号</w:t>
+      </w:r>
+    </w:p>
+    <w:p>
+      <w:r>
+        <w:rPr>
+          <w:rFonts w:hint="eastAsia"/>
+        </w:rPr>
+        <w:t>静态特性：</w:t>
+      </w:r>
+      <w:r>
+        <w:rPr>
+          <w:rFonts w:hint="eastAsia"/>
+        </w:rPr>
+        <w:t>应变计固有特性</w:t>
+      </w:r>
+    </w:p>
+    <w:p>
+      <w:r>
+        <w:rPr>
+          <w:rFonts w:hint="eastAsia"/>
+        </w:rPr>
+        <w:t>电阻</w:t>
+      </w:r>
+      <w:r>
+        <w:rPr>
+          <w:rFonts w:hint="eastAsia"/>
+        </w:rPr>
+        <w:t>相对</w:t>
+      </w:r>
+      <w:r>
+        <w:rPr>
+          <w:rFonts w:hint="eastAsia"/>
+        </w:rPr>
+        <w:t>变化=</w:t>
+      </w:r>
+      <w:r>
+        <w:rPr>
+          <w:rFonts w:hint="eastAsia"/>
+        </w:rPr>
+        <w:t>灵敏系数*轴向应变</w:t>
+      </w:r>
+    </w:p>
+    <w:p>
+      <w:r>
+        <w:rPr>
+          <w:rFonts w:hint="eastAsia"/>
+        </w:rPr>
+        <w:t>横向效应：</w:t>
+      </w:r>
+      <w:r>
+        <w:rPr>
+          <w:rFonts w:hint="eastAsia"/>
+        </w:rPr>
+        <w:t>应变计受纵横向应变影响使</w:t>
+      </w:r>
+      <w:r>
+        <w:rPr>
+          <w:rFonts w:hint="eastAsia"/>
+          <w:b/>
+          <w:bCs/>
+        </w:rPr>
+        <w:t>灵敏系数和相对电阻均减小</w:t>
+      </w:r>
+      <w:r>
+        <w:rPr>
+          <w:rFonts w:hint="eastAsia"/>
+        </w:rPr>
+        <w:t>（</w:t>
+      </w:r>
+      <w:r>
+        <w:rPr>
+          <w:rFonts w:hint="eastAsia"/>
+        </w:rPr>
+        <w:t>消误差</w:t>
+      </w:r>
+      <w:r>
+        <w:rPr>
+          <w:rFonts w:hint="eastAsia"/>
+        </w:rPr>
+        <w:t>减小H）</w:t>
+      </w:r>
+    </w:p>
+    <w:p>
+      <w:r>
+        <w:rPr>
+          <w:noProof/>
+        </w:rPr>
+        <w:drawing>
+          <wp:inline distT="0" distB="0" distL="0" distR="0" wp14:anchorId="47DB3172" wp14:editId="5CA05328">
+            <wp:extent cx="3817620" cy="1150620"/>
+            <wp:effectExtent l="0" t="0" r="0" b="0"/>
+            <wp:docPr id="7" name="图片 7"/>
+            <wp:cNvGraphicFramePr>
+              <a:graphicFrameLocks xmlns:a="http://schemas.openxmlformats.org/drawingml/2006/main" noChangeAspect="1"/>
+            </wp:cNvGraphicFramePr>
+            <a:graphic xmlns:a="http://schemas.openxmlformats.org/drawingml/2006/main">
+              <a:graphicData uri="http://schemas.openxmlformats.org/drawingml/2006/picture">
+                <pic:pic xmlns:pic="http://schemas.openxmlformats.org/drawingml/2006/picture">
+                  <pic:nvPicPr>
+                    <pic:cNvPr id="1" name=""/>
+                    <pic:cNvPicPr/>
+                  </pic:nvPicPr>
+                  <pic:blipFill>
+                    <a:blip r:embed="rId12"/>
+                    <a:stretch>
+                      <a:fillRect/>
+                    </a:stretch>
+                  </pic:blipFill>
+                  <pic:spPr>
+                    <a:xfrm>
+                      <a:off x="0" y="0"/>
+                      <a:ext cx="3817958" cy="1150722"/>
+                    </a:xfrm>
+                    <a:prstGeom prst="rect">
+                      <a:avLst/>
+                    </a:prstGeom>
+                  </pic:spPr>
+                </pic:pic>
+              </a:graphicData>
+            </a:graphic>
+          </wp:inline>
+        </w:drawing>
+      </w:r>
+    </w:p>
+    <w:p>
+      <w:r>
+        <w:rPr>
+          <w:rFonts w:hint="eastAsia"/>
+        </w:rPr>
+        <w:lastRenderedPageBreak/>
+        <w:t>蠕变/零漂：反应长期稳定性</w:t>
+      </w:r>
+    </w:p>
+    <w:p>
+      <w:r>
+        <w:rPr>
+          <w:rFonts w:hint="eastAsia"/>
+        </w:rPr>
+        <w:t>动态特性：</w:t>
+      </w:r>
+      <w:r>
+        <w:rPr>
+          <w:rFonts w:hint="eastAsia"/>
+        </w:rPr>
+        <w:t>应变计随时间变化响应特性</w:t>
+      </w:r>
+    </w:p>
+    <w:p>
+      <w:r>
+        <w:rPr>
+          <w:rFonts w:hint="eastAsia"/>
+        </w:rPr>
+        <w:t>频率增大，误差增大</w:t>
+      </w:r>
+    </w:p>
+    <w:p>
+      <w:r>
+        <w:rPr>
+          <w:rFonts w:hint="eastAsia"/>
+        </w:rPr>
+        <w:t>热输出</w:t>
+      </w:r>
+      <w:r>
+        <w:rPr>
+          <w:rFonts w:hint="eastAsia"/>
+        </w:rPr>
+        <w:t>：试件热膨胀</w:t>
+      </w:r>
+      <w:r>
+        <w:rPr>
+          <w:rFonts w:hint="eastAsia"/>
+        </w:rPr>
+        <w:t>造成</w:t>
+      </w:r>
+      <w:r>
+        <w:rPr>
+          <w:rFonts w:hint="eastAsia"/>
+        </w:rPr>
+        <w:t>误差</w:t>
+      </w:r>
+    </w:p>
+    <w:p>
+      <w:r>
+        <w:rPr>
+          <w:rFonts w:hint="eastAsia"/>
+        </w:rPr>
+        <w:t>热补偿：温度自（正负热输出抵消）</w:t>
+      </w:r>
+      <w:r>
+        <w:rPr>
+          <w:rFonts w:hint="eastAsia"/>
+        </w:rPr>
+        <w:t>、桥路</w:t>
+      </w:r>
+      <w:r>
+        <w:rPr>
+          <w:rFonts w:hint="eastAsia"/>
+        </w:rPr>
+        <w:t>（串接电阻</w:t>
+      </w:r>
+      <w:r>
+        <w:rPr>
+          <w:rFonts w:hint="eastAsia"/>
+        </w:rPr>
+        <w:t>R</w:t>
+      </w:r>
+      <w:r>
+        <w:t>34</w:t>
+      </w:r>
+      <w:r>
+        <w:rPr>
+          <w:rFonts w:hint="eastAsia"/>
+        </w:rPr>
+        <w:t>平衡</w:t>
+      </w:r>
+      <w:r>
+        <w:rPr>
+          <w:rFonts w:hint="eastAsia"/>
+        </w:rPr>
+        <w:t>点</w:t>
+      </w:r>
+      <w:r>
+        <w:rPr>
+          <w:rFonts w:hint="eastAsia"/>
+        </w:rPr>
+        <w:t>桥）</w:t>
+      </w:r>
+      <w:r>
+        <w:rPr>
+          <w:rFonts w:hint="eastAsia"/>
+        </w:rPr>
+        <w:t>、</w:t>
+      </w:r>
+      <w:r>
+        <w:rPr>
+          <w:rFonts w:hint="eastAsia"/>
+        </w:rPr>
+        <w:t>补偿块（</w:t>
+      </w:r>
+      <w:r>
+        <w:rPr>
+          <w:rFonts w:hint="eastAsia"/>
+        </w:rPr>
+        <w:t>接入补偿块）</w:t>
+      </w:r>
+    </w:p>
+    <w:p>
+      <w:r>
+        <w:rPr>
+          <w:rFonts w:hint="eastAsia"/>
+        </w:rPr>
+        <w:t>选择应变计的方法：</w:t>
+      </w:r>
+    </w:p>
+    <w:p>
+      <w:r>
+        <w:rPr>
+          <w:noProof/>
+        </w:rPr>
+        <w:drawing>
+          <wp:inline distT="0" distB="0" distL="0" distR="0" wp14:anchorId="7F306A49" wp14:editId="7F6A7471">
+            <wp:extent cx="4099560" cy="1097280"/>
+            <wp:effectExtent l="0" t="0" r="0" b="7620"/>
+            <wp:docPr id="4" name="图片 4"/>
+            <wp:cNvGraphicFramePr>
+              <a:graphicFrameLocks xmlns:a="http://schemas.openxmlformats.org/drawingml/2006/main" noChangeAspect="1"/>
+            </wp:cNvGraphicFramePr>
+            <a:graphic xmlns:a="http://schemas.openxmlformats.org/drawingml/2006/main">
+              <a:graphicData uri="http://schemas.openxmlformats.org/drawingml/2006/picture">
+                <pic:pic xmlns:pic="http://schemas.openxmlformats.org/drawingml/2006/picture">
+                  <pic:nvPicPr>
+                    <pic:cNvPr id="1" name=""/>
+                    <pic:cNvPicPr/>
+                  </pic:nvPicPr>
+                  <pic:blipFill>
+                    <a:blip r:embed="rId13"/>
+                    <a:stretch>
+                      <a:fillRect/>
+                    </a:stretch>
+                  </pic:blipFill>
+                  <pic:spPr>
+                    <a:xfrm>
+                      <a:off x="0" y="0"/>
+                      <a:ext cx="4099915" cy="1097375"/>
+                    </a:xfrm>
+                    <a:prstGeom prst="rect">
+                      <a:avLst/>
+                    </a:prstGeom>
+                  </pic:spPr>
+                </pic:pic>
+              </a:graphicData>
+            </a:graphic>
+          </wp:inline>
+        </w:drawing>
+      </w:r>
+    </w:p>
+    <w:p>
+      <w:r>
+        <w:rPr>
+          <w:rFonts w:hint="eastAsia"/>
+        </w:rPr>
+        <w:t>直流电桥：</w:t>
+      </w:r>
+      <w:r>
+        <w:rPr>
+          <w:rFonts w:hint="eastAsia"/>
+        </w:rPr>
+        <w:t>输入直流电压，桥内为电阻</w:t>
+      </w:r>
+      <w:r>
+        <w:rPr>
+          <w:rFonts w:hint="eastAsia"/>
+        </w:rPr>
+        <w:t>（空载条件：R</w:t>
+      </w:r>
+      <w:r>
+        <w:t>1R3=R2R4</w:t>
+      </w:r>
+      <w:r>
+        <w:rPr>
+          <w:rFonts w:hint="eastAsia"/>
+        </w:rPr>
+        <w:t>）</w:t>
+      </w:r>
+    </w:p>
+    <w:p>
+      <w:pPr>
+        <w:ind w:firstLine="420"/>
+      </w:pPr>
+      <w:r>
+        <w:rPr>
+          <w:noProof/>
+        </w:rPr>
+        <w:drawing>
+          <wp:anchor distT="0" distB="0" distL="114300" distR="114300" simplePos="0" relativeHeight="251661312" behindDoc="0" locked="0" layoutInCell="1" allowOverlap="1" wp14:anchorId="4198C3AB" wp14:editId="52F0DB83">
+            <wp:simplePos x="0" y="0"/>
+            <wp:positionH relativeFrom="column">
+              <wp:posOffset>3162300</wp:posOffset>
+            </wp:positionH>
+            <wp:positionV relativeFrom="paragraph">
+              <wp:posOffset>83820</wp:posOffset>
+            </wp:positionV>
+            <wp:extent cx="2560320" cy="327025"/>
+            <wp:effectExtent l="0" t="0" r="0" b="0"/>
+            <wp:wrapThrough wrapText="bothSides">
+              <wp:wrapPolygon edited="0">
+                <wp:start x="0" y="0"/>
+                <wp:lineTo x="0" y="20132"/>
+                <wp:lineTo x="21375" y="20132"/>
+                <wp:lineTo x="21375" y="0"/>
+                <wp:lineTo x="0" y="0"/>
+              </wp:wrapPolygon>
+            </wp:wrapThrough>
+            <wp:docPr id="9" name="图片 9"/>
+            <wp:cNvGraphicFramePr>
+              <a:graphicFrameLocks xmlns:a="http://schemas.openxmlformats.org/drawingml/2006/main" noChangeAspect="1"/>
+            </wp:cNvGraphicFramePr>
+            <a:graphic xmlns:a="http://schemas.openxmlformats.org/drawingml/2006/main">
+              <a:graphicData uri="http://schemas.openxmlformats.org/drawingml/2006/picture">
+                <pic:pic xmlns:pic="http://schemas.openxmlformats.org/drawingml/2006/picture">
+                  <pic:nvPicPr>
+                    <pic:cNvPr id="1" name=""/>
+                    <pic:cNvPicPr/>
+                  </pic:nvPicPr>
+                  <pic:blipFill>
+                    <a:blip r:embed="rId14" cstate="print">
+                      <a:extLst>
+                        <a:ext uri="{28A0092B-C50C-407E-A947-70E740481C1C}">
+                          <a14:useLocalDpi xmlns:a14="http://schemas.microsoft.com/office/drawing/2010/main" val="0"/>
+                        </a:ext>
+                      </a:extLst>
+                    </a:blip>
+                    <a:stretch>
+                      <a:fillRect/>
+                    </a:stretch>
+                  </pic:blipFill>
+                  <pic:spPr>
+                    <a:xfrm>
+                      <a:off x="0" y="0"/>
+                      <a:ext cx="2560320" cy="327025"/>
+                    </a:xfrm>
+                    <a:prstGeom prst="rect">
+                      <a:avLst/>
+                    </a:prstGeom>
+                  </pic:spPr>
+                </pic:pic>
+              </a:graphicData>
+            </a:graphic>
+            <wp14:sizeRelH relativeFrom="page">
+              <wp14:pctWidth>0</wp14:pctWidth>
+            </wp14:sizeRelH>
+            <wp14:sizeRelV relativeFrom="page">
+              <wp14:pctHeight>0</wp14:pctHeight>
+            </wp14:sizeRelV>
+          </wp:anchor>
+        </w:drawing>
+      </w:r>
+      <w:r>
+        <w:rPr>
+          <w:rFonts w:hint="eastAsia"/>
+        </w:rPr>
+        <w:t>输出</w:t>
+      </w:r>
+      <w:r>
+        <w:rPr>
+          <w:rFonts w:hint="eastAsia"/>
+        </w:rPr>
+        <w:t>电压变化和阻值</w:t>
+      </w:r>
+      <w:r>
+        <w:rPr>
+          <w:rFonts w:hint="eastAsia"/>
+        </w:rPr>
+        <w:t>变化</w:t>
+      </w:r>
+      <w:r>
+        <w:rPr>
+          <w:rFonts w:hint="eastAsia"/>
+        </w:rPr>
+        <w:t>为</w:t>
+      </w:r>
+      <w:r>
+        <w:rPr>
+          <w:rFonts w:hint="eastAsia"/>
+          <w:b/>
+          <w:bCs/>
+        </w:rPr>
+        <w:t>非线性关系</w:t>
+      </w:r>
+      <w:r>
+        <w:rPr>
+          <w:rFonts w:hint="eastAsia"/>
+        </w:rPr>
+        <w:t>（分母）</w:t>
+      </w:r>
+    </w:p>
+    <w:p>
+      <w:pPr>
+        <w:ind w:firstLine="420"/>
+      </w:pPr>
+      <w:r>
+        <w:rPr>
+          <w:rFonts w:hint="eastAsia"/>
+          <w:b/>
+          <w:bCs/>
+        </w:rPr>
+        <w:t>化简为线性</w:t>
+      </w:r>
+      <w:r>
+        <w:rPr>
+          <w:rFonts w:hint="eastAsia"/>
+        </w:rPr>
+        <w:t>：</w:t>
+      </w:r>
+      <w:r>
+        <w:rPr>
+          <w:rFonts w:hint="eastAsia"/>
+        </w:rPr>
+        <w:t>（灵敏度：U</w:t>
+      </w:r>
+      <w:r>
+        <w:t>/4</w:t>
+      </w:r>
+      <w:r>
+        <w:t xml:space="preserve"> R</w:t>
+      </w:r>
+      <w:r>
+        <w:rPr>
+          <w:rFonts w:hint="eastAsia"/>
+        </w:rPr>
+        <w:t>与U0变化关系</w:t>
+      </w:r>
+      <w:r>
+        <w:rPr>
+          <w:rFonts w:hint="eastAsia"/>
+        </w:rPr>
+        <w:t>）</w:t>
+      </w:r>
+    </w:p>
+    <w:p>
+      <w:r>
+        <w:rPr>
+          <w:rFonts w:hint="eastAsia"/>
+        </w:rPr>
+        <w:t>交流电桥：输入交流电压，桥内阻抗</w:t>
+      </w:r>
+    </w:p>
+    <w:p>
+      <w:r>
+        <w:rPr>
+          <w:rFonts w:hint="eastAsia"/>
+        </w:rPr>
+        <w:t>电阻应变计应用：敏感元件（直接测量）、转换元件</w:t>
+      </w:r>
+      <w:r>
+        <w:rPr>
+          <w:rFonts w:hint="eastAsia"/>
+        </w:rPr>
+        <w:t>（作为中间载体，间接测量）</w:t>
+      </w:r>
+    </w:p>
+    <w:p/>
+    <w:p/>
+    <w:p/>
+    <w:p>
+      <w:r>
+        <w:rPr>
+          <w:rFonts w:hint="eastAsia"/>
+        </w:rPr>
+        <w:t>变磁阻式：</w:t>
+      </w:r>
+      <w:r>
+        <w:rPr>
+          <w:rFonts w:hint="eastAsia"/>
+        </w:rPr>
+        <w:t>通过磁路磁阻的改变而进行测量的传感器</w:t>
+      </w:r>
+    </w:p>
+    <w:p>
+      <w:r>
+        <w:tab/>
+      </w:r>
+      <w:r>
+        <w:rPr>
+          <w:rFonts w:hint="eastAsia"/>
+        </w:rPr>
+        <w:t>等效电路：L</w:t>
+      </w:r>
+      <w:r>
+        <w:t>=W</w:t>
+      </w:r>
+      <w:r>
+        <w:rPr>
+          <w:rFonts w:hint="eastAsia"/>
+        </w:rPr>
+        <w:t>**2/</w:t>
+      </w:r>
+      <w:r>
+        <w:t>R</w:t>
+      </w:r>
+      <w:r>
+        <w:rPr>
+          <w:rFonts w:hint="eastAsia"/>
+        </w:rPr>
+        <w:t>m</w:t>
+      </w:r>
+      <w:r>
+        <w:rPr>
+          <w:rFonts w:hint="eastAsia"/>
+        </w:rPr>
+        <w:t>=</w:t>
+      </w:r>
+      <w:r>
+        <w:t>W</w:t>
+      </w:r>
+      <w:r>
+        <w:rPr>
+          <w:rFonts w:hint="eastAsia"/>
+        </w:rPr>
+        <w:t>**2</w:t>
+      </w:r>
+      <w:r>
+        <w:rPr>
+          <w:rFonts w:hint="eastAsia"/>
+        </w:rPr>
+        <w:t>（电感=匝数平方/磁阻</w:t>
+      </w:r>
+      <w:r>
+        <w:t xml:space="preserve"> </w:t>
+      </w:r>
+      <w:r>
+        <w:rPr>
+          <w:rFonts w:hint="eastAsia"/>
+        </w:rPr>
+        <w:t>磁阻=长度/真空磁导率*</w:t>
+      </w:r>
+      <w:r>
+        <w:t>S</w:t>
+      </w:r>
+      <w:r>
+        <w:rPr>
+          <w:rFonts w:hint="eastAsia"/>
+        </w:rPr>
+        <w:t>）</w:t>
+      </w:r>
+    </w:p>
+    <w:p>
+      <w:r>
+        <w:tab/>
+      </w:r>
+      <w:r>
+        <w:rPr>
+          <w:rFonts w:hint="eastAsia"/>
+        </w:rPr>
+        <w:t>阻抗：</w:t>
+      </w:r>
+      <w:r>
+        <w:t>Z= R+i( ωL–1/（ωC</w:t>
+      </w:r>
+      <w:r>
+        <w:rPr>
+          <w:rFonts w:hint="eastAsia"/>
+        </w:rPr>
+        <w:t>）</w:t>
+      </w:r>
+      <w:r>
+        <w:t>)</w:t>
+      </w:r>
+      <w:r>
+        <w:rPr>
+          <w:rFonts w:hint="eastAsia"/>
+        </w:rPr>
+        <w:t>（</w:t>
+      </w:r>
+      <w:r>
+        <w:t>ω</w:t>
+      </w:r>
+      <w:r>
+        <w:rPr>
+          <w:rFonts w:hint="eastAsia"/>
+        </w:rPr>
+        <w:t>：输入信号正弦频率</w:t>
+      </w:r>
+      <w:r>
+        <w:rPr>
+          <w:rFonts w:hint="eastAsia"/>
+        </w:rPr>
+        <w:t xml:space="preserve"> j</w:t>
+      </w:r>
+      <w:r>
+        <w:t>ωL</w:t>
+      </w:r>
+      <w:r>
+        <w:rPr>
+          <w:rFonts w:hint="eastAsia"/>
+        </w:rPr>
+        <w:t>：</w:t>
+      </w:r>
+      <w:r>
+        <w:rPr>
+          <w:rFonts w:hint="eastAsia"/>
+          <w:b/>
+          <w:bCs/>
+        </w:rPr>
+        <w:t>虚</w:t>
+      </w:r>
+      <w:r>
+        <w:rPr>
+          <w:rFonts w:hint="eastAsia"/>
+          <w:b/>
+          <w:bCs/>
+        </w:rPr>
+        <w:t>部</w:t>
+      </w:r>
+      <w:r>
+        <w:rPr>
+          <w:rFonts w:hint="eastAsia"/>
+          <w:b/>
+          <w:bCs/>
+        </w:rPr>
+        <w:t>阻抗</w:t>
+      </w:r>
+      <w:r>
+        <w:rPr>
+          <w:rFonts w:hint="eastAsia"/>
+        </w:rPr>
+        <w:t>）</w:t>
+      </w:r>
+    </w:p>
+    <w:p>
+      <w:r>
+        <w:tab/>
+      </w:r>
+      <w:r>
+        <w:rPr>
+          <w:rFonts w:hint="eastAsia"/>
+        </w:rPr>
+        <w:t>并联</w:t>
+      </w:r>
+      <w:r>
+        <w:rPr>
+          <w:rFonts w:hint="eastAsia"/>
+        </w:rPr>
+        <w:t>转串联</w:t>
+      </w:r>
+      <w:r>
+        <w:rPr>
+          <w:rFonts w:hint="eastAsia"/>
+        </w:rPr>
+        <w:t>阻抗：按照并联关系，实/虚部为等效电阻/电感，转化为串联</w:t>
+      </w:r>
+      <w:r>
+        <w:rPr>
+          <w:rFonts w:hint="eastAsia"/>
+        </w:rPr>
+        <w:t>(减少铁损)</w:t>
+      </w:r>
+    </w:p>
+    <w:p>
+      <w:r>
+        <w:rPr>
+          <w:rFonts w:hint="eastAsia"/>
+        </w:rPr>
+        <w:t>调整</w:t>
+      </w:r>
+      <w:r>
+        <w:rPr>
+          <w:rFonts w:hint="eastAsia"/>
+        </w:rPr>
+        <w:t>品质因素</w:t>
+      </w:r>
+      <w:r>
+        <w:rPr>
+          <w:rFonts w:hint="eastAsia"/>
+        </w:rPr>
+        <w:t>Q，使电感下降，提高灵敏度</w:t>
+      </w:r>
+    </w:p>
+    <w:p>
+      <w:r>
+        <w:rPr>
+          <w:noProof/>
+        </w:rPr>
+        <w:drawing>
+          <wp:inline distT="0" distB="0" distL="0" distR="0" wp14:anchorId="6C88D118" wp14:editId="71D5083D">
+            <wp:extent cx="4183380" cy="2219619"/>
+            <wp:effectExtent l="0" t="0" r="7620" b="9525"/>
+            <wp:docPr id="10" name="图片 10"/>
+            <wp:cNvGraphicFramePr>
+              <a:graphicFrameLocks xmlns:a="http://schemas.openxmlformats.org/drawingml/2006/main" noChangeAspect="1"/>
+            </wp:cNvGraphicFramePr>
+            <a:graphic xmlns:a="http://schemas.openxmlformats.org/drawingml/2006/main">
+              <a:graphicData uri="http://schemas.openxmlformats.org/drawingml/2006/picture">
+                <pic:pic xmlns:pic="http://schemas.openxmlformats.org/drawingml/2006/picture">
+                  <pic:nvPicPr>
+                    <pic:cNvPr id="1" name=""/>
+                    <pic:cNvPicPr/>
+                  </pic:nvPicPr>
+                  <pic:blipFill>
+                    <a:blip r:embed="rId15"/>
+                    <a:stretch>
+                      <a:fillRect/>
+                    </a:stretch>
+                  </pic:blipFill>
+                  <pic:spPr>
+                    <a:xfrm>
+                      <a:off x="0" y="0"/>
+                      <a:ext cx="4194117" cy="2225316"/>
+                    </a:xfrm>
+                    <a:prstGeom prst="rect">
+                      <a:avLst/>
+                    </a:prstGeom>
+                  </pic:spPr>
+                </pic:pic>
+              </a:graphicData>
+            </a:graphic>
+          </wp:inline>
+        </w:drawing>
+      </w:r>
+    </w:p>
+    <w:p>
+      <w:r>
+        <w:rPr>
+          <w:rFonts w:hint="eastAsia"/>
+          <w:b/>
+          <w:bCs/>
+        </w:rPr>
+        <w:t>变气隙</w:t>
+      </w:r>
+      <w:r>
+        <w:rPr>
+          <w:rFonts w:hint="eastAsia"/>
+        </w:rPr>
+        <w:t>：磁路，磁阻，气隙</w:t>
+      </w:r>
+      <w:r>
+        <w:rPr>
+          <w:rFonts w:hint="eastAsia"/>
+        </w:rPr>
+        <w:t>三种磁阻</w:t>
+      </w:r>
+      <w:r>
+        <w:rPr>
+          <w:rFonts w:hint="eastAsia"/>
+        </w:rPr>
+        <w:t>（保持其它不变，电感L为</w:t>
+      </w:r>
+      <w:r>
+        <w:rPr>
+          <w:rFonts w:hint="eastAsia"/>
+        </w:rPr>
+        <w:t>气隙</w:t>
+      </w:r>
+      <w:r>
+        <w:rPr>
+          <w:rFonts w:hint="eastAsia"/>
+        </w:rPr>
+        <w:t>lc的单值函数）</w:t>
+      </w:r>
+    </w:p>
+    <w:p>
+      <w:r>
+        <w:rPr>
+          <w:rFonts w:hint="eastAsia"/>
+        </w:rPr>
+        <w:t>引入等效磁导率：</w:t>
+      </w:r>
+    </w:p>
+    <w:p>
+      <w:r>
+        <w:rPr>
+          <w:noProof/>
+        </w:rPr>
+        <w:drawing>
+          <wp:inline distT="0" distB="0" distL="0" distR="0" wp14:anchorId="4DC6704C" wp14:editId="05405B5D">
+            <wp:extent cx="3291840" cy="673735"/>
+            <wp:effectExtent l="0" t="0" r="3810" b="0"/>
+            <wp:docPr id="8" name="图片 8"/>
+            <wp:cNvGraphicFramePr>
+              <a:graphicFrameLocks xmlns:a="http://schemas.openxmlformats.org/drawingml/2006/main" noChangeAspect="1"/>
+            </wp:cNvGraphicFramePr>
+            <a:graphic xmlns:a="http://schemas.openxmlformats.org/drawingml/2006/main">
+              <a:graphicData uri="http://schemas.openxmlformats.org/drawingml/2006/picture">
+                <pic:pic xmlns:pic="http://schemas.openxmlformats.org/drawingml/2006/picture">
+                  <pic:nvPicPr>
+                    <pic:cNvPr id="1" name=""/>
+                    <pic:cNvPicPr/>
+                  </pic:nvPicPr>
+                  <pic:blipFill>
+                    <a:blip r:embed="rId16"/>
+                    <a:stretch>
+                      <a:fillRect/>
+                    </a:stretch>
+                  </pic:blipFill>
+                  <pic:spPr>
+                    <a:xfrm>
+                      <a:off x="0" y="0"/>
+                      <a:ext cx="3341433" cy="683885"/>
+                    </a:xfrm>
+                    <a:prstGeom prst="rect">
+                      <a:avLst/>
+                    </a:prstGeom>
+                  </pic:spPr>
+                </pic:pic>
+              </a:graphicData>
+            </a:graphic>
+          </wp:inline>
+        </w:drawing>
+      </w:r>
+    </w:p>
+    <w:p>
+      <w:r>
+        <w:rPr>
+          <w:rFonts w:hint="eastAsia"/>
+        </w:rPr>
+        <w:t>灵敏度</w:t>
+      </w:r>
+      <w:r>
+        <w:rPr>
+          <w:rFonts w:hint="eastAsia"/>
+        </w:rPr>
+        <w:t>（气隙增大，灵敏度减小</w:t>
+      </w:r>
+      <w:r>
+        <w:rPr>
+          <w:rFonts w:hint="eastAsia"/>
+        </w:rPr>
+        <w:t>；但工艺限制不能过小</w:t>
+      </w:r>
+      <w:r>
+        <w:rPr>
+          <w:rFonts w:hint="eastAsia"/>
+        </w:rPr>
+        <w:t>；</w:t>
+      </w:r>
+      <w:r>
+        <w:rPr>
+          <w:rFonts w:hint="eastAsia"/>
+        </w:rPr>
+        <w:t>取l</w:t>
+      </w:r>
+      <w:r>
+        <w:t>c/2</w:t>
+      </w:r>
+      <w:r>
+        <w:t>=</w:t>
+      </w:r>
+      <w:r>
+        <w:rPr>
+          <w:rFonts w:hint="eastAsia"/>
+        </w:rPr>
+        <w:t>0.1-0.5mm</w:t>
+      </w:r>
+      <w:r>
+        <w:rPr>
+          <w:rFonts w:hint="eastAsia"/>
+        </w:rPr>
+        <w:t>）</w:t>
+      </w:r>
+      <w:r>
+        <w:rPr>
+          <w:rFonts w:hint="eastAsia"/>
+        </w:rPr>
+        <w:t>：</w:t>
+      </w:r>
+    </w:p>
+    <w:p>
+      <w:r>
+        <w:rPr>
+          <w:noProof/>
+        </w:rPr>
+        <w:lastRenderedPageBreak/>
+        <w:drawing>
+          <wp:inline distT="0" distB="0" distL="0" distR="0" wp14:anchorId="21AECD94" wp14:editId="4A11628F">
+            <wp:extent cx="2804403" cy="708721"/>
+            <wp:effectExtent l="0" t="0" r="0" b="0"/>
+            <wp:docPr id="11" name="图片 11"/>
+            <wp:cNvGraphicFramePr>
+              <a:graphicFrameLocks xmlns:a="http://schemas.openxmlformats.org/drawingml/2006/main" noChangeAspect="1"/>
+            </wp:cNvGraphicFramePr>
+            <a:graphic xmlns:a="http://schemas.openxmlformats.org/drawingml/2006/main">
+              <a:graphicData uri="http://schemas.openxmlformats.org/drawingml/2006/picture">
+                <pic:pic xmlns:pic="http://schemas.openxmlformats.org/drawingml/2006/picture">
+                  <pic:nvPicPr>
+                    <pic:cNvPr id="1" name=""/>
+                    <pic:cNvPicPr/>
+                  </pic:nvPicPr>
+                  <pic:blipFill>
+                    <a:blip r:embed="rId17"/>
+                    <a:stretch>
+                      <a:fillRect/>
+                    </a:stretch>
+                  </pic:blipFill>
+                  <pic:spPr>
+                    <a:xfrm>
+                      <a:off x="0" y="0"/>
+                      <a:ext cx="2804403" cy="708721"/>
+                    </a:xfrm>
+                    <a:prstGeom prst="rect">
+                      <a:avLst/>
+                    </a:prstGeom>
+                  </pic:spPr>
+                </pic:pic>
+              </a:graphicData>
+            </a:graphic>
+          </wp:inline>
+        </w:drawing>
+      </w:r>
+    </w:p>
+    <w:p>
+      <w:r>
+        <w:rPr>
+          <w:rFonts w:hint="eastAsia"/>
+          <w:b/>
+          <w:bCs/>
+        </w:rPr>
+        <w:t>变面积</w:t>
+      </w:r>
+      <w:r>
+        <w:rPr>
+          <w:rFonts w:hint="eastAsia"/>
+        </w:rPr>
+        <w:t>：</w:t>
+      </w:r>
+      <w:r>
+        <w:rPr>
+          <w:rFonts w:hint="eastAsia"/>
+        </w:rPr>
+        <w:t>灵敏度K</w:t>
+      </w:r>
+      <w:r>
+        <w:t>’</w:t>
+      </w:r>
+      <w:r>
+        <w:rPr>
+          <w:rFonts w:hint="eastAsia"/>
+        </w:rPr>
+        <w:t>为常数，与面积S正相关</w:t>
+      </w:r>
+    </w:p>
+    <w:p>
+      <w:r>
+        <w:rPr>
+          <w:noProof/>
+        </w:rPr>
+        <w:drawing>
+          <wp:inline distT="0" distB="0" distL="0" distR="0" wp14:anchorId="11D2F0EC" wp14:editId="64715391">
+            <wp:extent cx="2979678" cy="716342"/>
+            <wp:effectExtent l="0" t="0" r="0" b="7620"/>
+            <wp:docPr id="12" name="图片 12"/>
+            <wp:cNvGraphicFramePr>
+              <a:graphicFrameLocks xmlns:a="http://schemas.openxmlformats.org/drawingml/2006/main" noChangeAspect="1"/>
+            </wp:cNvGraphicFramePr>
+            <a:graphic xmlns:a="http://schemas.openxmlformats.org/drawingml/2006/main">
+              <a:graphicData uri="http://schemas.openxmlformats.org/drawingml/2006/picture">
+                <pic:pic xmlns:pic="http://schemas.openxmlformats.org/drawingml/2006/picture">
+                  <pic:nvPicPr>
+                    <pic:cNvPr id="1" name=""/>
+                    <pic:cNvPicPr/>
+                  </pic:nvPicPr>
+                  <pic:blipFill>
+                    <a:blip r:embed="rId18"/>
+                    <a:stretch>
+                      <a:fillRect/>
+                    </a:stretch>
+                  </pic:blipFill>
+                  <pic:spPr>
+                    <a:xfrm>
+                      <a:off x="0" y="0"/>
+                      <a:ext cx="2979678" cy="716342"/>
+                    </a:xfrm>
+                    <a:prstGeom prst="rect">
+                      <a:avLst/>
+                    </a:prstGeom>
+                  </pic:spPr>
+                </pic:pic>
+              </a:graphicData>
+            </a:graphic>
+          </wp:inline>
+        </w:drawing>
+      </w:r>
+    </w:p>
+    <w:p>
+      <w:r>
+        <w:rPr>
+          <w:rFonts w:hint="eastAsia"/>
+          <w:b/>
+          <w:bCs/>
+        </w:rPr>
+        <w:t>螺管式</w:t>
+      </w:r>
+      <w:r>
+        <w:rPr>
+          <w:rFonts w:hint="eastAsia"/>
+        </w:rPr>
+        <w:t>：</w:t>
+      </w:r>
+      <w:r>
+        <w:rPr>
+          <w:rFonts w:hint="eastAsia"/>
+        </w:rPr>
+        <w:t>随衔铁插入深度</w:t>
+      </w:r>
+      <w:r>
+        <w:rPr>
+          <w:rFonts w:hint="eastAsia"/>
+        </w:rPr>
+        <w:t>不同</w:t>
+      </w:r>
+      <w:r>
+        <w:rPr>
+          <w:rFonts w:hint="eastAsia"/>
+        </w:rPr>
+        <w:t>引起</w:t>
+      </w:r>
+      <w:r>
+        <w:rPr>
+          <w:rFonts w:hint="eastAsia"/>
+        </w:rPr>
+        <w:t>磁阻变化</w:t>
+      </w:r>
+    </w:p>
+    <w:p>
+      <w:r>
+        <w:rPr>
+          <w:noProof/>
+        </w:rPr>
+        <w:drawing>
+          <wp:anchor distT="0" distB="0" distL="114300" distR="114300" simplePos="0" relativeHeight="251662336" behindDoc="0" locked="0" layoutInCell="1" allowOverlap="1" wp14:anchorId="45C87127" wp14:editId="585126E6">
+            <wp:simplePos x="0" y="0"/>
+            <wp:positionH relativeFrom="column">
+              <wp:posOffset>4480560</wp:posOffset>
+            </wp:positionH>
+            <wp:positionV relativeFrom="paragraph">
+              <wp:posOffset>15240</wp:posOffset>
+            </wp:positionV>
+            <wp:extent cx="1722120" cy="2537460"/>
+            <wp:effectExtent l="0" t="0" r="0" b="0"/>
+            <wp:wrapThrough wrapText="bothSides">
+              <wp:wrapPolygon edited="0">
+                <wp:start x="0" y="0"/>
+                <wp:lineTo x="0" y="21405"/>
+                <wp:lineTo x="21265" y="21405"/>
+                <wp:lineTo x="21265" y="0"/>
+                <wp:lineTo x="0" y="0"/>
+              </wp:wrapPolygon>
+            </wp:wrapThrough>
+            <wp:docPr id="13" name="图片 13"/>
+            <wp:cNvGraphicFramePr>
+              <a:graphicFrameLocks xmlns:a="http://schemas.openxmlformats.org/drawingml/2006/main" noChangeAspect="1"/>
+            </wp:cNvGraphicFramePr>
+            <a:graphic xmlns:a="http://schemas.openxmlformats.org/drawingml/2006/main">
+              <a:graphicData uri="http://schemas.openxmlformats.org/drawingml/2006/picture">
+                <pic:pic xmlns:pic="http://schemas.openxmlformats.org/drawingml/2006/picture">
+                  <pic:nvPicPr>
+                    <pic:cNvPr id="1" name=""/>
+                    <pic:cNvPicPr/>
+                  </pic:nvPicPr>
+                  <pic:blipFill rotWithShape="1">
+                    <a:blip r:embed="rId19">
+                      <a:extLst>
+                        <a:ext uri="{28A0092B-C50C-407E-A947-70E740481C1C}">
+                          <a14:useLocalDpi xmlns:a14="http://schemas.microsoft.com/office/drawing/2010/main" val="0"/>
+                        </a:ext>
+                      </a:extLst>
+                    </a:blip>
+                    <a:srcRect l="3106" t="4873" r="26708" b="24576"/>
+                    <a:stretch/>
+                  </pic:blipFill>
+                  <pic:spPr bwMode="auto">
+                    <a:xfrm>
+                      <a:off x="0" y="0"/>
+                      <a:ext cx="1722120" cy="2537460"/>
+                    </a:xfrm>
+                    <a:prstGeom prst="rect">
+                      <a:avLst/>
+                    </a:prstGeom>
+                    <a:ln>
+                      <a:noFill/>
+                    </a:ln>
+                    <a:extLst>
+                      <a:ext uri="{53640926-AAD7-44D8-BBD7-CCE9431645EC}">
+                        <a14:shadowObscured xmlns:a14="http://schemas.microsoft.com/office/drawing/2010/main"/>
+                      </a:ext>
+                    </a:extLst>
+                  </pic:spPr>
+                </pic:pic>
+              </a:graphicData>
+            </a:graphic>
+            <wp14:sizeRelH relativeFrom="page">
+              <wp14:pctWidth>0</wp14:pctWidth>
+            </wp14:sizeRelH>
+            <wp14:sizeRelV relativeFrom="page">
+              <wp14:pctHeight>0</wp14:pctHeight>
+            </wp14:sizeRelV>
+          </wp:anchor>
+        </w:drawing>
+      </w:r>
+      <w:r>
+        <w:rPr>
+          <w:rFonts w:hint="eastAsia"/>
+        </w:rPr>
+        <w:t>差动自感</w:t>
+      </w:r>
+      <w:r>
+        <w:rPr>
+          <w:rFonts w:hint="eastAsia"/>
+        </w:rPr>
+        <w:t>（形式</w:t>
+      </w:r>
+      <w:r>
+        <w:rPr>
+          <w:rFonts w:hint="eastAsia"/>
+        </w:rPr>
+        <w:t>结构</w:t>
+      </w:r>
+      <w:r>
+        <w:rPr>
+          <w:rFonts w:hint="eastAsia"/>
+        </w:rPr>
+        <w:t>变化）</w:t>
+      </w:r>
+      <w:r>
+        <w:rPr>
+          <w:rFonts w:hint="eastAsia"/>
+        </w:rPr>
+        <w:t>：</w:t>
+      </w:r>
+      <w:r>
+        <w:rPr>
+          <w:rFonts w:hint="eastAsia"/>
+        </w:rPr>
+        <w:t>改善非线性，提高灵敏度</w:t>
+      </w:r>
+      <w:r>
+        <w:rPr>
+          <w:rFonts w:hint="eastAsia"/>
+        </w:rPr>
+        <w:t>，稳定性</w:t>
+      </w:r>
+      <w:r>
+        <w:rPr>
+          <w:rFonts w:hint="eastAsia"/>
+        </w:rPr>
+        <w:t>（优势+画图）</w:t>
+      </w:r>
+    </w:p>
+    <w:p/>
+    <w:p>
+      <w:r>
+        <w:rPr>
+          <w:rFonts w:hint="eastAsia"/>
+        </w:rPr>
+        <w:t>电桥测量</w:t>
+      </w:r>
+      <w:r>
+        <w:rPr>
+          <w:rFonts w:hint="eastAsia"/>
+        </w:rPr>
+        <w:t>电路：</w:t>
+      </w:r>
+    </w:p>
+    <w:p>
+      <w:r>
+        <w:rPr>
+          <w:rFonts w:hint="eastAsia"/>
+        </w:rPr>
+        <w:t>输出端对称</w:t>
+      </w:r>
+      <w:r>
+        <w:rPr>
+          <w:rFonts w:hint="eastAsia"/>
+        </w:rPr>
+        <w:t>（两处接地）：串联中间点电位差</w:t>
+      </w:r>
+    </w:p>
+    <w:p>
+      <w:r>
+        <w:rPr>
+          <w:noProof/>
+        </w:rPr>
+        <w:drawing>
+          <wp:inline distT="0" distB="0" distL="0" distR="0" wp14:anchorId="7FC78FB4" wp14:editId="25E0DBE3">
+            <wp:extent cx="2133785" cy="1478408"/>
+            <wp:effectExtent l="0" t="0" r="0" b="7620"/>
+            <wp:docPr id="14" name="图片 14"/>
+            <wp:cNvGraphicFramePr>
+              <a:graphicFrameLocks xmlns:a="http://schemas.openxmlformats.org/drawingml/2006/main" noChangeAspect="1"/>
+            </wp:cNvGraphicFramePr>
+            <a:graphic xmlns:a="http://schemas.openxmlformats.org/drawingml/2006/main">
+              <a:graphicData uri="http://schemas.openxmlformats.org/drawingml/2006/picture">
+                <pic:pic xmlns:pic="http://schemas.openxmlformats.org/drawingml/2006/picture">
+                  <pic:nvPicPr>
+                    <pic:cNvPr id="1" name=""/>
+                    <pic:cNvPicPr/>
+                  </pic:nvPicPr>
+                  <pic:blipFill>
+                    <a:blip r:embed="rId20"/>
+                    <a:stretch>
+                      <a:fillRect/>
+                    </a:stretch>
+                  </pic:blipFill>
+                  <pic:spPr>
+                    <a:xfrm>
+                      <a:off x="0" y="0"/>
+                      <a:ext cx="2133785" cy="1478408"/>
+                    </a:xfrm>
+                    <a:prstGeom prst="rect">
+                      <a:avLst/>
+                    </a:prstGeom>
+                  </pic:spPr>
+                </pic:pic>
+              </a:graphicData>
+            </a:graphic>
+          </wp:inline>
+        </w:drawing>
+      </w:r>
+    </w:p>
+    <w:p>
+      <w:r>
+        <w:rPr>
+          <w:rFonts w:hint="eastAsia"/>
+        </w:rPr>
+        <w:t>输出电压和阻抗的幅值</w:t>
+      </w:r>
+      <w:r>
+        <w:rPr>
+          <w:rFonts w:hint="eastAsia"/>
+        </w:rPr>
+        <w:t>（真实阻抗带虚部）</w:t>
+      </w:r>
+    </w:p>
+    <w:p>
+      <w:r>
+        <w:rPr>
+          <w:rFonts w:hint="eastAsia"/>
+          <w:b/>
+          <w:bCs/>
+        </w:rPr>
+        <w:t>输出阻抗</w:t>
+      </w:r>
+      <w:r>
+        <w:rPr>
+          <w:rFonts w:hint="eastAsia"/>
+        </w:rPr>
+        <w:t>高，分压高，对外供电电压小</w:t>
+      </w:r>
+      <w:r>
+        <w:rPr>
+          <w:rFonts w:hint="eastAsia"/>
+        </w:rPr>
+        <w:t>（理解为内阻</w:t>
+      </w:r>
+      <w:r>
+        <w:rPr>
+          <w:rFonts w:hint="eastAsia"/>
+        </w:rPr>
+        <w:t xml:space="preserve"> 不好</w:t>
+      </w:r>
+      <w:r>
+        <w:rPr>
+          <w:rFonts w:hint="eastAsia"/>
+        </w:rPr>
+        <w:t>）</w:t>
+      </w:r>
+    </w:p>
+    <w:p>
+      <w:r>
+        <w:rPr>
+          <w:noProof/>
+        </w:rPr>
+        <w:drawing>
+          <wp:inline distT="0" distB="0" distL="0" distR="0" wp14:anchorId="41B214DC" wp14:editId="7F8FFA06">
+            <wp:extent cx="3002280" cy="1250391"/>
+            <wp:effectExtent l="0" t="0" r="7620" b="6985"/>
+            <wp:docPr id="15" name="图片 15"/>
+            <wp:cNvGraphicFramePr>
+              <a:graphicFrameLocks xmlns:a="http://schemas.openxmlformats.org/drawingml/2006/main" noChangeAspect="1"/>
+            </wp:cNvGraphicFramePr>
+            <a:graphic xmlns:a="http://schemas.openxmlformats.org/drawingml/2006/main">
+              <a:graphicData uri="http://schemas.openxmlformats.org/drawingml/2006/picture">
+                <pic:pic xmlns:pic="http://schemas.openxmlformats.org/drawingml/2006/picture">
+                  <pic:nvPicPr>
+                    <pic:cNvPr id="1" name=""/>
+                    <pic:cNvPicPr/>
+                  </pic:nvPicPr>
+                  <pic:blipFill>
+                    <a:blip r:embed="rId21"/>
+                    <a:stretch>
+                      <a:fillRect/>
+                    </a:stretch>
+                  </pic:blipFill>
+                  <pic:spPr>
+                    <a:xfrm>
+                      <a:off x="0" y="0"/>
+                      <a:ext cx="3034252" cy="1263707"/>
+                    </a:xfrm>
+                    <a:prstGeom prst="rect">
+                      <a:avLst/>
+                    </a:prstGeom>
+                  </pic:spPr>
+                </pic:pic>
+              </a:graphicData>
+            </a:graphic>
+          </wp:inline>
+        </w:drawing>
+      </w:r>
+    </w:p>
+    <w:p>
+      <w:r>
+        <w:rPr>
+          <w:rFonts w:hint="eastAsia"/>
+        </w:rPr>
+        <w:t>Q变大，虚数部分变小</w:t>
+      </w:r>
+      <w:r>
+        <w:rPr>
+          <w:rFonts w:hint="eastAsia"/>
+        </w:rPr>
+        <w:t>，要求线圈有较高Q</w:t>
+      </w:r>
+      <w:r>
+        <w:rPr>
+          <w:rFonts w:hint="eastAsia"/>
+        </w:rPr>
+        <w:t>（Q</w:t>
+      </w:r>
+      <w:r>
+        <w:t>=L</w:t>
+      </w:r>
+      <w:r>
+        <w:rPr>
+          <w:rFonts w:hint="eastAsia"/>
+        </w:rPr>
+        <w:t>0</w:t>
+      </w:r>
+      <w:r>
+        <w:t>W</w:t>
+      </w:r>
+      <w:r>
+        <w:rPr>
+          <w:rFonts w:hint="eastAsia"/>
+        </w:rPr>
+        <w:t>/</w:t>
+      </w:r>
+      <w:r>
+        <w:t>R</w:t>
+      </w:r>
+      <w:r>
+        <w:rPr>
+          <w:rFonts w:hint="eastAsia"/>
+        </w:rPr>
+        <w:t>0）</w:t>
+      </w:r>
+    </w:p>
+    <w:p>
+      <w:r>
+        <w:rPr>
+          <w:noProof/>
+        </w:rPr>
+        <w:drawing>
+          <wp:inline distT="0" distB="0" distL="0" distR="0" wp14:anchorId="660F1CCF" wp14:editId="5F24D84A">
+            <wp:extent cx="2202180" cy="718249"/>
+            <wp:effectExtent l="0" t="0" r="7620" b="5715"/>
+            <wp:docPr id="17" name="图片 17"/>
+            <wp:cNvGraphicFramePr>
+              <a:graphicFrameLocks xmlns:a="http://schemas.openxmlformats.org/drawingml/2006/main" noChangeAspect="1"/>
+            </wp:cNvGraphicFramePr>
+            <a:graphic xmlns:a="http://schemas.openxmlformats.org/drawingml/2006/main">
+              <a:graphicData uri="http://schemas.openxmlformats.org/drawingml/2006/picture">
+                <pic:pic xmlns:pic="http://schemas.openxmlformats.org/drawingml/2006/picture">
+                  <pic:nvPicPr>
+                    <pic:cNvPr id="1" name=""/>
+                    <pic:cNvPicPr/>
+                  </pic:nvPicPr>
+                  <pic:blipFill>
+                    <a:blip r:embed="rId22"/>
+                    <a:stretch>
+                      <a:fillRect/>
+                    </a:stretch>
+                  </pic:blipFill>
+                  <pic:spPr>
+                    <a:xfrm>
+                      <a:off x="0" y="0"/>
+                      <a:ext cx="2218707" cy="723639"/>
+                    </a:xfrm>
+                    <a:prstGeom prst="rect">
+                      <a:avLst/>
+                    </a:prstGeom>
+                  </pic:spPr>
+                </pic:pic>
+              </a:graphicData>
+            </a:graphic>
+          </wp:inline>
+        </w:drawing>
+      </w:r>
+    </w:p>
+    <w:p>
+      <w:r>
+        <w:rPr>
+          <w:rFonts w:hint="eastAsia"/>
+        </w:rPr>
+        <w:t>谐振电路：</w:t>
+      </w:r>
+      <w:r>
+        <w:rPr>
+          <w:rFonts w:hint="eastAsia"/>
+        </w:rPr>
+        <w:t>工作电源移动，谐振曲线移动</w:t>
+      </w:r>
+    </w:p>
+    <w:p>
+      <w:r>
+        <w:rPr>
+          <w:rFonts w:hint="eastAsia"/>
+        </w:rPr>
+        <w:t>相敏检波电路：</w:t>
+      </w:r>
+      <w:r>
+        <w:rPr>
+          <w:rFonts w:hint="eastAsia"/>
+        </w:rPr>
+        <w:t>判别电路</w:t>
+      </w:r>
+      <w:r>
+        <w:rPr>
+          <w:rFonts w:hint="eastAsia"/>
+        </w:rPr>
+        <w:t>，依靠Z</w:t>
+      </w:r>
+      <w:r>
+        <w:rPr>
+          <w:rFonts w:hint="eastAsia"/>
+        </w:rPr>
+        <w:t>12</w:t>
+      </w:r>
+      <w:r>
+        <w:rPr>
+          <w:rFonts w:hint="eastAsia"/>
+        </w:rPr>
+        <w:t>分压变化</w:t>
+      </w:r>
+      <w:r>
+        <w:rPr>
+          <w:rFonts w:hint="eastAsia"/>
+        </w:rPr>
+        <w:t>监测输入信号</w:t>
+      </w:r>
+    </w:p>
+    <w:p>
+      <w:r>
+        <w:rPr>
+          <w:rFonts w:hint="eastAsia"/>
+        </w:rPr>
+        <w:t>输入点位---</w:t>
+      </w:r>
+      <w:r>
+        <w:t>Z</w:t>
+      </w:r>
+      <w:r>
+        <w:rPr>
+          <w:rFonts w:hint="eastAsia"/>
+        </w:rPr>
+        <w:t>阻抗---输出变化</w:t>
+      </w:r>
+    </w:p>
+    <w:p>
+      <w:r>
+        <w:rPr>
+          <w:rFonts w:hint="eastAsia"/>
+        </w:rPr>
+        <w:t>电压A</w:t>
+      </w:r>
+      <w:r>
+        <w:t>&gt;B</w:t>
+      </w:r>
+      <w:r>
+        <w:rPr>
+          <w:rFonts w:hint="eastAsia"/>
+        </w:rPr>
+        <w:t>，Z1增大</w:t>
+      </w:r>
+      <w:r>
+        <w:rPr>
+          <w:rFonts w:hint="eastAsia"/>
+        </w:rPr>
+        <w:t>，C变小</w:t>
+      </w:r>
+    </w:p>
+    <w:p>
+      <w:pPr>
+        <w:rPr>
+          <w:rFonts w:hint="eastAsia"/>
+        </w:rPr>
+      </w:pPr>
+      <w:r>
+        <w:rPr>
+          <w:rFonts w:hint="eastAsia"/>
+        </w:rPr>
+        <w:t>电压B</w:t>
+      </w:r>
+      <w:r>
+        <w:t>&gt;A</w:t>
+      </w:r>
+      <w:r>
+        <w:rPr>
+          <w:rFonts w:hint="eastAsia"/>
+        </w:rPr>
+        <w:t>，Z1增大，</w:t>
+      </w:r>
+      <w:r>
+        <w:t>D</w:t>
+      </w:r>
+      <w:r>
+        <w:rPr>
+          <w:rFonts w:hint="eastAsia"/>
+        </w:rPr>
+        <w:t>变</w:t>
+      </w:r>
+      <w:r>
+        <w:rPr>
+          <w:rFonts w:hint="eastAsia"/>
+        </w:rPr>
+        <w:t>小</w:t>
+      </w:r>
       <w:bookmarkStart w:id="0" w:name="_GoBack"/>
       <w:bookmarkEnd w:id="0"/>
     </w:p>
     <w:p>
       <w:r>
         <w:rPr>
-          <w:rFonts w:hint="eastAsia"/>
-          <w:b/>
-          <w:bCs/>
-        </w:rPr>
-        <w:t>差动技术</w:t>
-      </w:r>
-      <w:r>
-        <w:rPr>
-          <w:rFonts w:hint="eastAsia"/>
-        </w:rPr>
-        <w:t>：</w:t>
-      </w:r>
-      <w:r>
-        <w:rPr>
-          <w:rFonts w:hint="eastAsia"/>
-        </w:rPr>
-        <w:t>使用输入量符号相反传感器并相减（消除零位与偶次）</w:t>
-      </w:r>
-    </w:p>
-    <w:p>
-      <w:pPr>
-        <w:rPr>
-          <w:rFonts w:hint="eastAsia"/>
-        </w:rPr>
-      </w:pPr>
-      <w:r>
-        <w:rPr>
-          <w:rFonts w:hint="eastAsia"/>
-        </w:rPr>
-        <w:t>标定：利用标准量对传感器标注，校准：性能复测</w:t>
+          <w:noProof/>
+        </w:rPr>
+        <w:lastRenderedPageBreak/>
+        <w:drawing>
+          <wp:inline distT="0" distB="0" distL="0" distR="0" wp14:anchorId="7207EFD4" wp14:editId="358894EC">
+            <wp:extent cx="1882303" cy="1531753"/>
+            <wp:effectExtent l="0" t="0" r="3810" b="0"/>
+            <wp:docPr id="18" name="图片 18"/>
+            <wp:cNvGraphicFramePr>
+              <a:graphicFrameLocks xmlns:a="http://schemas.openxmlformats.org/drawingml/2006/main" noChangeAspect="1"/>
+            </wp:cNvGraphicFramePr>
+            <a:graphic xmlns:a="http://schemas.openxmlformats.org/drawingml/2006/main">
+              <a:graphicData uri="http://schemas.openxmlformats.org/drawingml/2006/picture">
+                <pic:pic xmlns:pic="http://schemas.openxmlformats.org/drawingml/2006/picture">
+                  <pic:nvPicPr>
+                    <pic:cNvPr id="1" name=""/>
+                    <pic:cNvPicPr/>
+                  </pic:nvPicPr>
+                  <pic:blipFill>
+                    <a:blip r:embed="rId23"/>
+                    <a:stretch>
+                      <a:fillRect/>
+                    </a:stretch>
+                  </pic:blipFill>
+                  <pic:spPr>
+                    <a:xfrm>
+                      <a:off x="0" y="0"/>
+                      <a:ext cx="1882303" cy="1531753"/>
+                    </a:xfrm>
+                    <a:prstGeom prst="rect">
+                      <a:avLst/>
+                    </a:prstGeom>
+                  </pic:spPr>
+                </pic:pic>
+              </a:graphicData>
+            </a:graphic>
+          </wp:inline>
+        </w:drawing>
       </w:r>
     </w:p>
     <w:sectPr>
@@ -1531,6 +3380,44 @@
     </w:sectPr>
   </w:body>
 </w:document>
+</file>
+
+<file path=word/endnotes.xml><?xml version="1.0" encoding="utf-8"?>
+<w:endnotes xmlns:wpc="http://schemas.microsoft.com/office/word/2010/wordprocessingCanvas" xmlns:cx="http://schemas.microsoft.com/office/drawing/2014/chartex" xmlns:cx1="http://schemas.microsoft.com/office/drawing/2015/9/8/chartex" xmlns:cx2="http://schemas.microsoft.com/office/drawing/2015/10/21/chartex" xmlns:cx3="http://schemas.microsoft.com/office/drawing/2016/5/9/chartex" xmlns:cx4="http://schemas.microsoft.com/office/drawing/2016/5/10/chartex" xmlns:cx5="http://schemas.microsoft.com/office/drawing/2016/5/11/chartex" xmlns:cx6="http://schemas.microsoft.com/office/drawing/2016/5/12/chartex" xmlns:cx7="http://schemas.microsoft.com/office/drawing/2016/5/13/chartex" xmlns:cx8="http://schemas.microsoft.com/office/drawing/2016/5/14/chartex" xmlns:mc="http://schemas.openxmlformats.org/markup-compatibility/2006" xmlns:aink="http://schemas.microsoft.com/office/drawing/2016/ink" xmlns:am3d="http://schemas.microsoft.com/office/drawing/2017/model3d" xmlns:o="urn:schemas-microsoft-com:office:office" xmlns:r="http://schemas.openxmlformats.org/officeDocument/2006/relationships" xmlns:m="http://schemas.openxmlformats.org/officeDocument/2006/math" xmlns:v="urn:schemas-microsoft-com:vml" xmlns:wp14="http://schemas.microsoft.com/office/word/2010/wordprocessingDrawing" xmlns:wp="http://schemas.openxmlformats.org/drawingml/2006/wordprocessingDrawing" xmlns:w10="urn:schemas-microsoft-com:office:word" xmlns:w="http://schemas.openxmlformats.org/wordprocessingml/2006/main" xmlns:w14="http://schemas.microsoft.com/office/word/2010/wordml" xmlns:w15="http://schemas.microsoft.com/office/word/2012/wordml" xmlns:w16cid="http://schemas.microsoft.com/office/word/2016/wordml/cid" xmlns:w16se="http://schemas.microsoft.com/office/word/2015/wordml/symex" xmlns:wpg="http://schemas.microsoft.com/office/word/2010/wordprocessingGroup" xmlns:wpi="http://schemas.microsoft.com/office/word/2010/wordprocessingInk" xmlns:wne="http://schemas.microsoft.com/office/word/2006/wordml" xmlns:wps="http://schemas.microsoft.com/office/word/2010/wordprocessingShape" mc:Ignorable="w14 w15 w16se w16cid wp14">
+  <w:endnote w:type="separator" w:id="-1">
+    <w:p>
+      <w:r>
+        <w:separator/>
+      </w:r>
+    </w:p>
+  </w:endnote>
+  <w:endnote w:type="continuationSeparator" w:id="0">
+    <w:p>
+      <w:r>
+        <w:continuationSeparator/>
+      </w:r>
+    </w:p>
+  </w:endnote>
+</w:endnotes>
+</file>
+
+<file path=word/footnotes.xml><?xml version="1.0" encoding="utf-8"?>
+<w:footnotes xmlns:wpc="http://schemas.microsoft.com/office/word/2010/wordprocessingCanvas" xmlns:cx="http://schemas.microsoft.com/office/drawing/2014/chartex" xmlns:cx1="http://schemas.microsoft.com/office/drawing/2015/9/8/chartex" xmlns:cx2="http://schemas.microsoft.com/office/drawing/2015/10/21/chartex" xmlns:cx3="http://schemas.microsoft.com/office/drawing/2016/5/9/chartex" xmlns:cx4="http://schemas.microsoft.com/office/drawing/2016/5/10/chartex" xmlns:cx5="http://schemas.microsoft.com/office/drawing/2016/5/11/chartex" xmlns:cx6="http://schemas.microsoft.com/office/drawing/2016/5/12/chartex" xmlns:cx7="http://schemas.microsoft.com/office/drawing/2016/5/13/chartex" xmlns:cx8="http://schemas.microsoft.com/office/drawing/2016/5/14/chartex" xmlns:mc="http://schemas.openxmlformats.org/markup-compatibility/2006" xmlns:aink="http://schemas.microsoft.com/office/drawing/2016/ink" xmlns:am3d="http://schemas.microsoft.com/office/drawing/2017/model3d" xmlns:o="urn:schemas-microsoft-com:office:office" xmlns:r="http://schemas.openxmlformats.org/officeDocument/2006/relationships" xmlns:m="http://schemas.openxmlformats.org/officeDocument/2006/math" xmlns:v="urn:schemas-microsoft-com:vml" xmlns:wp14="http://schemas.microsoft.com/office/word/2010/wordprocessingDrawing" xmlns:wp="http://schemas.openxmlformats.org/drawingml/2006/wordprocessingDrawing" xmlns:w10="urn:schemas-microsoft-com:office:word" xmlns:w="http://schemas.openxmlformats.org/wordprocessingml/2006/main" xmlns:w14="http://schemas.microsoft.com/office/word/2010/wordml" xmlns:w15="http://schemas.microsoft.com/office/word/2012/wordml" xmlns:w16cid="http://schemas.microsoft.com/office/word/2016/wordml/cid" xmlns:w16se="http://schemas.microsoft.com/office/word/2015/wordml/symex" xmlns:wpg="http://schemas.microsoft.com/office/word/2010/wordprocessingGroup" xmlns:wpi="http://schemas.microsoft.com/office/word/2010/wordprocessingInk" xmlns:wne="http://schemas.microsoft.com/office/word/2006/wordml" xmlns:wps="http://schemas.microsoft.com/office/word/2010/wordprocessingShape" mc:Ignorable="w14 w15 w16se w16cid wp14">
+  <w:footnote w:type="separator" w:id="-1">
+    <w:p>
+      <w:r>
+        <w:separator/>
+      </w:r>
+    </w:p>
+  </w:footnote>
+  <w:footnote w:type="continuationSeparator" w:id="0">
+    <w:p>
+      <w:r>
+        <w:continuationSeparator/>
+      </w:r>
+    </w:p>
+  </w:footnote>
+</w:footnotes>
 </file>
 
 <file path=word/numbering.xml><?xml version="1.0" encoding="utf-8"?>
@@ -2067,6 +3954,71 @@
       <w:ind w:firstLineChars="200" w:firstLine="420"/>
     </w:pPr>
   </w:style>
+  <w:style w:type="paragraph" w:styleId="a4">
+    <w:name w:val="header"/>
+    <w:basedOn w:val="a"/>
+    <w:link w:val="a5"/>
+    <w:uiPriority w:val="99"/>
+    <w:unhideWhenUsed/>
+    <w:rsid w:val="00806C0F"/>
+    <w:pPr>
+      <w:pBdr>
+        <w:bottom w:val="single" w:sz="6" w:space="1" w:color="auto"/>
+      </w:pBdr>
+      <w:tabs>
+        <w:tab w:val="center" w:pos="4153"/>
+        <w:tab w:val="right" w:pos="8306"/>
+      </w:tabs>
+      <w:snapToGrid w:val="0"/>
+      <w:jc w:val="center"/>
+    </w:pPr>
+    <w:rPr>
+      <w:sz w:val="18"/>
+      <w:szCs w:val="18"/>
+    </w:rPr>
+  </w:style>
+  <w:style w:type="character" w:customStyle="1" w:styleId="a5">
+    <w:name w:val="页眉 字符"/>
+    <w:basedOn w:val="a0"/>
+    <w:link w:val="a4"/>
+    <w:uiPriority w:val="99"/>
+    <w:rsid w:val="00806C0F"/>
+    <w:rPr>
+      <w:sz w:val="18"/>
+      <w:szCs w:val="18"/>
+    </w:rPr>
+  </w:style>
+  <w:style w:type="paragraph" w:styleId="a6">
+    <w:name w:val="footer"/>
+    <w:basedOn w:val="a"/>
+    <w:link w:val="a7"/>
+    <w:uiPriority w:val="99"/>
+    <w:unhideWhenUsed/>
+    <w:rsid w:val="00806C0F"/>
+    <w:pPr>
+      <w:tabs>
+        <w:tab w:val="center" w:pos="4153"/>
+        <w:tab w:val="right" w:pos="8306"/>
+      </w:tabs>
+      <w:snapToGrid w:val="0"/>
+      <w:jc w:val="left"/>
+    </w:pPr>
+    <w:rPr>
+      <w:sz w:val="18"/>
+      <w:szCs w:val="18"/>
+    </w:rPr>
+  </w:style>
+  <w:style w:type="character" w:customStyle="1" w:styleId="a7">
+    <w:name w:val="页脚 字符"/>
+    <w:basedOn w:val="a0"/>
+    <w:link w:val="a6"/>
+    <w:uiPriority w:val="99"/>
+    <w:rsid w:val="00806C0F"/>
+    <w:rPr>
+      <w:sz w:val="18"/>
+      <w:szCs w:val="18"/>
+    </w:rPr>
+  </w:style>
 </w:styles>
 </file>
 

--- a/传感器技术/传感器技术.docx
+++ b/传感器技术/传感器技术.docx
@@ -3291,11 +3291,6 @@
       </w:r>
     </w:p>
     <w:p>
-      <w:pPr>
-        <w:rPr>
-          <w:rFonts w:hint="eastAsia"/>
-        </w:rPr>
-      </w:pPr>
       <w:r>
         <w:rPr>
           <w:rFonts w:hint="eastAsia"/>
@@ -3326,8 +3321,6 @@
         </w:rPr>
         <w:t>小</w:t>
       </w:r>
-      <w:bookmarkStart w:id="0" w:name="_GoBack"/>
-      <w:bookmarkEnd w:id="0"/>
     </w:p>
     <w:p>
       <w:r>
@@ -3371,6 +3364,1422 @@
           </wp:inline>
         </w:drawing>
       </w:r>
+    </w:p>
+    <w:p/>
+    <w:p>
+      <w:r>
+        <w:rPr>
+          <w:rFonts w:hint="eastAsia"/>
+        </w:rPr>
+        <w:t>零位误差：</w:t>
+      </w:r>
+      <w:r>
+        <w:rPr>
+          <w:rFonts w:hint="eastAsia"/>
+        </w:rPr>
+        <w:t>基波分量（</w:t>
+      </w:r>
+      <w:r>
+        <w:rPr>
+          <w:rFonts w:hint="eastAsia"/>
+        </w:rPr>
+        <w:t>原因：</w:t>
+      </w:r>
+      <w:r>
+        <w:rPr>
+          <w:rFonts w:hint="eastAsia"/>
+        </w:rPr>
+        <w:t>电器参数，</w:t>
+      </w:r>
+      <w:r>
+        <w:rPr>
+          <w:rFonts w:hint="eastAsia"/>
+        </w:rPr>
+        <w:t>同向分量调衔铁</w:t>
+      </w:r>
+      <w:r>
+        <w:rPr>
+          <w:rFonts w:hint="eastAsia"/>
+        </w:rPr>
+        <w:t>，正交分量</w:t>
+      </w:r>
+      <w:r>
+        <w:rPr>
+          <w:rFonts w:hint="eastAsia"/>
+        </w:rPr>
+        <w:t>加</w:t>
+      </w:r>
+      <w:r>
+        <w:rPr>
+          <w:rFonts w:hint="eastAsia"/>
+        </w:rPr>
+        <w:t>并联电容</w:t>
+      </w:r>
+      <w:r>
+        <w:rPr>
+          <w:rFonts w:hint="eastAsia"/>
+        </w:rPr>
+        <w:t>）</w:t>
+      </w:r>
+      <w:r>
+        <w:rPr>
+          <w:rFonts w:hint="eastAsia"/>
+        </w:rPr>
+        <w:t>，高次谐波分量（</w:t>
+      </w:r>
+      <w:r>
+        <w:rPr>
+          <w:rFonts w:hint="eastAsia"/>
+        </w:rPr>
+        <w:t>原因：</w:t>
+      </w:r>
+      <w:r>
+        <w:rPr>
+          <w:rFonts w:hint="eastAsia"/>
+        </w:rPr>
+        <w:t>磁性</w:t>
+      </w:r>
+      <w:r>
+        <w:rPr>
+          <w:rFonts w:hint="eastAsia"/>
+        </w:rPr>
+        <w:t>材料磁化，</w:t>
+      </w:r>
+      <w:r>
+        <w:rPr>
+          <w:rFonts w:hint="eastAsia"/>
+        </w:rPr>
+        <w:t>磁滞损耗不一致</w:t>
+      </w:r>
+      <w:r>
+        <w:rPr>
+          <w:rFonts w:hint="eastAsia"/>
+        </w:rPr>
+        <w:t>，外壳屏蔽</w:t>
+      </w:r>
+      <w:r>
+        <w:rPr>
+          <w:rFonts w:hint="eastAsia"/>
+        </w:rPr>
+        <w:t>，并联电阻</w:t>
+      </w:r>
+      <w:r>
+        <w:rPr>
+          <w:rFonts w:hint="eastAsia"/>
+        </w:rPr>
+        <w:t>/电容</w:t>
+      </w:r>
+      <w:r>
+        <w:rPr>
+          <w:rFonts w:hint="eastAsia"/>
+        </w:rPr>
+        <w:t>）</w:t>
+      </w:r>
+    </w:p>
+    <w:p>
+      <w:r>
+        <w:drawing>
+          <wp:inline distT="0" distB="0" distL="0" distR="0" wp14:anchorId="46535B35" wp14:editId="3ABE848D">
+            <wp:extent cx="4343400" cy="2818664"/>
+            <wp:effectExtent l="0" t="0" r="0" b="1270"/>
+            <wp:docPr id="16" name="图片 16"/>
+            <wp:cNvGraphicFramePr>
+              <a:graphicFrameLocks xmlns:a="http://schemas.openxmlformats.org/drawingml/2006/main" noChangeAspect="1"/>
+            </wp:cNvGraphicFramePr>
+            <a:graphic xmlns:a="http://schemas.openxmlformats.org/drawingml/2006/main">
+              <a:graphicData uri="http://schemas.openxmlformats.org/drawingml/2006/picture">
+                <pic:pic xmlns:pic="http://schemas.openxmlformats.org/drawingml/2006/picture">
+                  <pic:nvPicPr>
+                    <pic:cNvPr id="1" name=""/>
+                    <pic:cNvPicPr/>
+                  </pic:nvPicPr>
+                  <pic:blipFill>
+                    <a:blip r:embed="rId24"/>
+                    <a:stretch>
+                      <a:fillRect/>
+                    </a:stretch>
+                  </pic:blipFill>
+                  <pic:spPr>
+                    <a:xfrm>
+                      <a:off x="0" y="0"/>
+                      <a:ext cx="4347090" cy="2821058"/>
+                    </a:xfrm>
+                    <a:prstGeom prst="rect">
+                      <a:avLst/>
+                    </a:prstGeom>
+                  </pic:spPr>
+                </pic:pic>
+              </a:graphicData>
+            </a:graphic>
+          </wp:inline>
+        </w:drawing>
+      </w:r>
+    </w:p>
+    <w:p/>
+    <w:p>
+      <w:r>
+        <w:rPr>
+          <w:rFonts w:hint="eastAsia"/>
+        </w:rPr>
+        <w:t>温度影响：</w:t>
+      </w:r>
+      <w:r>
+        <w:rPr>
+          <w:rFonts w:hint="eastAsia"/>
+        </w:rPr>
+        <w:t>零件尺寸</w:t>
+      </w:r>
+      <w:r>
+        <w:rPr>
+          <w:rFonts w:hint="eastAsia"/>
+        </w:rPr>
+        <w:t>、</w:t>
+      </w:r>
+      <w:r>
+        <w:rPr>
+          <w:rFonts w:hint="eastAsia"/>
+        </w:rPr>
+        <w:t>线圈铜阻</w:t>
+      </w:r>
+      <w:r>
+        <w:rPr>
+          <w:rFonts w:hint="eastAsia"/>
+        </w:rPr>
+        <w:t>、</w:t>
+      </w:r>
+      <w:r>
+        <w:rPr>
+          <w:rFonts w:hint="eastAsia"/>
+        </w:rPr>
+        <w:t>线圈电感</w:t>
+      </w:r>
+    </w:p>
+    <w:p>
+      <w:pPr>
+        <w:rPr>
+          <w:rFonts w:hint="eastAsia"/>
+        </w:rPr>
+      </w:pPr>
+      <w:r>
+        <w:rPr>
+          <w:rFonts w:hint="eastAsia"/>
+        </w:rPr>
+        <w:t>变磁阻式：</w:t>
+      </w:r>
+      <w:r>
+        <w:rPr>
+          <w:rFonts w:hint="eastAsia"/>
+        </w:rPr>
+        <w:t>测位移</w:t>
+      </w:r>
+      <w:r>
+        <w:rPr>
+          <w:rFonts w:hint="eastAsia"/>
+        </w:rPr>
+        <w:t>、</w:t>
+      </w:r>
+      <w:r>
+        <w:rPr>
+          <w:rFonts w:hint="eastAsia"/>
+        </w:rPr>
+        <w:t>尺寸</w:t>
+      </w:r>
+      <w:r>
+        <w:rPr>
+          <w:rFonts w:hint="eastAsia"/>
+        </w:rPr>
+        <w:t>、</w:t>
+      </w:r>
+      <w:r>
+        <w:rPr>
+          <w:rFonts w:hint="eastAsia"/>
+        </w:rPr>
+        <w:t>温度</w:t>
+      </w:r>
+      <w:r>
+        <w:rPr>
+          <w:rFonts w:hint="eastAsia"/>
+        </w:rPr>
+        <w:t>(电阻率)</w:t>
+      </w:r>
+      <w:r>
+        <w:rPr>
+          <w:rFonts w:hint="eastAsia"/>
+        </w:rPr>
+        <w:t>、</w:t>
+      </w:r>
+    </w:p>
+    <w:p>
+      <w:r>
+        <w:rPr>
+          <w:rFonts w:hint="eastAsia"/>
+        </w:rPr>
+        <w:t>互感式传感器：</w:t>
+      </w:r>
+      <w:r>
+        <w:rPr>
+          <w:rFonts w:hint="eastAsia"/>
+        </w:rPr>
+        <w:t>开磁路</w:t>
+      </w:r>
+      <w:r>
+        <w:rPr>
+          <w:rFonts w:hint="eastAsia"/>
+        </w:rPr>
+        <w:t>、</w:t>
+      </w:r>
+      <w:r>
+        <w:rPr>
+          <w:rFonts w:hint="eastAsia"/>
+        </w:rPr>
+        <w:t>初/次级互感随衔铁移动而变</w:t>
+      </w:r>
+      <w:r>
+        <w:rPr>
+          <w:rFonts w:hint="eastAsia"/>
+        </w:rPr>
+        <w:t>、</w:t>
+      </w:r>
+      <w:r>
+        <w:rPr>
+          <w:rFonts w:hint="eastAsia"/>
+        </w:rPr>
+        <w:t>又称差动变压器(不是变压器)</w:t>
+      </w:r>
+    </w:p>
+    <w:p>
+      <w:r>
+        <w:rPr>
+          <w:rFonts w:hint="eastAsia"/>
+        </w:rPr>
+        <w:t>两电感反接，</w:t>
+      </w:r>
+      <w:r>
+        <w:rPr>
+          <w:rFonts w:hint="eastAsia"/>
+        </w:rPr>
+        <w:t>通过空载产生</w:t>
+      </w:r>
+      <w:r>
+        <w:rPr>
+          <w:rFonts w:hint="eastAsia"/>
+        </w:rPr>
+        <w:t>感应</w:t>
+      </w:r>
+      <w:r>
+        <w:rPr>
+          <w:rFonts w:hint="eastAsia"/>
+        </w:rPr>
+        <w:t>电势</w:t>
+      </w:r>
+      <w:r>
+        <w:rPr>
+          <w:rFonts w:hint="eastAsia"/>
+        </w:rPr>
+        <w:t>。</w:t>
+      </w:r>
+    </w:p>
+    <w:p>
+      <w:pPr>
+        <w:rPr>
+          <w:rFonts w:hint="eastAsia"/>
+          <w:b/>
+          <w:bCs/>
+        </w:rPr>
+      </w:pPr>
+      <w:r>
+        <w:rPr>
+          <w:rFonts w:hint="eastAsia"/>
+          <w:b/>
+          <w:bCs/>
+        </w:rPr>
+        <w:t>R电感</w:t>
+      </w:r>
+      <w:r>
+        <w:rPr>
+          <w:rFonts w:hint="eastAsia"/>
+          <w:b/>
+          <w:bCs/>
+        </w:rPr>
+        <w:t>电阻</w:t>
+      </w:r>
+      <w:r>
+        <w:rPr>
+          <w:rFonts w:hint="eastAsia"/>
+          <w:b/>
+          <w:bCs/>
+        </w:rPr>
+        <w:t>=</w:t>
+      </w:r>
+      <w:r>
+        <w:rPr>
+          <w:b/>
+          <w:bCs/>
+        </w:rPr>
+        <w:t>JWL</w:t>
+      </w:r>
+    </w:p>
+    <w:p>
+      <w:pPr>
+        <w:rPr>
+          <w:rFonts w:hint="eastAsia"/>
+        </w:rPr>
+      </w:pPr>
+      <w:r>
+        <w:drawing>
+          <wp:anchor distT="0" distB="0" distL="114300" distR="114300" simplePos="0" relativeHeight="251664384" behindDoc="0" locked="0" layoutInCell="1" allowOverlap="1" wp14:anchorId="1F017856" wp14:editId="0A345E44">
+            <wp:simplePos x="1143000" y="7063740"/>
+            <wp:positionH relativeFrom="column">
+              <wp:align>left</wp:align>
+            </wp:positionH>
+            <wp:positionV relativeFrom="paragraph">
+              <wp:align>top</wp:align>
+            </wp:positionV>
+            <wp:extent cx="2887980" cy="374015"/>
+            <wp:effectExtent l="0" t="0" r="7620" b="6985"/>
+            <wp:wrapSquare wrapText="bothSides"/>
+            <wp:docPr id="20" name="图片 20"/>
+            <wp:cNvGraphicFramePr>
+              <a:graphicFrameLocks xmlns:a="http://schemas.openxmlformats.org/drawingml/2006/main" noChangeAspect="1"/>
+            </wp:cNvGraphicFramePr>
+            <a:graphic xmlns:a="http://schemas.openxmlformats.org/drawingml/2006/main">
+              <a:graphicData uri="http://schemas.openxmlformats.org/drawingml/2006/picture">
+                <pic:pic xmlns:pic="http://schemas.openxmlformats.org/drawingml/2006/picture">
+                  <pic:nvPicPr>
+                    <pic:cNvPr id="1" name=""/>
+                    <pic:cNvPicPr/>
+                  </pic:nvPicPr>
+                  <pic:blipFill>
+                    <a:blip r:embed="rId25">
+                      <a:extLst>
+                        <a:ext uri="{28A0092B-C50C-407E-A947-70E740481C1C}">
+                          <a14:useLocalDpi xmlns:a14="http://schemas.microsoft.com/office/drawing/2010/main" val="0"/>
+                        </a:ext>
+                      </a:extLst>
+                    </a:blip>
+                    <a:stretch>
+                      <a:fillRect/>
+                    </a:stretch>
+                  </pic:blipFill>
+                  <pic:spPr>
+                    <a:xfrm>
+                      <a:off x="0" y="0"/>
+                      <a:ext cx="2887980" cy="374015"/>
+                    </a:xfrm>
+                    <a:prstGeom prst="rect">
+                      <a:avLst/>
+                    </a:prstGeom>
+                  </pic:spPr>
+                </pic:pic>
+              </a:graphicData>
+            </a:graphic>
+          </wp:anchor>
+        </w:drawing>
+      </w:r>
+    </w:p>
+    <w:p>
+      <w:pPr>
+        <w:tabs>
+          <w:tab w:val="left" w:pos="498"/>
+        </w:tabs>
+      </w:pPr>
+      <w:r>
+        <w:tab/>
+      </w:r>
+    </w:p>
+    <w:p>
+      <w:pPr>
+        <w:tabs>
+          <w:tab w:val="left" w:pos="498"/>
+        </w:tabs>
+      </w:pPr>
+      <w:r>
+        <w:rPr>
+          <w:rFonts w:hint="eastAsia"/>
+        </w:rPr>
+        <w:t>灵敏度：</w:t>
+      </w:r>
+      <w:r>
+        <w:rPr>
+          <w:rFonts w:hint="eastAsia"/>
+        </w:rPr>
+        <w:t>增加电压</w:t>
+      </w:r>
+      <w:r>
+        <w:rPr>
+          <w:rFonts w:hint="eastAsia"/>
+        </w:rPr>
+        <w:t>（磁饱和）</w:t>
+      </w:r>
+      <w:r>
+        <w:rPr>
+          <w:rFonts w:hint="eastAsia"/>
+        </w:rPr>
+        <w:t>/次级匝数</w:t>
+      </w:r>
+      <w:r>
+        <w:rPr>
+          <w:rFonts w:hint="eastAsia"/>
+        </w:rPr>
+        <w:t>（体积变大）</w:t>
+      </w:r>
+      <w:r>
+        <w:rPr>
+          <w:rFonts w:hint="eastAsia"/>
+        </w:rPr>
+        <w:t>，减小气隙</w:t>
+      </w:r>
+      <w:r>
+        <w:rPr>
+          <w:rFonts w:hint="eastAsia"/>
+        </w:rPr>
+        <w:t>/初级匝数</w:t>
+      </w:r>
+    </w:p>
+    <w:p>
+      <w:pPr>
+        <w:tabs>
+          <w:tab w:val="left" w:pos="498"/>
+        </w:tabs>
+      </w:pPr>
+      <w:r>
+        <w:drawing>
+          <wp:inline distT="0" distB="0" distL="0" distR="0" wp14:anchorId="2C9836EC" wp14:editId="5F5BC93A">
+            <wp:extent cx="2148840" cy="849542"/>
+            <wp:effectExtent l="0" t="0" r="3810" b="8255"/>
+            <wp:docPr id="23" name="图片 23"/>
+            <wp:cNvGraphicFramePr>
+              <a:graphicFrameLocks xmlns:a="http://schemas.openxmlformats.org/drawingml/2006/main" noChangeAspect="1"/>
+            </wp:cNvGraphicFramePr>
+            <a:graphic xmlns:a="http://schemas.openxmlformats.org/drawingml/2006/main">
+              <a:graphicData uri="http://schemas.openxmlformats.org/drawingml/2006/picture">
+                <pic:pic xmlns:pic="http://schemas.openxmlformats.org/drawingml/2006/picture">
+                  <pic:nvPicPr>
+                    <pic:cNvPr id="1" name=""/>
+                    <pic:cNvPicPr/>
+                  </pic:nvPicPr>
+                  <pic:blipFill>
+                    <a:blip r:embed="rId26"/>
+                    <a:stretch>
+                      <a:fillRect/>
+                    </a:stretch>
+                  </pic:blipFill>
+                  <pic:spPr>
+                    <a:xfrm>
+                      <a:off x="0" y="0"/>
+                      <a:ext cx="2156782" cy="852682"/>
+                    </a:xfrm>
+                    <a:prstGeom prst="rect">
+                      <a:avLst/>
+                    </a:prstGeom>
+                  </pic:spPr>
+                </pic:pic>
+              </a:graphicData>
+            </a:graphic>
+          </wp:inline>
+        </w:drawing>
+      </w:r>
+    </w:p>
+    <w:p>
+      <w:pPr>
+        <w:tabs>
+          <w:tab w:val="left" w:pos="498"/>
+        </w:tabs>
+        <w:rPr>
+          <w:rFonts w:hint="eastAsia"/>
+        </w:rPr>
+      </w:pPr>
+      <w:r>
+        <w:lastRenderedPageBreak/>
+        <w:drawing>
+          <wp:inline distT="0" distB="0" distL="0" distR="0" wp14:anchorId="336D068C" wp14:editId="389744D2">
+            <wp:extent cx="2933700" cy="1697826"/>
+            <wp:effectExtent l="0" t="0" r="0" b="0"/>
+            <wp:docPr id="24" name="图片 24"/>
+            <wp:cNvGraphicFramePr>
+              <a:graphicFrameLocks xmlns:a="http://schemas.openxmlformats.org/drawingml/2006/main" noChangeAspect="1"/>
+            </wp:cNvGraphicFramePr>
+            <a:graphic xmlns:a="http://schemas.openxmlformats.org/drawingml/2006/main">
+              <a:graphicData uri="http://schemas.openxmlformats.org/drawingml/2006/picture">
+                <pic:pic xmlns:pic="http://schemas.openxmlformats.org/drawingml/2006/picture">
+                  <pic:nvPicPr>
+                    <pic:cNvPr id="1" name=""/>
+                    <pic:cNvPicPr/>
+                  </pic:nvPicPr>
+                  <pic:blipFill>
+                    <a:blip r:embed="rId27"/>
+                    <a:stretch>
+                      <a:fillRect/>
+                    </a:stretch>
+                  </pic:blipFill>
+                  <pic:spPr>
+                    <a:xfrm>
+                      <a:off x="0" y="0"/>
+                      <a:ext cx="2940192" cy="1701583"/>
+                    </a:xfrm>
+                    <a:prstGeom prst="rect">
+                      <a:avLst/>
+                    </a:prstGeom>
+                  </pic:spPr>
+                </pic:pic>
+              </a:graphicData>
+            </a:graphic>
+          </wp:inline>
+        </w:drawing>
+      </w:r>
+    </w:p>
+    <w:p>
+      <w:pPr>
+        <w:tabs>
+          <w:tab w:val="left" w:pos="498"/>
+        </w:tabs>
+      </w:pPr>
+      <w:r>
+        <w:drawing>
+          <wp:inline distT="0" distB="0" distL="0" distR="0" wp14:anchorId="3CBC1D75" wp14:editId="76307DE3">
+            <wp:extent cx="3421380" cy="2296160"/>
+            <wp:effectExtent l="0" t="0" r="7620" b="8890"/>
+            <wp:docPr id="19" name="图片 19"/>
+            <wp:cNvGraphicFramePr>
+              <a:graphicFrameLocks xmlns:a="http://schemas.openxmlformats.org/drawingml/2006/main" noChangeAspect="1"/>
+            </wp:cNvGraphicFramePr>
+            <a:graphic xmlns:a="http://schemas.openxmlformats.org/drawingml/2006/main">
+              <a:graphicData uri="http://schemas.openxmlformats.org/drawingml/2006/picture">
+                <pic:pic xmlns:pic="http://schemas.openxmlformats.org/drawingml/2006/picture">
+                  <pic:nvPicPr>
+                    <pic:cNvPr id="1" name=""/>
+                    <pic:cNvPicPr/>
+                  </pic:nvPicPr>
+                  <pic:blipFill>
+                    <a:blip r:embed="rId28">
+                      <a:extLst>
+                        <a:ext uri="{28A0092B-C50C-407E-A947-70E740481C1C}">
+                          <a14:useLocalDpi xmlns:a14="http://schemas.microsoft.com/office/drawing/2010/main" val="0"/>
+                        </a:ext>
+                      </a:extLst>
+                    </a:blip>
+                    <a:stretch>
+                      <a:fillRect/>
+                    </a:stretch>
+                  </pic:blipFill>
+                  <pic:spPr>
+                    <a:xfrm>
+                      <a:off x="0" y="0"/>
+                      <a:ext cx="3424823" cy="2298658"/>
+                    </a:xfrm>
+                    <a:prstGeom prst="rect">
+                      <a:avLst/>
+                    </a:prstGeom>
+                  </pic:spPr>
+                </pic:pic>
+              </a:graphicData>
+            </a:graphic>
+          </wp:inline>
+        </w:drawing>
+      </w:r>
+    </w:p>
+    <w:p>
+      <w:pPr>
+        <w:tabs>
+          <w:tab w:val="left" w:pos="498"/>
+        </w:tabs>
+      </w:pPr>
+    </w:p>
+    <w:p>
+      <w:pPr>
+        <w:tabs>
+          <w:tab w:val="left" w:pos="498"/>
+        </w:tabs>
+      </w:pPr>
+      <w:r>
+        <w:rPr>
+          <w:rFonts w:hint="eastAsia"/>
+        </w:rPr>
+        <w:t>变面积式：</w:t>
+      </w:r>
+      <w:r>
+        <w:rPr>
+          <w:rFonts w:hint="eastAsia"/>
+        </w:rPr>
+        <w:t>常</w:t>
+      </w:r>
+      <w:r>
+        <w:rPr>
+          <w:rFonts w:hint="eastAsia"/>
+        </w:rPr>
+        <w:t>用于</w:t>
+      </w:r>
+      <w:r>
+        <w:rPr>
+          <w:rFonts w:hint="eastAsia"/>
+        </w:rPr>
+        <w:t>测角位移</w:t>
+      </w:r>
+      <w:r>
+        <w:rPr>
+          <w:rFonts w:hint="eastAsia"/>
+        </w:rPr>
+        <w:t>量</w:t>
+      </w:r>
+      <w:r>
+        <w:rPr>
+          <w:rFonts w:hint="eastAsia"/>
+        </w:rPr>
+        <w:t>（反串电路/桥路）</w:t>
+      </w:r>
+      <w:r>
+        <w:rPr>
+          <w:rFonts w:hint="eastAsia"/>
+        </w:rPr>
+        <w:t>、</w:t>
+      </w:r>
+      <w:r>
+        <w:rPr>
+          <w:rFonts w:hint="eastAsia"/>
+        </w:rPr>
+        <w:t>灵敏度变1/2</w:t>
+      </w:r>
+      <w:r>
+        <w:rPr>
+          <w:rFonts w:hint="eastAsia"/>
+        </w:rPr>
+        <w:t>、</w:t>
+      </w:r>
+      <w:r>
+        <w:rPr>
+          <w:rFonts w:hint="eastAsia"/>
+        </w:rPr>
+        <w:t>利用Rw调零</w:t>
+      </w:r>
+      <w:r>
+        <w:rPr>
+          <w:rFonts w:hint="eastAsia"/>
+        </w:rPr>
+        <w:t>无需电路</w:t>
+      </w:r>
+    </w:p>
+    <w:p>
+      <w:pPr>
+        <w:tabs>
+          <w:tab w:val="left" w:pos="498"/>
+        </w:tabs>
+      </w:pPr>
+    </w:p>
+    <w:p>
+      <w:pPr>
+        <w:tabs>
+          <w:tab w:val="left" w:pos="498"/>
+        </w:tabs>
+      </w:pPr>
+      <w:r>
+        <w:rPr>
+          <w:rFonts w:hint="eastAsia"/>
+        </w:rPr>
+        <w:t>差动</w:t>
+      </w:r>
+      <w:r>
+        <w:rPr>
+          <w:rFonts w:hint="eastAsia"/>
+        </w:rPr>
+        <w:t>变压器</w:t>
+      </w:r>
+      <w:r>
+        <w:rPr>
+          <w:rFonts w:hint="eastAsia"/>
+        </w:rPr>
+        <w:t>：</w:t>
+      </w:r>
+      <w:r>
+        <w:rPr>
+          <w:rFonts w:hint="eastAsia"/>
+        </w:rPr>
+        <w:t>反馈支路减小基谐波分量</w:t>
+      </w:r>
+    </w:p>
+    <w:p>
+      <w:pPr>
+        <w:tabs>
+          <w:tab w:val="left" w:pos="498"/>
+        </w:tabs>
+      </w:pPr>
+      <w:r>
+        <w:drawing>
+          <wp:inline distT="0" distB="0" distL="0" distR="0" wp14:anchorId="2192FAA3" wp14:editId="03BFC1EE">
+            <wp:extent cx="5274310" cy="1539875"/>
+            <wp:effectExtent l="0" t="0" r="2540" b="3175"/>
+            <wp:docPr id="26" name="图片 26"/>
+            <wp:cNvGraphicFramePr>
+              <a:graphicFrameLocks xmlns:a="http://schemas.openxmlformats.org/drawingml/2006/main" noChangeAspect="1"/>
+            </wp:cNvGraphicFramePr>
+            <a:graphic xmlns:a="http://schemas.openxmlformats.org/drawingml/2006/main">
+              <a:graphicData uri="http://schemas.openxmlformats.org/drawingml/2006/picture">
+                <pic:pic xmlns:pic="http://schemas.openxmlformats.org/drawingml/2006/picture">
+                  <pic:nvPicPr>
+                    <pic:cNvPr id="1" name=""/>
+                    <pic:cNvPicPr/>
+                  </pic:nvPicPr>
+                  <pic:blipFill>
+                    <a:blip r:embed="rId29"/>
+                    <a:stretch>
+                      <a:fillRect/>
+                    </a:stretch>
+                  </pic:blipFill>
+                  <pic:spPr>
+                    <a:xfrm>
+                      <a:off x="0" y="0"/>
+                      <a:ext cx="5274310" cy="1539875"/>
+                    </a:xfrm>
+                    <a:prstGeom prst="rect">
+                      <a:avLst/>
+                    </a:prstGeom>
+                  </pic:spPr>
+                </pic:pic>
+              </a:graphicData>
+            </a:graphic>
+          </wp:inline>
+        </w:drawing>
+      </w:r>
+    </w:p>
+    <w:p>
+      <w:pPr>
+        <w:tabs>
+          <w:tab w:val="left" w:pos="498"/>
+        </w:tabs>
+      </w:pPr>
+    </w:p>
+    <w:p>
+      <w:pPr>
+        <w:tabs>
+          <w:tab w:val="left" w:pos="498"/>
+        </w:tabs>
+      </w:pPr>
+      <w:r>
+        <w:rPr>
+          <w:rFonts w:hint="eastAsia"/>
+        </w:rPr>
+        <w:t>电涡流式：</w:t>
+      </w:r>
+      <w:r>
+        <w:rPr>
+          <w:rFonts w:hint="eastAsia"/>
+        </w:rPr>
+        <w:t>电涡流效应（交变电流引起金属板产生反向磁场</w:t>
+      </w:r>
+      <w:r>
+        <w:rPr>
+          <w:rFonts w:hint="eastAsia"/>
+        </w:rPr>
+        <w:t>，消弱原磁场</w:t>
+      </w:r>
+      <w:r>
+        <w:rPr>
+          <w:rFonts w:hint="eastAsia"/>
+        </w:rPr>
+        <w:t>）</w:t>
+      </w:r>
+    </w:p>
+    <w:p>
+      <w:pPr>
+        <w:tabs>
+          <w:tab w:val="left" w:pos="498"/>
+        </w:tabs>
+      </w:pPr>
+      <w:r>
+        <w:rPr>
+          <w:rFonts w:hint="eastAsia"/>
+        </w:rPr>
+        <w:t>距离增大，互感M减小</w:t>
+      </w:r>
+    </w:p>
+    <w:p>
+      <w:pPr>
+        <w:tabs>
+          <w:tab w:val="left" w:pos="498"/>
+        </w:tabs>
+      </w:pPr>
+      <w:r>
+        <w:lastRenderedPageBreak/>
+        <w:drawing>
+          <wp:inline distT="0" distB="0" distL="0" distR="0" wp14:anchorId="63055BED" wp14:editId="02A04629">
+            <wp:extent cx="3924300" cy="2396818"/>
+            <wp:effectExtent l="0" t="0" r="0" b="3810"/>
+            <wp:docPr id="28" name="图片 28"/>
+            <wp:cNvGraphicFramePr>
+              <a:graphicFrameLocks xmlns:a="http://schemas.openxmlformats.org/drawingml/2006/main" noChangeAspect="1"/>
+            </wp:cNvGraphicFramePr>
+            <a:graphic xmlns:a="http://schemas.openxmlformats.org/drawingml/2006/main">
+              <a:graphicData uri="http://schemas.openxmlformats.org/drawingml/2006/picture">
+                <pic:pic xmlns:pic="http://schemas.openxmlformats.org/drawingml/2006/picture">
+                  <pic:nvPicPr>
+                    <pic:cNvPr id="1" name=""/>
+                    <pic:cNvPicPr/>
+                  </pic:nvPicPr>
+                  <pic:blipFill>
+                    <a:blip r:embed="rId30"/>
+                    <a:stretch>
+                      <a:fillRect/>
+                    </a:stretch>
+                  </pic:blipFill>
+                  <pic:spPr>
+                    <a:xfrm>
+                      <a:off x="0" y="0"/>
+                      <a:ext cx="3931279" cy="2401081"/>
+                    </a:xfrm>
+                    <a:prstGeom prst="rect">
+                      <a:avLst/>
+                    </a:prstGeom>
+                  </pic:spPr>
+                </pic:pic>
+              </a:graphicData>
+            </a:graphic>
+          </wp:inline>
+        </w:drawing>
+      </w:r>
+    </w:p>
+    <w:p>
+      <w:pPr>
+        <w:tabs>
+          <w:tab w:val="left" w:pos="498"/>
+        </w:tabs>
+      </w:pPr>
+      <w:r>
+        <w:rPr>
+          <w:rFonts w:hint="eastAsia"/>
+        </w:rPr>
+        <w:t>升降压与加压关系，左侧总升压U0，右侧0</w:t>
+      </w:r>
+    </w:p>
+    <w:p>
+      <w:pPr>
+        <w:tabs>
+          <w:tab w:val="left" w:pos="498"/>
+        </w:tabs>
+        <w:rPr>
+          <w:rFonts w:hint="eastAsia"/>
+        </w:rPr>
+      </w:pPr>
+      <w:r>
+        <w:rPr>
+          <w:rFonts w:hint="eastAsia"/>
+        </w:rPr>
+        <w:t>联立求出等效阻抗</w:t>
+      </w:r>
+      <w:r>
+        <w:rPr>
+          <w:rFonts w:hint="eastAsia"/>
+        </w:rPr>
+        <w:t>与I</w:t>
+      </w:r>
+      <w:r>
+        <w:rPr>
+          <w:rFonts w:hint="eastAsia"/>
+        </w:rPr>
+        <w:t>1</w:t>
+      </w:r>
+      <w:r>
+        <w:t>, 2</w:t>
+      </w:r>
+    </w:p>
+    <w:p>
+      <w:pPr>
+        <w:tabs>
+          <w:tab w:val="left" w:pos="498"/>
+        </w:tabs>
+        <w:rPr>
+          <w:rFonts w:hint="eastAsia"/>
+        </w:rPr>
+      </w:pPr>
+      <w:r>
+        <w:drawing>
+          <wp:inline distT="0" distB="0" distL="0" distR="0" wp14:anchorId="1E8802AD" wp14:editId="62DB5F44">
+            <wp:extent cx="4549534" cy="1364098"/>
+            <wp:effectExtent l="0" t="0" r="3810" b="7620"/>
+            <wp:docPr id="29" name="图片 29"/>
+            <wp:cNvGraphicFramePr>
+              <a:graphicFrameLocks xmlns:a="http://schemas.openxmlformats.org/drawingml/2006/main" noChangeAspect="1"/>
+            </wp:cNvGraphicFramePr>
+            <a:graphic xmlns:a="http://schemas.openxmlformats.org/drawingml/2006/main">
+              <a:graphicData uri="http://schemas.openxmlformats.org/drawingml/2006/picture">
+                <pic:pic xmlns:pic="http://schemas.openxmlformats.org/drawingml/2006/picture">
+                  <pic:nvPicPr>
+                    <pic:cNvPr id="1" name=""/>
+                    <pic:cNvPicPr/>
+                  </pic:nvPicPr>
+                  <pic:blipFill>
+                    <a:blip r:embed="rId31"/>
+                    <a:stretch>
+                      <a:fillRect/>
+                    </a:stretch>
+                  </pic:blipFill>
+                  <pic:spPr>
+                    <a:xfrm>
+                      <a:off x="0" y="0"/>
+                      <a:ext cx="4549534" cy="1364098"/>
+                    </a:xfrm>
+                    <a:prstGeom prst="rect">
+                      <a:avLst/>
+                    </a:prstGeom>
+                  </pic:spPr>
+                </pic:pic>
+              </a:graphicData>
+            </a:graphic>
+          </wp:inline>
+        </w:drawing>
+      </w:r>
+    </w:p>
+    <w:p>
+      <w:pPr>
+        <w:tabs>
+          <w:tab w:val="left" w:pos="498"/>
+        </w:tabs>
+      </w:pPr>
+      <w:r>
+        <w:drawing>
+          <wp:inline distT="0" distB="0" distL="0" distR="0" wp14:anchorId="6818BCC5" wp14:editId="180EB9DF">
+            <wp:extent cx="4793395" cy="1935648"/>
+            <wp:effectExtent l="0" t="0" r="7620" b="7620"/>
+            <wp:docPr id="27" name="图片 27"/>
+            <wp:cNvGraphicFramePr>
+              <a:graphicFrameLocks xmlns:a="http://schemas.openxmlformats.org/drawingml/2006/main" noChangeAspect="1"/>
+            </wp:cNvGraphicFramePr>
+            <a:graphic xmlns:a="http://schemas.openxmlformats.org/drawingml/2006/main">
+              <a:graphicData uri="http://schemas.openxmlformats.org/drawingml/2006/picture">
+                <pic:pic xmlns:pic="http://schemas.openxmlformats.org/drawingml/2006/picture">
+                  <pic:nvPicPr>
+                    <pic:cNvPr id="1" name=""/>
+                    <pic:cNvPicPr/>
+                  </pic:nvPicPr>
+                  <pic:blipFill>
+                    <a:blip r:embed="rId32"/>
+                    <a:stretch>
+                      <a:fillRect/>
+                    </a:stretch>
+                  </pic:blipFill>
+                  <pic:spPr>
+                    <a:xfrm>
+                      <a:off x="0" y="0"/>
+                      <a:ext cx="4793395" cy="1935648"/>
+                    </a:xfrm>
+                    <a:prstGeom prst="rect">
+                      <a:avLst/>
+                    </a:prstGeom>
+                  </pic:spPr>
+                </pic:pic>
+              </a:graphicData>
+            </a:graphic>
+          </wp:inline>
+        </w:drawing>
+      </w:r>
+    </w:p>
+    <w:p>
+      <w:pPr>
+        <w:tabs>
+          <w:tab w:val="left" w:pos="498"/>
+        </w:tabs>
+      </w:pPr>
+      <w:r>
+        <w:rPr>
+          <w:rFonts w:hint="eastAsia"/>
+        </w:rPr>
+        <w:t>等效阻抗：</w:t>
+      </w:r>
+      <w:r>
+        <w:rPr>
+          <w:rFonts w:hint="eastAsia"/>
+        </w:rPr>
+        <w:t>I1对应U1的电阻</w:t>
+      </w:r>
+      <w:r>
+        <w:rPr>
+          <w:rFonts w:hint="eastAsia"/>
+        </w:rPr>
+        <w:t>R1</w:t>
+      </w:r>
+      <w:r>
+        <w:t>+jWL1</w:t>
+      </w:r>
+      <w:r>
+        <w:rPr>
+          <w:rFonts w:hint="eastAsia"/>
+        </w:rPr>
+        <w:t>、</w:t>
+      </w:r>
+      <w:r>
+        <w:rPr>
+          <w:rFonts w:hint="eastAsia"/>
+          <w:b/>
+          <w:bCs/>
+        </w:rPr>
+        <w:t>阻抗</w:t>
+      </w:r>
+      <w:r>
+        <w:rPr>
+          <w:rFonts w:hint="eastAsia"/>
+          <w:b/>
+          <w:bCs/>
+        </w:rPr>
+        <w:t>实部变大</w:t>
+      </w:r>
+      <w:r>
+        <w:rPr>
+          <w:rFonts w:hint="eastAsia"/>
+          <w:b/>
+          <w:bCs/>
+        </w:rPr>
+        <w:t>、</w:t>
+      </w:r>
+      <w:r>
+        <w:rPr>
+          <w:rFonts w:hint="eastAsia"/>
+          <w:b/>
+          <w:bCs/>
+        </w:rPr>
+        <w:t>虚部变小（电感部分）</w:t>
+      </w:r>
+      <w:r>
+        <w:rPr>
+          <w:rFonts w:hint="eastAsia"/>
+          <w:b/>
+          <w:bCs/>
+        </w:rPr>
+        <w:t>、</w:t>
+      </w:r>
+      <w:r>
+        <w:rPr>
+          <w:rFonts w:hint="eastAsia"/>
+          <w:b/>
+          <w:bCs/>
+        </w:rPr>
+        <w:t>品质因素</w:t>
+      </w:r>
+      <w:r>
+        <w:rPr>
+          <w:rFonts w:hint="eastAsia"/>
+          <w:b/>
+          <w:bCs/>
+        </w:rPr>
+        <w:t>Q</w:t>
+      </w:r>
+      <w:r>
+        <w:t>(</w:t>
+      </w:r>
+      <w:r>
+        <w:t>W</w:t>
+      </w:r>
+      <w:r>
+        <w:t>L</w:t>
+      </w:r>
+      <w:r>
+        <w:rPr>
+          <w:rFonts w:hint="eastAsia"/>
+        </w:rPr>
+        <w:t>/</w:t>
+      </w:r>
+      <w:r>
+        <w:t>R)</w:t>
+      </w:r>
+      <w:r>
+        <w:rPr>
+          <w:rFonts w:hint="eastAsia"/>
+          <w:b/>
+          <w:bCs/>
+        </w:rPr>
+        <w:t>下降</w:t>
+      </w:r>
+      <w:r>
+        <w:rPr>
+          <w:rFonts w:hint="eastAsia"/>
+        </w:rPr>
+        <w:t>（</w:t>
+      </w:r>
+      <w:r>
+        <w:rPr>
+          <w:rFonts w:hint="eastAsia"/>
+          <w:b/>
+          <w:bCs/>
+        </w:rPr>
+        <w:t>涡流损耗</w:t>
+      </w:r>
+      <w:r>
+        <w:rPr>
+          <w:rFonts w:hint="eastAsia"/>
+        </w:rPr>
+        <w:t>）</w:t>
+      </w:r>
+      <w:r>
+        <w:rPr>
+          <w:rFonts w:hint="eastAsia"/>
+        </w:rPr>
+        <w:t>、</w:t>
+      </w:r>
+      <w:r>
+        <w:rPr>
+          <w:rFonts w:hint="eastAsia"/>
+        </w:rPr>
+        <w:t>位移影响互感系数从而影响</w:t>
+      </w:r>
+      <w:r>
+        <w:rPr>
+          <w:rFonts w:hint="eastAsia"/>
+        </w:rPr>
+        <w:t>Z</w:t>
+      </w:r>
+      <w:r>
+        <w:t>/L/Q</w:t>
+      </w:r>
+    </w:p>
+    <w:p>
+      <w:pPr>
+        <w:tabs>
+          <w:tab w:val="left" w:pos="498"/>
+        </w:tabs>
+        <w:rPr>
+          <w:rFonts w:hint="eastAsia"/>
+        </w:rPr>
+      </w:pPr>
+      <w:r>
+        <w:drawing>
+          <wp:inline distT="0" distB="0" distL="0" distR="0" wp14:anchorId="52461BAB" wp14:editId="43198A3F">
+            <wp:extent cx="4709160" cy="800972"/>
+            <wp:effectExtent l="0" t="0" r="0" b="0"/>
+            <wp:docPr id="31" name="图片 31"/>
+            <wp:cNvGraphicFramePr>
+              <a:graphicFrameLocks xmlns:a="http://schemas.openxmlformats.org/drawingml/2006/main" noChangeAspect="1"/>
+            </wp:cNvGraphicFramePr>
+            <a:graphic xmlns:a="http://schemas.openxmlformats.org/drawingml/2006/main">
+              <a:graphicData uri="http://schemas.openxmlformats.org/drawingml/2006/picture">
+                <pic:pic xmlns:pic="http://schemas.openxmlformats.org/drawingml/2006/picture">
+                  <pic:nvPicPr>
+                    <pic:cNvPr id="1" name=""/>
+                    <pic:cNvPicPr/>
+                  </pic:nvPicPr>
+                  <pic:blipFill>
+                    <a:blip r:embed="rId33"/>
+                    <a:stretch>
+                      <a:fillRect/>
+                    </a:stretch>
+                  </pic:blipFill>
+                  <pic:spPr>
+                    <a:xfrm>
+                      <a:off x="0" y="0"/>
+                      <a:ext cx="4751604" cy="808191"/>
+                    </a:xfrm>
+                    <a:prstGeom prst="rect">
+                      <a:avLst/>
+                    </a:prstGeom>
+                  </pic:spPr>
+                </pic:pic>
+              </a:graphicData>
+            </a:graphic>
+          </wp:inline>
+        </w:drawing>
+      </w:r>
+    </w:p>
+    <w:p>
+      <w:pPr>
+        <w:tabs>
+          <w:tab w:val="left" w:pos="498"/>
+        </w:tabs>
+      </w:pPr>
+      <w:r>
+        <w:rPr>
+          <w:rFonts w:hint="eastAsia"/>
+        </w:rPr>
+        <w:t>等效电感：</w:t>
+      </w:r>
+      <w:r>
+        <w:rPr>
+          <w:rFonts w:hint="eastAsia"/>
+        </w:rPr>
+        <w:t>阻抗的j</w:t>
+      </w:r>
+      <w:r>
+        <w:t>W</w:t>
+      </w:r>
+      <w:r>
+        <w:rPr>
+          <w:rFonts w:hint="eastAsia"/>
+        </w:rPr>
+        <w:t>部分</w:t>
+      </w:r>
+    </w:p>
+    <w:p>
+      <w:pPr>
+        <w:tabs>
+          <w:tab w:val="left" w:pos="498"/>
+        </w:tabs>
+      </w:pPr>
+      <w:r>
+        <w:drawing>
+          <wp:inline distT="0" distB="0" distL="0" distR="0" wp14:anchorId="0444F0C8" wp14:editId="63D5CA39">
+            <wp:extent cx="3002540" cy="861135"/>
+            <wp:effectExtent l="0" t="0" r="7620" b="0"/>
+            <wp:docPr id="30" name="图片 30"/>
+            <wp:cNvGraphicFramePr>
+              <a:graphicFrameLocks xmlns:a="http://schemas.openxmlformats.org/drawingml/2006/main" noChangeAspect="1"/>
+            </wp:cNvGraphicFramePr>
+            <a:graphic xmlns:a="http://schemas.openxmlformats.org/drawingml/2006/main">
+              <a:graphicData uri="http://schemas.openxmlformats.org/drawingml/2006/picture">
+                <pic:pic xmlns:pic="http://schemas.openxmlformats.org/drawingml/2006/picture">
+                  <pic:nvPicPr>
+                    <pic:cNvPr id="1" name=""/>
+                    <pic:cNvPicPr/>
+                  </pic:nvPicPr>
+                  <pic:blipFill>
+                    <a:blip r:embed="rId34"/>
+                    <a:stretch>
+                      <a:fillRect/>
+                    </a:stretch>
+                  </pic:blipFill>
+                  <pic:spPr>
+                    <a:xfrm>
+                      <a:off x="0" y="0"/>
+                      <a:ext cx="3002540" cy="861135"/>
+                    </a:xfrm>
+                    <a:prstGeom prst="rect">
+                      <a:avLst/>
+                    </a:prstGeom>
+                  </pic:spPr>
+                </pic:pic>
+              </a:graphicData>
+            </a:graphic>
+          </wp:inline>
+        </w:drawing>
+      </w:r>
+    </w:p>
+    <w:p>
+      <w:pPr>
+        <w:tabs>
+          <w:tab w:val="left" w:pos="498"/>
+        </w:tabs>
+      </w:pPr>
+    </w:p>
+    <w:p>
+      <w:pPr>
+        <w:tabs>
+          <w:tab w:val="left" w:pos="498"/>
+        </w:tabs>
+      </w:pPr>
+      <w:r>
+        <w:rPr>
+          <w:rFonts w:hint="eastAsia"/>
+        </w:rPr>
+        <w:t>测量电路：</w:t>
+      </w:r>
+      <w:r>
+        <w:rPr>
+          <w:rFonts w:hint="eastAsia"/>
+        </w:rPr>
+        <w:t>定频调幅</w:t>
+      </w:r>
+      <w:r>
+        <w:rPr>
+          <w:rFonts w:hint="eastAsia"/>
+        </w:rPr>
+        <w:t>、</w:t>
+      </w:r>
+      <w:r>
+        <w:rPr>
+          <w:rFonts w:hint="eastAsia"/>
+        </w:rPr>
+        <w:t>变频调幅</w:t>
+      </w:r>
+      <w:r>
+        <w:rPr>
+          <w:rFonts w:hint="eastAsia"/>
+        </w:rPr>
+        <w:t>（幅值）</w:t>
+      </w:r>
+      <w:r>
+        <w:rPr>
+          <w:rFonts w:hint="eastAsia"/>
+        </w:rPr>
+        <w:t>、</w:t>
+      </w:r>
+      <w:r>
+        <w:rPr>
+          <w:rFonts w:hint="eastAsia"/>
+        </w:rPr>
+        <w:t>调频</w:t>
+      </w:r>
+      <w:r>
+        <w:rPr>
+          <w:rFonts w:hint="eastAsia"/>
+        </w:rPr>
+        <w:t>（振荡频率）</w:t>
+      </w:r>
+    </w:p>
+    <w:p>
+      <w:pPr>
+        <w:tabs>
+          <w:tab w:val="left" w:pos="498"/>
+        </w:tabs>
+      </w:pPr>
+    </w:p>
+    <w:p>
+      <w:pPr>
+        <w:tabs>
+          <w:tab w:val="left" w:pos="498"/>
+        </w:tabs>
+      </w:pPr>
+      <w:r>
+        <w:rPr>
+          <w:rFonts w:hint="eastAsia"/>
+        </w:rPr>
+        <w:t>压磁传感器：</w:t>
+      </w:r>
+      <w:r>
+        <w:rPr>
+          <w:rFonts w:hint="eastAsia"/>
+        </w:rPr>
+        <w:t>材料磁化</w:t>
+      </w:r>
+      <w:r>
+        <w:rPr>
+          <w:rFonts w:hint="eastAsia"/>
+        </w:rPr>
+        <w:t>、</w:t>
+      </w:r>
+      <w:r>
+        <w:rPr>
+          <w:rFonts w:hint="eastAsia"/>
+        </w:rPr>
+        <w:t>在磁场方向上伸缩</w:t>
+      </w:r>
+      <w:r>
+        <w:rPr>
+          <w:rFonts w:hint="eastAsia"/>
+        </w:rPr>
+        <w:t>、</w:t>
+      </w:r>
+      <w:r>
+        <w:rPr>
+          <w:rFonts w:hint="eastAsia"/>
+        </w:rPr>
+        <w:t>会达到饱和（磁致伸缩系数</w:t>
+      </w:r>
+      <w:r>
+        <w:rPr>
+          <w:rFonts w:hint="eastAsia"/>
+        </w:rPr>
+        <w:t xml:space="preserve"> 正/负</w:t>
+      </w:r>
+      <w:r>
+        <w:rPr>
+          <w:rFonts w:hint="eastAsia"/>
+        </w:rPr>
+        <w:t>）</w:t>
+      </w:r>
+    </w:p>
+    <w:p>
+      <w:pPr>
+        <w:tabs>
+          <w:tab w:val="left" w:pos="498"/>
+        </w:tabs>
+        <w:rPr>
+          <w:rFonts w:hint="eastAsia"/>
+        </w:rPr>
+      </w:pPr>
     </w:p>
     <w:sectPr>
       <w:pgSz w:w="11906" w:h="16838"/>
